--- a/L10_Partida_Ochoa_Sarahi_710662.docx
+++ b/L10_Partida_Ochoa_Sarahi_710662.docx
@@ -61,7 +61,21 @@
           <w:sz w:val="44"/>
         </w:rPr>
         <w:tab/>
-        <w:t>(CodeCommit)</w:t>
+        <w:t>(</w:t>
+      </w:r>
+      <w:proofErr w:type="spellStart"/>
+      <w:r>
+        <w:rPr>
+          <w:sz w:val="44"/>
+        </w:rPr>
+        <w:t>CodeCommit</w:t>
+      </w:r>
+      <w:proofErr w:type="spellEnd"/>
+      <w:r>
+        <w:rPr>
+          <w:sz w:val="44"/>
+        </w:rPr>
+        <w:t>)</w:t>
       </w:r>
     </w:p>
     <w:p>
@@ -76,8 +90,6 @@
         </w:rPr>
         <w:t>Marzo 28</w:t>
       </w:r>
-      <w:bookmarkStart w:id="0" w:name="_GoBack"/>
-      <w:bookmarkEnd w:id="0"/>
       <w:r>
         <w:rPr>
           <w:sz w:val="36"/>
@@ -216,12 +228,14 @@
         </w:rPr>
         <w:t xml:space="preserve"> </w:t>
       </w:r>
+      <w:proofErr w:type="spellStart"/>
       <w:r>
         <w:rPr>
           <w:sz w:val="32"/>
         </w:rPr>
         <w:t>Luthe</w:t>
       </w:r>
+      <w:proofErr w:type="spellEnd"/>
       <w:r>
         <w:rPr>
           <w:sz w:val="32"/>
@@ -298,6 +312,75 @@
       <w:pPr>
         <w:jc w:val="both"/>
       </w:pPr>
+      <w:r>
+        <w:t xml:space="preserve">Para esta práctica haremos uso de las herramientas de control de versiones; una de ellas es </w:t>
+      </w:r>
+      <w:proofErr w:type="spellStart"/>
+      <w:r>
+        <w:t>github</w:t>
+      </w:r>
+      <w:proofErr w:type="spellEnd"/>
+      <w:r>
+        <w:t xml:space="preserve">, donde solo necesitamos crear una cuenta con nuestro correo electrónico, instalar localmente </w:t>
+      </w:r>
+      <w:proofErr w:type="spellStart"/>
+      <w:r>
+        <w:t>git</w:t>
+      </w:r>
+      <w:proofErr w:type="spellEnd"/>
+      <w:r>
+        <w:t xml:space="preserve"> donde configuraremos dicho correo para luego hacer los </w:t>
+      </w:r>
+      <w:proofErr w:type="spellStart"/>
+      <w:r>
+        <w:t>commits</w:t>
+      </w:r>
+      <w:proofErr w:type="spellEnd"/>
+      <w:r>
+        <w:t xml:space="preserve"> que necesitemos, los cuales nos ayudarán a tener la verificación de los cambios que le hemos hecho al proyecto que hayamos compartido; luego usaremos </w:t>
+      </w:r>
+      <w:proofErr w:type="spellStart"/>
+      <w:r>
+        <w:t>CodeComit</w:t>
+      </w:r>
+      <w:proofErr w:type="spellEnd"/>
+      <w:r>
+        <w:t xml:space="preserve"> que es parte de AWS, donde también es otra herramienta para control de versiones; para este servicio también haremos uso de </w:t>
+      </w:r>
+      <w:proofErr w:type="spellStart"/>
+      <w:r>
+        <w:t>git</w:t>
+      </w:r>
+      <w:proofErr w:type="spellEnd"/>
+      <w:r>
+        <w:t xml:space="preserve">, cuando generemos nuestro proyecto en </w:t>
+      </w:r>
+      <w:proofErr w:type="spellStart"/>
+      <w:r>
+        <w:t>CodeCommit</w:t>
+      </w:r>
+      <w:proofErr w:type="spellEnd"/>
+      <w:r>
+        <w:t xml:space="preserve">, el link que se nos genera se lo pasaremos a </w:t>
+      </w:r>
+      <w:proofErr w:type="spellStart"/>
+      <w:r>
+        <w:t>git</w:t>
+      </w:r>
+      <w:proofErr w:type="spellEnd"/>
+      <w:r>
+        <w:t xml:space="preserve"> para luego sincronizarlo y poder monitorear los cambios que realicemos ya sea a un archivo o a varios del folder que tengamos compart</w:t>
+      </w:r>
+      <w:bookmarkStart w:id="0" w:name="_GoBack"/>
+      <w:bookmarkEnd w:id="0"/>
+      <w:r>
+        <w:t>ido.</w:t>
+      </w:r>
+    </w:p>
+    <w:p>
+      <w:pPr>
+        <w:jc w:val="both"/>
+      </w:pPr>
     </w:p>
     <w:p>
       <w:pPr>
@@ -396,12 +479,14 @@
           <w:lang w:val="en-US"/>
         </w:rPr>
       </w:pPr>
+      <w:proofErr w:type="spellStart"/>
       <w:r>
         <w:rPr>
           <w:lang w:val="en-US"/>
         </w:rPr>
         <w:t>Bibliografía</w:t>
       </w:r>
+      <w:proofErr w:type="spellEnd"/>
     </w:p>
     <w:p>
       <w:pPr>

--- a/L10_Partida_Ochoa_Sarahi_710662.docx
+++ b/L10_Partida_Ochoa_Sarahi_710662.docx
@@ -61,21 +61,7 @@
           <w:sz w:val="44"/>
         </w:rPr>
         <w:tab/>
-        <w:t>(</w:t>
-      </w:r>
-      <w:proofErr w:type="spellStart"/>
-      <w:r>
-        <w:rPr>
-          <w:sz w:val="44"/>
-        </w:rPr>
-        <w:t>CodeCommit</w:t>
-      </w:r>
-      <w:proofErr w:type="spellEnd"/>
-      <w:r>
-        <w:rPr>
-          <w:sz w:val="44"/>
-        </w:rPr>
-        <w:t>)</w:t>
+        <w:t>(CodeCommit)</w:t>
       </w:r>
     </w:p>
     <w:p>
@@ -228,14 +214,12 @@
         </w:rPr>
         <w:t xml:space="preserve"> </w:t>
       </w:r>
-      <w:proofErr w:type="spellStart"/>
       <w:r>
         <w:rPr>
           <w:sz w:val="32"/>
         </w:rPr>
         <w:t>Luthe</w:t>
       </w:r>
-      <w:proofErr w:type="spellEnd"/>
       <w:r>
         <w:rPr>
           <w:sz w:val="32"/>
@@ -313,87 +297,250 @@
         <w:jc w:val="both"/>
       </w:pPr>
       <w:r>
-        <w:t xml:space="preserve">Para esta práctica haremos uso de las herramientas de control de versiones; una de ellas es </w:t>
-      </w:r>
-      <w:proofErr w:type="spellStart"/>
-      <w:r>
-        <w:t>github</w:t>
-      </w:r>
-      <w:proofErr w:type="spellEnd"/>
-      <w:r>
-        <w:t xml:space="preserve">, donde solo necesitamos crear una cuenta con nuestro correo electrónico, instalar localmente </w:t>
-      </w:r>
-      <w:proofErr w:type="spellStart"/>
-      <w:r>
-        <w:t>git</w:t>
-      </w:r>
-      <w:proofErr w:type="spellEnd"/>
-      <w:r>
-        <w:t xml:space="preserve"> donde configuraremos dicho correo para luego hacer los </w:t>
-      </w:r>
-      <w:proofErr w:type="spellStart"/>
-      <w:r>
-        <w:t>commits</w:t>
-      </w:r>
-      <w:proofErr w:type="spellEnd"/>
-      <w:r>
-        <w:t xml:space="preserve"> que necesitemos, los cuales nos ayudarán a tener la verificación de los cambios que le hemos hecho al proyecto que hayamos compartido; luego usaremos </w:t>
-      </w:r>
-      <w:proofErr w:type="spellStart"/>
-      <w:r>
-        <w:t>CodeComit</w:t>
-      </w:r>
-      <w:proofErr w:type="spellEnd"/>
-      <w:r>
-        <w:t xml:space="preserve"> que es parte de AWS, donde también es otra herramienta para control de versiones; para este servicio también haremos uso de </w:t>
-      </w:r>
-      <w:proofErr w:type="spellStart"/>
-      <w:r>
-        <w:t>git</w:t>
-      </w:r>
-      <w:proofErr w:type="spellEnd"/>
-      <w:r>
-        <w:t xml:space="preserve">, cuando generemos nuestro proyecto en </w:t>
-      </w:r>
-      <w:proofErr w:type="spellStart"/>
-      <w:r>
-        <w:t>CodeCommit</w:t>
-      </w:r>
-      <w:proofErr w:type="spellEnd"/>
-      <w:r>
-        <w:t xml:space="preserve">, el link que se nos genera se lo pasaremos a </w:t>
-      </w:r>
-      <w:proofErr w:type="spellStart"/>
-      <w:r>
-        <w:t>git</w:t>
-      </w:r>
-      <w:proofErr w:type="spellEnd"/>
-      <w:r>
-        <w:t xml:space="preserve"> para luego sincronizarlo y poder monitorear los cambios que realicemos ya sea a un archivo o a varios del folder que tengamos compart</w:t>
-      </w:r>
+        <w:t>Para esta práctica haremos uso de las herramientas de control de versiones; una de ellas es github, donde solo necesitamos crear una cuenta con nuestro correo electrónico, instalar localmente git donde configuraremos dicho correo para luego hacer los commits que necesitemos, los cuales nos ayudarán a tener la verificación de los cambios que le hemos hecho al proyecto que hayamos compartido; luego usaremos CodeComit que es parte de AWS, donde también es otra herramienta para control de versiones; para este servicio también haremos uso de git, cuando generemos nuestro proyecto en CodeCommit, el link que se nos genera se lo pasaremos a git para luego sincronizarlo y poder monitorear los cambios que realicemos ya sea a un archivo o a varios del folder que tengamos compartido.</w:t>
+      </w:r>
+    </w:p>
+    <w:p>
+      <w:pPr>
+        <w:jc w:val="both"/>
+      </w:pPr>
+    </w:p>
+    <w:p>
+      <w:pPr>
+        <w:pStyle w:val="Heading1"/>
+      </w:pPr>
+      <w:r>
+        <w:t>Marco Teórico</w:t>
+      </w:r>
+    </w:p>
+    <w:p>
+      <w:pPr>
+        <w:jc w:val="both"/>
+      </w:pPr>
+      <w:r>
+        <w:t xml:space="preserve">Un control de versiones es un sistema que registra los cambios realizados en un archivo o conjunto de archivos a lo largo del tiempo, de modo que puedas recuperar versiones específicas más adelante. </w:t>
+      </w:r>
+      <w:r>
+        <w:t xml:space="preserve"> Entre las opciones que tenemos está </w:t>
+      </w:r>
+      <w:r>
+        <w:t xml:space="preserve">GitHub </w:t>
+      </w:r>
+      <w:r>
+        <w:t xml:space="preserve">el cual </w:t>
+      </w:r>
+      <w:r>
+        <w:t>cr</w:t>
+      </w:r>
+      <w:r>
+        <w:t>ea un entorno que permite almacenar</w:t>
+      </w:r>
+      <w:r>
+        <w:t xml:space="preserve"> c</w:t>
+      </w:r>
+      <w:r>
+        <w:t xml:space="preserve">ódigo en un servidor remoto, </w:t>
+      </w:r>
+      <w:r>
+        <w:t>bri</w:t>
+      </w:r>
+      <w:r>
+        <w:t>nda la capacidad de compartir</w:t>
+      </w:r>
+      <w:r>
+        <w:t xml:space="preserve"> código con otras personas y facilita que más de una persona agregue, modifique o elimine el código en el mismo archivo y proyecto, manteniendo una fuente de verdad para ese archivo</w:t>
+      </w:r>
+      <w:r>
+        <w:t xml:space="preserve">. </w:t>
+      </w:r>
+      <w:r>
+        <w:fldChar w:fldCharType="begin"/>
+      </w:r>
+      <w:r>
+        <w:instrText xml:space="preserve"> ADDIN ZOTERO_ITEM CSL_CITATION {"citationID":"8Wi193qy","properties":{"formattedCitation":"[1]","plainCitation":"[1]","noteIndex":0},"citationItems":[{"id":141,"uris":["http://zotero.org/users/5956104/items/PVJXRB5N"],"uri":["http://zotero.org/users/5956104/items/PVJXRB5N"],"itemData":{"id":141,"type":"webpage","title":"Chapter 1: Understanding the Git in GitHub - GitHub For Dummies","URL":"https://learning.oreilly.com/library/view/github-for-dummies/9781119572671/c01.xhtml","accessed":{"date-parts":[["2020",3,27]]}}}],"schema":"https://github.com/citation-style-language/schema/raw/master/csl-citation.json"} </w:instrText>
+      </w:r>
+      <w:r>
+        <w:fldChar w:fldCharType="separate"/>
+      </w:r>
+      <w:r>
+        <w:rPr>
+          <w:rFonts w:ascii="Calibri" w:hAnsi="Calibri" w:cs="Calibri"/>
+        </w:rPr>
+        <w:t>[1]</w:t>
+      </w:r>
+      <w:r>
+        <w:fldChar w:fldCharType="end"/>
+      </w:r>
+    </w:p>
+    <w:p>
+      <w:pPr>
+        <w:jc w:val="both"/>
+      </w:pPr>
+      <w:r>
+        <w:t>Los sistemas de control de versiones (también conocidos como gestión</w:t>
+      </w:r>
+      <w:r>
+        <w:t xml:space="preserve"> de control de origen o SCM) son</w:t>
+      </w:r>
+      <w:r>
+        <w:t xml:space="preserve"> software que realiza un seguimiento de cada versión de cada archivo en un proyecto de codificación, una marca de tiempo de cuándo se creó esa versión y el autor de esos cambios.</w:t>
+      </w:r>
+      <w:r>
+        <w:t xml:space="preserve">  El flujo de trabajo básico de codificación con soporte de sistema de control de versiones es el siguiente:</w:t>
+      </w:r>
+    </w:p>
+    <w:p>
+      <w:pPr>
+        <w:pStyle w:val="ListParagraph"/>
+        <w:numPr>
+          <w:ilvl w:val="0"/>
+          <w:numId w:val="3"/>
+        </w:numPr>
+        <w:jc w:val="both"/>
+      </w:pPr>
+      <w:r>
+        <w:t>Crear un proyecto, generalmente en una carpeta en su computadora.</w:t>
+      </w:r>
+    </w:p>
+    <w:p>
+      <w:pPr>
+        <w:pStyle w:val="ListParagraph"/>
+        <w:numPr>
+          <w:ilvl w:val="0"/>
+          <w:numId w:val="3"/>
+        </w:numPr>
+        <w:jc w:val="both"/>
+      </w:pPr>
+      <w:r>
+        <w:t>Decir al sistema de control de versiones que realice un seguimiento de los cambios del proyecto/carpeta.</w:t>
+      </w:r>
+    </w:p>
+    <w:p>
+      <w:pPr>
+        <w:pStyle w:val="ListParagraph"/>
+        <w:numPr>
+          <w:ilvl w:val="0"/>
+          <w:numId w:val="3"/>
+        </w:numPr>
+        <w:jc w:val="both"/>
+      </w:pPr>
+      <w:r>
+        <w:t>Cada vez que el proyecto esté funcionando, decirle al sistema de control de versiones que lo guardará como la próxima versión.</w:t>
+      </w:r>
+    </w:p>
+    <w:p>
+      <w:pPr>
+        <w:pStyle w:val="ListParagraph"/>
+        <w:numPr>
+          <w:ilvl w:val="0"/>
+          <w:numId w:val="3"/>
+        </w:numPr>
+        <w:jc w:val="both"/>
+      </w:pPr>
+      <w:r>
+        <w:t>Si alguna vez se necesita volver a una versión anterior, se puede solicitar al sistema de control de versiones que vuelva a la versión anterior que se necesite.</w:t>
+      </w:r>
+    </w:p>
+    <w:p>
+      <w:pPr>
+        <w:jc w:val="both"/>
+      </w:pPr>
+      <w:r>
+        <w:t>Un punto de partida importante para</w:t>
+      </w:r>
+      <w:r>
+        <w:t xml:space="preserve"> cualquier canalización de CI/</w:t>
+      </w:r>
+      <w:r>
+        <w:t>CD es un repositorio de control de fuente simple pero funcional. Tradicionalmente, esto se configuraría en uno o más servidores físicos en forma de un repositorio Git o SVN que los desarrolladores usarían para enviar su código y actualizaciones; sin embargo, mantener dichos repositorios de código y escalarlos siempre sería un desafío. AWS CodeCommit es un servicio de control de origen administrado que permite a los desarrolladores almacenar de forma segura su código en la nube de AWS. Ofrece muchas de las características que necesitaría y utilizaría al trabajar con diferentes repositorios de control de código fuente, como ramificaciones, confirmaciones, reversiones y mucho más.</w:t>
+      </w:r>
+      <w:r>
+        <w:fldChar w:fldCharType="begin"/>
+      </w:r>
+      <w:r>
+        <w:instrText xml:space="preserve"> ADDIN ZOTERO_ITEM CSL_CITATION {"citationID":"MpJUEfZw","properties":{"formattedCitation":"[2]","plainCitation":"[2]","noteIndex":0},"citationItems":[{"id":139,"uris":["http://zotero.org/users/5956104/items/FBVGRYP8"],"uri":["http://zotero.org/users/5956104/items/FBVGRYP8"],"itemData":{"id":139,"type":"webpage","title":"Transforming Application Development Using the AWS Code Suite - AWS Administration ; The Definitive Guide","URL":"https://learning.oreilly.com/library/view/aws-administration/9781788478793/3b221537-7188-4194-92bf-d2ed87a5fce1.xhtml","accessed":{"date-parts":[["2020",3,26]]}}}],"schema":"https://github.com/citation-style-language/schema/raw/master/csl-citation.json"} </w:instrText>
+      </w:r>
+      <w:r>
+        <w:fldChar w:fldCharType="separate"/>
+      </w:r>
+      <w:r>
+        <w:rPr>
+          <w:rFonts w:ascii="Calibri" w:hAnsi="Calibri" w:cs="Calibri"/>
+        </w:rPr>
+        <w:t>[2]</w:t>
+      </w:r>
+      <w:r>
+        <w:fldChar w:fldCharType="end"/>
+      </w:r>
+    </w:p>
+    <w:p>
+      <w:pPr>
+        <w:jc w:val="both"/>
+      </w:pPr>
+    </w:p>
+    <w:p>
+      <w:pPr>
+        <w:jc w:val="both"/>
+      </w:pPr>
+    </w:p>
+    <w:p>
+      <w:pPr>
+        <w:jc w:val="both"/>
+      </w:pPr>
+      <w:r>
+        <w:lastRenderedPageBreak/>
+        <w:t xml:space="preserve">• </w:t>
+      </w:r>
+      <w:r>
+        <w:rPr>
+          <w:b/>
+        </w:rPr>
+        <w:t>AWS CodeBuild:</w:t>
+      </w:r>
+      <w:r>
+        <w:t xml:space="preserve"> AWS CodeBuild es un servicio de creación de código que los desarrolladores pueden aprovechar para automatizar sus compilaciones de código fuente, pruebas, ejecuciones y empaque de código para implementaciones. Al igual que sus otros servicios de contraparte en Code Suite, CodeBuild también es administrado completamente por AWS, lo que elimina cualquier sobrecarga administrativa innecesaria, como parchear o escalar el software de creación de código. CodeBuild es altamente extensible y también se integra fácilmente con sus flujos de trabajo de CI/CD existentes.</w:t>
+      </w:r>
+    </w:p>
+    <w:p>
+      <w:pPr>
+        <w:jc w:val="both"/>
+      </w:pPr>
+      <w:r>
+        <w:t xml:space="preserve">• </w:t>
+      </w:r>
+      <w:r>
+        <w:rPr>
+          <w:b/>
+        </w:rPr>
+        <w:t>AWS CodeDeploy:</w:t>
+      </w:r>
+      <w:r>
+        <w:t xml:space="preserve"> con el código de la aplicación almacenado de forma segura y compilado, el paso final requiere que el código se implemente en una flota de instancias EC2. Usando CodeDeploy, un desarrollador puede automatizar las implementaciones de código en cualquier entorno que se ejecute fuera de las instancias de EC2, así como de los servidores que se ejecutan en un centro de datos local. CodeDeploy esencialmente elimina las complejidades de implementación al permitirle automatizar la entrega de su código en miles de instancias sin tener que pasar por tiempos de inactividad importantes.</w:t>
+      </w:r>
+    </w:p>
+    <w:p>
+      <w:pPr>
+        <w:jc w:val="both"/>
+      </w:pPr>
+      <w:r>
+        <w:t xml:space="preserve">• </w:t>
+      </w:r>
+      <w:r>
+        <w:rPr>
+          <w:b/>
+        </w:rPr>
+        <w:t>AWS CodePipeline:</w:t>
+      </w:r>
+      <w:r>
+        <w:t xml:space="preserve"> AWS CodePipeline es un servicio completo de CI/CD provisto por AWS que los desarrolladores pueden aprovechar para construir sus pipelines de CI/CD de extremo a extremo, ya sea mediante el uso del conjunto de servicios AWS Code Suite o incluso con otras herramientas populares de terceros, como GitHub, Jenkins, etc. Usando CodePipeline, también puede crear y definir modelos de lanzamiento de software personalizados mediante los cuales su aplicación se actualiza con el último conjunto de actualizaciones, probado y empaquetado para el próximo conjunto iterativo de implementaciones.</w:t>
+      </w:r>
+    </w:p>
+    <w:p>
+      <w:pPr>
+        <w:jc w:val="both"/>
+      </w:pPr>
       <w:bookmarkStart w:id="0" w:name="_GoBack"/>
       <w:bookmarkEnd w:id="0"/>
-      <w:r>
-        <w:t>ido.</w:t>
-      </w:r>
-    </w:p>
-    <w:p>
-      <w:pPr>
-        <w:jc w:val="both"/>
-      </w:pPr>
-    </w:p>
-    <w:p>
-      <w:pPr>
-        <w:pStyle w:val="Heading1"/>
-      </w:pPr>
-      <w:r>
-        <w:t>Marco Teórico</w:t>
-      </w:r>
-    </w:p>
-    <w:p>
-      <w:pPr>
-        <w:jc w:val="both"/>
-      </w:pPr>
     </w:p>
     <w:p>
       <w:pPr>
@@ -479,14 +626,13 @@
           <w:lang w:val="en-US"/>
         </w:rPr>
       </w:pPr>
-      <w:proofErr w:type="spellStart"/>
       <w:r>
         <w:rPr>
           <w:lang w:val="en-US"/>
         </w:rPr>
+        <w:lastRenderedPageBreak/>
         <w:t>Bibliografía</w:t>
       </w:r>
-      <w:proofErr w:type="spellEnd"/>
     </w:p>
     <w:p>
       <w:pPr>
@@ -590,7 +736,7 @@
             <w:noProof/>
             <w:lang w:val="es-ES"/>
           </w:rPr>
-          <w:t>2</w:t>
+          <w:t>3</w:t>
         </w:r>
         <w:r>
           <w:fldChar w:fldCharType="end"/>

--- a/L10_Partida_Ochoa_Sarahi_710662.docx
+++ b/L10_Partida_Ochoa_Sarahi_710662.docx
@@ -61,7 +61,21 @@
           <w:sz w:val="44"/>
         </w:rPr>
         <w:tab/>
-        <w:t>(CodeCommit)</w:t>
+        <w:t>(</w:t>
+      </w:r>
+      <w:proofErr w:type="spellStart"/>
+      <w:r>
+        <w:rPr>
+          <w:sz w:val="44"/>
+        </w:rPr>
+        <w:t>CodeCommit</w:t>
+      </w:r>
+      <w:proofErr w:type="spellEnd"/>
+      <w:r>
+        <w:rPr>
+          <w:sz w:val="44"/>
+        </w:rPr>
+        <w:t>)</w:t>
       </w:r>
     </w:p>
     <w:p>
@@ -214,12 +228,14 @@
         </w:rPr>
         <w:t xml:space="preserve"> </w:t>
       </w:r>
+      <w:proofErr w:type="spellStart"/>
       <w:r>
         <w:rPr>
           <w:sz w:val="32"/>
         </w:rPr>
         <w:t>Luthe</w:t>
       </w:r>
+      <w:proofErr w:type="spellEnd"/>
       <w:r>
         <w:rPr>
           <w:sz w:val="32"/>
@@ -297,7 +313,63 @@
         <w:jc w:val="both"/>
       </w:pPr>
       <w:r>
-        <w:t>Para esta práctica haremos uso de las herramientas de control de versiones; una de ellas es github, donde solo necesitamos crear una cuenta con nuestro correo electrónico, instalar localmente git donde configuraremos dicho correo para luego hacer los commits que necesitemos, los cuales nos ayudarán a tener la verificación de los cambios que le hemos hecho al proyecto que hayamos compartido; luego usaremos CodeComit que es parte de AWS, donde también es otra herramienta para control de versiones; para este servicio también haremos uso de git, cuando generemos nuestro proyecto en CodeCommit, el link que se nos genera se lo pasaremos a git para luego sincronizarlo y poder monitorear los cambios que realicemos ya sea a un archivo o a varios del folder que tengamos compartido.</w:t>
+        <w:t xml:space="preserve">Para esta práctica haremos uso de las herramientas de control de versiones; una de ellas es </w:t>
+      </w:r>
+      <w:proofErr w:type="spellStart"/>
+      <w:r>
+        <w:t>github</w:t>
+      </w:r>
+      <w:proofErr w:type="spellEnd"/>
+      <w:r>
+        <w:t xml:space="preserve">, donde solo necesitamos crear una cuenta con nuestro correo electrónico, instalar localmente </w:t>
+      </w:r>
+      <w:proofErr w:type="spellStart"/>
+      <w:r>
+        <w:t>git</w:t>
+      </w:r>
+      <w:proofErr w:type="spellEnd"/>
+      <w:r>
+        <w:t xml:space="preserve"> donde configuraremos dicho correo para luego hacer los </w:t>
+      </w:r>
+      <w:proofErr w:type="spellStart"/>
+      <w:r>
+        <w:t>commits</w:t>
+      </w:r>
+      <w:proofErr w:type="spellEnd"/>
+      <w:r>
+        <w:t xml:space="preserve"> que necesitemos, los cuales nos ayudarán a tener la verificación de los cambios que le hemos hecho al proyecto que hayamos compartido; luego usaremos </w:t>
+      </w:r>
+      <w:proofErr w:type="spellStart"/>
+      <w:r>
+        <w:t>CodeComit</w:t>
+      </w:r>
+      <w:proofErr w:type="spellEnd"/>
+      <w:r>
+        <w:t xml:space="preserve"> que es parte de AWS, donde también es otra herramienta para control de versiones; para este servicio también haremos uso de </w:t>
+      </w:r>
+      <w:proofErr w:type="spellStart"/>
+      <w:r>
+        <w:t>git</w:t>
+      </w:r>
+      <w:proofErr w:type="spellEnd"/>
+      <w:r>
+        <w:t xml:space="preserve">, cuando generemos nuestro proyecto en </w:t>
+      </w:r>
+      <w:proofErr w:type="spellStart"/>
+      <w:r>
+        <w:t>CodeCommit</w:t>
+      </w:r>
+      <w:proofErr w:type="spellEnd"/>
+      <w:r>
+        <w:t xml:space="preserve">, el link que se nos genera se lo pasaremos a </w:t>
+      </w:r>
+      <w:proofErr w:type="spellStart"/>
+      <w:r>
+        <w:t>git</w:t>
+      </w:r>
+      <w:proofErr w:type="spellEnd"/>
+      <w:r>
+        <w:t xml:space="preserve"> para luego sincronizarlo y poder monitorear los cambios que realicemos ya sea a un archivo o a varios del folder que tengamos compartido.</w:t>
       </w:r>
     </w:p>
     <w:p>
@@ -452,7 +524,23 @@
         <w:t xml:space="preserve"> cualquier canalización de CI/</w:t>
       </w:r>
       <w:r>
-        <w:t>CD es un repositorio de control de fuente simple pero funcional. Tradicionalmente, esto se configuraría en uno o más servidores físicos en forma de un repositorio Git o SVN que los desarrolladores usarían para enviar su código y actualizaciones; sin embargo, mantener dichos repositorios de código y escalarlos siempre sería un desafío. AWS CodeCommit es un servicio de control de origen administrado que permite a los desarrolladores almacenar de forma segura su código en la nube de AWS. Ofrece muchas de las características que necesitaría y utilizaría al trabajar con diferentes repositorios de control de código fuente, como ramificaciones, confirmaciones, reversiones y mucho más.</w:t>
+        <w:t xml:space="preserve">CD es un repositorio de control de fuente simple pero funcional. Tradicionalmente, esto se configuraría en uno o más servidores físicos en forma de un repositorio </w:t>
+      </w:r>
+      <w:proofErr w:type="spellStart"/>
+      <w:r>
+        <w:t>Git</w:t>
+      </w:r>
+      <w:proofErr w:type="spellEnd"/>
+      <w:r>
+        <w:t xml:space="preserve"> o SVN que los desarrolladores usarían para enviar su código y actualizaciones; sin embargo, mantener dichos repositorios de código y escalarlos siempre sería un desafío. AWS </w:t>
+      </w:r>
+      <w:proofErr w:type="spellStart"/>
+      <w:r>
+        <w:t>CodeCommit</w:t>
+      </w:r>
+      <w:proofErr w:type="spellEnd"/>
+      <w:r>
+        <w:t xml:space="preserve"> es un servicio de control de origen administrado que permite a los desarrolladores almacenar de forma segura su código en la nube de AWS. Ofrece muchas de las características que necesitaría y utilizaría al trabajar con diferentes repositorios de control de código fuente, como ramificaciones, confirmaciones, reversiones y mucho más.</w:t>
       </w:r>
       <w:r>
         <w:fldChar w:fldCharType="begin"/>
@@ -495,10 +583,56 @@
         <w:rPr>
           <w:b/>
         </w:rPr>
-        <w:t>AWS CodeBuild:</w:t>
-      </w:r>
-      <w:r>
-        <w:t xml:space="preserve"> AWS CodeBuild es un servicio de creación de código que los desarrolladores pueden aprovechar para automatizar sus compilaciones de código fuente, pruebas, ejecuciones y empaque de código para implementaciones. Al igual que sus otros servicios de contraparte en Code Suite, CodeBuild también es administrado completamente por AWS, lo que elimina cualquier sobrecarga administrativa innecesaria, como parchear o escalar el software de creación de código. CodeBuild es altamente extensible y también se integra fácilmente con sus flujos de trabajo de CI/CD existentes.</w:t>
+        <w:t xml:space="preserve">AWS </w:t>
+      </w:r>
+      <w:proofErr w:type="spellStart"/>
+      <w:r>
+        <w:rPr>
+          <w:b/>
+        </w:rPr>
+        <w:t>CodeBuild</w:t>
+      </w:r>
+      <w:proofErr w:type="spellEnd"/>
+      <w:r>
+        <w:rPr>
+          <w:b/>
+        </w:rPr>
+        <w:t>:</w:t>
+      </w:r>
+      <w:r>
+        <w:t xml:space="preserve"> AWS </w:t>
+      </w:r>
+      <w:proofErr w:type="spellStart"/>
+      <w:r>
+        <w:t>CodeBuild</w:t>
+      </w:r>
+      <w:proofErr w:type="spellEnd"/>
+      <w:r>
+        <w:t xml:space="preserve"> es un servicio de creación de código que los desarrolladores pueden aprovechar para automatizar sus compilaciones de código fuente, pruebas, ejecuciones y empaque de código para implementaciones. Al igual que sus otros servicios de contraparte en </w:t>
+      </w:r>
+      <w:proofErr w:type="spellStart"/>
+      <w:r>
+        <w:t>Code</w:t>
+      </w:r>
+      <w:proofErr w:type="spellEnd"/>
+      <w:r>
+        <w:t xml:space="preserve"> Suite, </w:t>
+      </w:r>
+      <w:proofErr w:type="spellStart"/>
+      <w:r>
+        <w:t>CodeBuild</w:t>
+      </w:r>
+      <w:proofErr w:type="spellEnd"/>
+      <w:r>
+        <w:t xml:space="preserve"> también es administrado completamente por AWS, lo que elimina cualquier sobrecarga administrativa innecesaria, como parchear o escalar el software de creación de código. </w:t>
+      </w:r>
+      <w:proofErr w:type="spellStart"/>
+      <w:r>
+        <w:t>CodeBuild</w:t>
+      </w:r>
+      <w:proofErr w:type="spellEnd"/>
+      <w:r>
+        <w:t xml:space="preserve"> es altamente extensible y también se integra fácilmente con sus flujos de trabajo de CI/CD existentes.</w:t>
       </w:r>
     </w:p>
     <w:p>
@@ -512,10 +646,40 @@
         <w:rPr>
           <w:b/>
         </w:rPr>
-        <w:t>AWS CodeDeploy:</w:t>
-      </w:r>
-      <w:r>
-        <w:t xml:space="preserve"> con el código de la aplicación almacenado de forma segura y compilado, el paso final requiere que el código se implemente en una flota de instancias EC2. Usando CodeDeploy, un desarrollador puede automatizar las implementaciones de código en cualquier entorno que se ejecute fuera de las instancias de EC2, así como de los servidores que se ejecutan en un centro de datos local. CodeDeploy esencialmente elimina las complejidades de implementación al permitirle automatizar la entrega de su código en miles de instancias sin tener que pasar por tiempos de inactividad importantes.</w:t>
+        <w:t xml:space="preserve">AWS </w:t>
+      </w:r>
+      <w:proofErr w:type="spellStart"/>
+      <w:r>
+        <w:rPr>
+          <w:b/>
+        </w:rPr>
+        <w:t>CodeDeploy</w:t>
+      </w:r>
+      <w:proofErr w:type="spellEnd"/>
+      <w:r>
+        <w:rPr>
+          <w:b/>
+        </w:rPr>
+        <w:t>:</w:t>
+      </w:r>
+      <w:r>
+        <w:t xml:space="preserve"> con el código de la aplicación almacenado de forma segura y compilado, el paso final requiere que el código se implemente en una flota de instancias EC2. Usando </w:t>
+      </w:r>
+      <w:proofErr w:type="spellStart"/>
+      <w:r>
+        <w:t>CodeDeploy</w:t>
+      </w:r>
+      <w:proofErr w:type="spellEnd"/>
+      <w:r>
+        <w:t xml:space="preserve">, un desarrollador puede automatizar las implementaciones de código en cualquier entorno que se ejecute fuera de las instancias de EC2, así como de los servidores que se ejecutan en un centro de datos local. </w:t>
+      </w:r>
+      <w:proofErr w:type="spellStart"/>
+      <w:r>
+        <w:t>CodeDeploy</w:t>
+      </w:r>
+      <w:proofErr w:type="spellEnd"/>
+      <w:r>
+        <w:t xml:space="preserve"> esencialmente elimina las complejidades de implementación al permitirle automatizar la entrega de su código en miles de instancias sin tener que pasar por tiempos de inactividad importantes.</w:t>
       </w:r>
     </w:p>
     <w:p>
@@ -529,30 +693,127 @@
         <w:rPr>
           <w:b/>
         </w:rPr>
-        <w:t>AWS CodePipeline:</w:t>
-      </w:r>
-      <w:r>
-        <w:t xml:space="preserve"> AWS CodePipeline es un servicio completo de CI/CD provisto por AWS que los desarrolladores pueden aprovechar para construir sus pipelines de CI/CD de extremo a extremo, ya sea mediante el uso del conjunto de servicios AWS Code Suite o incluso con otras herramientas populares de terceros, como GitHub, Jenkins, etc. Usando CodePipeline, también puede crear y definir modelos de lanzamiento de software personalizados mediante los cuales su aplicación se actualiza con el último conjunto de actualizaciones, probado y empaquetado para el próximo conjunto iterativo de implementaciones.</w:t>
+        <w:t xml:space="preserve">AWS </w:t>
+      </w:r>
+      <w:proofErr w:type="spellStart"/>
+      <w:r>
+        <w:rPr>
+          <w:b/>
+        </w:rPr>
+        <w:t>CodePipeline</w:t>
+      </w:r>
+      <w:proofErr w:type="spellEnd"/>
+      <w:r>
+        <w:rPr>
+          <w:b/>
+        </w:rPr>
+        <w:t>:</w:t>
+      </w:r>
+      <w:r>
+        <w:t xml:space="preserve"> AWS </w:t>
+      </w:r>
+      <w:proofErr w:type="spellStart"/>
+      <w:r>
+        <w:t>CodePipeline</w:t>
+      </w:r>
+      <w:proofErr w:type="spellEnd"/>
+      <w:r>
+        <w:t xml:space="preserve"> es un servicio completo de CI/CD provisto por AWS que los desarrolladores pueden aprovechar para construir sus pipelines de CI/CD de extremo a extremo, ya sea mediante el uso del conjunto de servicios AWS </w:t>
+      </w:r>
+      <w:proofErr w:type="spellStart"/>
+      <w:r>
+        <w:t>Code</w:t>
+      </w:r>
+      <w:proofErr w:type="spellEnd"/>
+      <w:r>
+        <w:t xml:space="preserve"> Suite o incluso con otras herramientas populares de terceros, como GitHub, Jenkins, etc. Usando </w:t>
+      </w:r>
+      <w:proofErr w:type="spellStart"/>
+      <w:r>
+        <w:t>CodePipeline</w:t>
+      </w:r>
+      <w:proofErr w:type="spellEnd"/>
+      <w:r>
+        <w:t>, también puede crear y definir modelos de lanzamiento de software personalizados mediante los cuales su aplicación se actualiza con el último conjunto de actualizaciones, probado y empaquetado para el próximo conjunto iterativo de implementaciones.</w:t>
       </w:r>
     </w:p>
     <w:p>
       <w:pPr>
         <w:jc w:val="both"/>
       </w:pPr>
+    </w:p>
+    <w:p>
+      <w:pPr>
+        <w:pStyle w:val="Heading1"/>
+      </w:pPr>
+      <w:r>
+        <w:t>Diagrama</w:t>
+      </w:r>
+    </w:p>
+    <w:p>
+      <w:r>
+        <w:t xml:space="preserve">En el diagrama se muestran los dos tipos de control de versiones que se utilizaron para la practicas que fue: </w:t>
+      </w:r>
+      <w:proofErr w:type="spellStart"/>
+      <w:r>
+        <w:t>CodeCommit</w:t>
+      </w:r>
+      <w:proofErr w:type="spellEnd"/>
+      <w:r>
+        <w:t xml:space="preserve"> y GitHub</w:t>
+      </w:r>
+    </w:p>
+    <w:p>
       <w:bookmarkStart w:id="0" w:name="_GoBack"/>
       <w:bookmarkEnd w:id="0"/>
     </w:p>
     <w:p>
       <w:pPr>
-        <w:pStyle w:val="Heading1"/>
-      </w:pPr>
-      <w:r>
-        <w:t>Diagrama</w:t>
-      </w:r>
-    </w:p>
-    <w:p>
-      <w:pPr>
         <w:jc w:val="center"/>
+      </w:pPr>
+      <w:r>
+        <w:rPr>
+          <w:caps/>
+        </w:rPr>
+        <w:drawing>
+          <wp:inline distT="0" distB="0" distL="0" distR="0" wp14:anchorId="7B7F127F" wp14:editId="54F58454">
+            <wp:extent cx="4709568" cy="2591025"/>
+            <wp:effectExtent l="0" t="0" r="0" b="0"/>
+            <wp:docPr id="34" name="Picture 34"/>
+            <wp:cNvGraphicFramePr>
+              <a:graphicFrameLocks xmlns:a="http://schemas.openxmlformats.org/drawingml/2006/main" noChangeAspect="1"/>
+            </wp:cNvGraphicFramePr>
+            <a:graphic xmlns:a="http://schemas.openxmlformats.org/drawingml/2006/main">
+              <a:graphicData uri="http://schemas.openxmlformats.org/drawingml/2006/picture">
+                <pic:pic xmlns:pic="http://schemas.openxmlformats.org/drawingml/2006/picture">
+                  <pic:nvPicPr>
+                    <pic:cNvPr id="1" name=""/>
+                    <pic:cNvPicPr/>
+                  </pic:nvPicPr>
+                  <pic:blipFill>
+                    <a:blip r:embed="rId9"/>
+                    <a:stretch>
+                      <a:fillRect/>
+                    </a:stretch>
+                  </pic:blipFill>
+                  <pic:spPr>
+                    <a:xfrm>
+                      <a:off x="0" y="0"/>
+                      <a:ext cx="4709568" cy="2591025"/>
+                    </a:xfrm>
+                    <a:prstGeom prst="rect">
+                      <a:avLst/>
+                    </a:prstGeom>
+                  </pic:spPr>
+                </pic:pic>
+              </a:graphicData>
+            </a:graphic>
+          </wp:inline>
+        </w:drawing>
+      </w:r>
+    </w:p>
+    <w:p>
+      <w:pPr>
         <w:rPr>
           <w:caps/>
         </w:rPr>
@@ -626,13 +887,14 @@
           <w:lang w:val="en-US"/>
         </w:rPr>
       </w:pPr>
+      <w:proofErr w:type="spellStart"/>
       <w:r>
         <w:rPr>
           <w:lang w:val="en-US"/>
         </w:rPr>
-        <w:lastRenderedPageBreak/>
         <w:t>Bibliografía</w:t>
       </w:r>
+      <w:proofErr w:type="spellEnd"/>
     </w:p>
     <w:p>
       <w:pPr>
@@ -659,8 +921,8 @@
       </w:pPr>
     </w:p>
     <w:sectPr>
-      <w:headerReference w:type="default" r:id="rId9"/>
-      <w:footerReference w:type="default" r:id="rId10"/>
+      <w:headerReference w:type="default" r:id="rId10"/>
+      <w:footerReference w:type="default" r:id="rId11"/>
       <w:pgSz w:w="12240" w:h="15840"/>
       <w:pgMar w:top="1417" w:right="1701" w:bottom="1417" w:left="1701" w:header="708" w:footer="708" w:gutter="0"/>
       <w:cols w:space="708"/>
@@ -736,7 +998,7 @@
             <w:noProof/>
             <w:lang w:val="es-ES"/>
           </w:rPr>
-          <w:t>3</w:t>
+          <w:t>4</w:t>
         </w:r>
         <w:r>
           <w:fldChar w:fldCharType="end"/>

--- a/L10_Partida_Ochoa_Sarahi_710662.docx
+++ b/L10_Partida_Ochoa_Sarahi_710662.docx
@@ -763,10 +763,7 @@
         <w:t xml:space="preserve"> y GitHub</w:t>
       </w:r>
     </w:p>
-    <w:p>
-      <w:bookmarkStart w:id="0" w:name="_GoBack"/>
-      <w:bookmarkEnd w:id="0"/>
-    </w:p>
+    <w:p/>
     <w:p>
       <w:pPr>
         <w:jc w:val="center"/>
@@ -814,17 +811,1791 @@
     </w:p>
     <w:p>
       <w:pPr>
-        <w:rPr>
-          <w:caps/>
-        </w:rPr>
-      </w:pPr>
-    </w:p>
-    <w:p>
-      <w:pPr>
         <w:pStyle w:val="Heading1"/>
       </w:pPr>
       <w:r>
+        <w:lastRenderedPageBreak/>
         <w:t>Desarrollo de la Práctica.</w:t>
+      </w:r>
+    </w:p>
+    <w:p>
+      <w:pPr>
+        <w:rPr>
+          <w:b/>
+        </w:rPr>
+      </w:pPr>
+      <w:r>
+        <w:rPr>
+          <w:b/>
+        </w:rPr>
+        <w:t>Configurar repositorio local</w:t>
+      </w:r>
+    </w:p>
+    <w:p>
+      <w:r>
+        <w:t xml:space="preserve">Como primer paso es instalar </w:t>
+      </w:r>
+      <w:proofErr w:type="spellStart"/>
+      <w:r>
+        <w:t>Git</w:t>
+      </w:r>
+      <w:proofErr w:type="spellEnd"/>
+      <w:r>
+        <w:t xml:space="preserve"> en nuestro ordenador:</w:t>
+      </w:r>
+    </w:p>
+    <w:p>
+      <w:pPr>
+        <w:jc w:val="center"/>
+      </w:pPr>
+      <w:r>
+        <w:rPr>
+          <w:noProof/>
+          <w:lang w:val="en-US"/>
+        </w:rPr>
+        <w:drawing>
+          <wp:inline distT="0" distB="0" distL="0" distR="0" wp14:anchorId="75E4D659" wp14:editId="67001428">
+            <wp:extent cx="3137446" cy="2583353"/>
+            <wp:effectExtent l="0" t="0" r="6350" b="7620"/>
+            <wp:docPr id="2" name="Picture 2"/>
+            <wp:cNvGraphicFramePr>
+              <a:graphicFrameLocks xmlns:a="http://schemas.openxmlformats.org/drawingml/2006/main" noChangeAspect="1"/>
+            </wp:cNvGraphicFramePr>
+            <a:graphic xmlns:a="http://schemas.openxmlformats.org/drawingml/2006/main">
+              <a:graphicData uri="http://schemas.openxmlformats.org/drawingml/2006/picture">
+                <pic:pic xmlns:pic="http://schemas.openxmlformats.org/drawingml/2006/picture">
+                  <pic:nvPicPr>
+                    <pic:cNvPr id="1" name=""/>
+                    <pic:cNvPicPr/>
+                  </pic:nvPicPr>
+                  <pic:blipFill rotWithShape="1">
+                    <a:blip r:embed="rId10"/>
+                    <a:srcRect t="3530" r="4617" b="2428"/>
+                    <a:stretch/>
+                  </pic:blipFill>
+                  <pic:spPr bwMode="auto">
+                    <a:xfrm>
+                      <a:off x="0" y="0"/>
+                      <a:ext cx="3140982" cy="2586265"/>
+                    </a:xfrm>
+                    <a:prstGeom prst="rect">
+                      <a:avLst/>
+                    </a:prstGeom>
+                    <a:ln>
+                      <a:noFill/>
+                    </a:ln>
+                    <a:extLst>
+                      <a:ext uri="{53640926-AAD7-44D8-BBD7-CCE9431645EC}">
+                        <a14:shadowObscured xmlns:a14="http://schemas.microsoft.com/office/drawing/2010/main"/>
+                      </a:ext>
+                    </a:extLst>
+                  </pic:spPr>
+                </pic:pic>
+              </a:graphicData>
+            </a:graphic>
+          </wp:inline>
+        </w:drawing>
+      </w:r>
+    </w:p>
+    <w:p/>
+    <w:p>
+      <w:r>
+        <w:t xml:space="preserve">Luego se configuró </w:t>
+      </w:r>
+      <w:proofErr w:type="spellStart"/>
+      <w:r>
+        <w:t>git</w:t>
+      </w:r>
+      <w:proofErr w:type="spellEnd"/>
+      <w:r>
+        <w:t xml:space="preserve"> con mi cuenta de </w:t>
+      </w:r>
+      <w:proofErr w:type="spellStart"/>
+      <w:r>
+        <w:t>iteso</w:t>
+      </w:r>
+      <w:proofErr w:type="spellEnd"/>
+      <w:r>
+        <w:t xml:space="preserve">; dentro de la consola de </w:t>
+      </w:r>
+      <w:proofErr w:type="spellStart"/>
+      <w:r>
+        <w:t>git</w:t>
+      </w:r>
+      <w:proofErr w:type="spellEnd"/>
+      <w:r>
+        <w:t xml:space="preserve"> es necesario ejecutar los dos comandos de global user.name y </w:t>
+      </w:r>
+      <w:proofErr w:type="spellStart"/>
+      <w:r>
+        <w:t>user</w:t>
+      </w:r>
+      <w:proofErr w:type="spellEnd"/>
+      <w:r>
+        <w:t xml:space="preserve"> email, como se muestra en la imagen:</w:t>
+      </w:r>
+    </w:p>
+    <w:p>
+      <w:pPr>
+        <w:jc w:val="center"/>
+      </w:pPr>
+      <w:r>
+        <w:drawing>
+          <wp:inline distT="0" distB="0" distL="0" distR="0" wp14:anchorId="0E32ED0C" wp14:editId="52BC9D1B">
+            <wp:extent cx="3215919" cy="701101"/>
+            <wp:effectExtent l="0" t="0" r="3810" b="3810"/>
+            <wp:docPr id="6" name="Picture 6"/>
+            <wp:cNvGraphicFramePr>
+              <a:graphicFrameLocks xmlns:a="http://schemas.openxmlformats.org/drawingml/2006/main" noChangeAspect="1"/>
+            </wp:cNvGraphicFramePr>
+            <a:graphic xmlns:a="http://schemas.openxmlformats.org/drawingml/2006/main">
+              <a:graphicData uri="http://schemas.openxmlformats.org/drawingml/2006/picture">
+                <pic:pic xmlns:pic="http://schemas.openxmlformats.org/drawingml/2006/picture">
+                  <pic:nvPicPr>
+                    <pic:cNvPr id="1" name=""/>
+                    <pic:cNvPicPr/>
+                  </pic:nvPicPr>
+                  <pic:blipFill>
+                    <a:blip r:embed="rId11"/>
+                    <a:stretch>
+                      <a:fillRect/>
+                    </a:stretch>
+                  </pic:blipFill>
+                  <pic:spPr>
+                    <a:xfrm>
+                      <a:off x="0" y="0"/>
+                      <a:ext cx="3215919" cy="701101"/>
+                    </a:xfrm>
+                    <a:prstGeom prst="rect">
+                      <a:avLst/>
+                    </a:prstGeom>
+                  </pic:spPr>
+                </pic:pic>
+              </a:graphicData>
+            </a:graphic>
+          </wp:inline>
+        </w:drawing>
+      </w:r>
+    </w:p>
+    <w:p/>
+    <w:p>
+      <w:r>
+        <w:t xml:space="preserve">Después configuré el repositorio, donde generé una carpeta llamada </w:t>
+      </w:r>
+      <w:proofErr w:type="spellStart"/>
+      <w:r>
+        <w:t>git</w:t>
+      </w:r>
+      <w:proofErr w:type="spellEnd"/>
+      <w:r>
+        <w:t xml:space="preserve"> en mi Desktop:</w:t>
+      </w:r>
+    </w:p>
+    <w:p>
+      <w:pPr>
+        <w:jc w:val="center"/>
+      </w:pPr>
+      <w:r>
+        <w:drawing>
+          <wp:inline distT="0" distB="0" distL="0" distR="0" wp14:anchorId="07A34357" wp14:editId="1D5B2372">
+            <wp:extent cx="2972058" cy="906859"/>
+            <wp:effectExtent l="0" t="0" r="0" b="7620"/>
+            <wp:docPr id="4" name="Picture 4"/>
+            <wp:cNvGraphicFramePr>
+              <a:graphicFrameLocks xmlns:a="http://schemas.openxmlformats.org/drawingml/2006/main" noChangeAspect="1"/>
+            </wp:cNvGraphicFramePr>
+            <a:graphic xmlns:a="http://schemas.openxmlformats.org/drawingml/2006/main">
+              <a:graphicData uri="http://schemas.openxmlformats.org/drawingml/2006/picture">
+                <pic:pic xmlns:pic="http://schemas.openxmlformats.org/drawingml/2006/picture">
+                  <pic:nvPicPr>
+                    <pic:cNvPr id="1" name=""/>
+                    <pic:cNvPicPr/>
+                  </pic:nvPicPr>
+                  <pic:blipFill>
+                    <a:blip r:embed="rId12"/>
+                    <a:stretch>
+                      <a:fillRect/>
+                    </a:stretch>
+                  </pic:blipFill>
+                  <pic:spPr>
+                    <a:xfrm>
+                      <a:off x="0" y="0"/>
+                      <a:ext cx="2972058" cy="906859"/>
+                    </a:xfrm>
+                    <a:prstGeom prst="rect">
+                      <a:avLst/>
+                    </a:prstGeom>
+                  </pic:spPr>
+                </pic:pic>
+              </a:graphicData>
+            </a:graphic>
+          </wp:inline>
+        </w:drawing>
+      </w:r>
+    </w:p>
+    <w:p/>
+    <w:p>
+      <w:r>
+        <w:t xml:space="preserve">Luego me fui a la ruta de dicha carpeta dentro de la consola de </w:t>
+      </w:r>
+      <w:proofErr w:type="spellStart"/>
+      <w:r>
+        <w:t>git</w:t>
+      </w:r>
+      <w:proofErr w:type="spellEnd"/>
+      <w:r>
+        <w:t>:</w:t>
+      </w:r>
+    </w:p>
+    <w:p>
+      <w:pPr>
+        <w:jc w:val="center"/>
+      </w:pPr>
+      <w:r>
+        <w:drawing>
+          <wp:inline distT="0" distB="0" distL="0" distR="0" wp14:anchorId="3E104194" wp14:editId="10B09D7D">
+            <wp:extent cx="2591025" cy="579170"/>
+            <wp:effectExtent l="0" t="0" r="0" b="0"/>
+            <wp:docPr id="5" name="Picture 5"/>
+            <wp:cNvGraphicFramePr>
+              <a:graphicFrameLocks xmlns:a="http://schemas.openxmlformats.org/drawingml/2006/main" noChangeAspect="1"/>
+            </wp:cNvGraphicFramePr>
+            <a:graphic xmlns:a="http://schemas.openxmlformats.org/drawingml/2006/main">
+              <a:graphicData uri="http://schemas.openxmlformats.org/drawingml/2006/picture">
+                <pic:pic xmlns:pic="http://schemas.openxmlformats.org/drawingml/2006/picture">
+                  <pic:nvPicPr>
+                    <pic:cNvPr id="1" name=""/>
+                    <pic:cNvPicPr/>
+                  </pic:nvPicPr>
+                  <pic:blipFill>
+                    <a:blip r:embed="rId13"/>
+                    <a:stretch>
+                      <a:fillRect/>
+                    </a:stretch>
+                  </pic:blipFill>
+                  <pic:spPr>
+                    <a:xfrm>
+                      <a:off x="0" y="0"/>
+                      <a:ext cx="2591025" cy="579170"/>
+                    </a:xfrm>
+                    <a:prstGeom prst="rect">
+                      <a:avLst/>
+                    </a:prstGeom>
+                  </pic:spPr>
+                </pic:pic>
+              </a:graphicData>
+            </a:graphic>
+          </wp:inline>
+        </w:drawing>
+      </w:r>
+    </w:p>
+    <w:p/>
+    <w:p>
+      <w:pPr>
+        <w:jc w:val="both"/>
+      </w:pPr>
+      <w:r>
+        <w:lastRenderedPageBreak/>
+        <w:t xml:space="preserve">Para agregarlo al ambiente de </w:t>
+      </w:r>
+      <w:proofErr w:type="spellStart"/>
+      <w:r>
+        <w:t>git</w:t>
+      </w:r>
+      <w:proofErr w:type="spellEnd"/>
+      <w:r>
+        <w:t xml:space="preserve"> e</w:t>
+      </w:r>
+      <w:r>
+        <w:t xml:space="preserve">ste directorio usamos </w:t>
+      </w:r>
+      <w:proofErr w:type="spellStart"/>
+      <w:r>
+        <w:t>git</w:t>
+      </w:r>
+      <w:proofErr w:type="spellEnd"/>
+      <w:r>
+        <w:t xml:space="preserve"> </w:t>
+      </w:r>
+      <w:proofErr w:type="spellStart"/>
+      <w:r>
+        <w:t>init</w:t>
+      </w:r>
+      <w:proofErr w:type="spellEnd"/>
+      <w:r>
+        <w:t>:</w:t>
+      </w:r>
+    </w:p>
+    <w:p>
+      <w:pPr>
+        <w:jc w:val="center"/>
+      </w:pPr>
+      <w:r>
+        <w:tab/>
+      </w:r>
+      <w:r>
+        <w:drawing>
+          <wp:inline distT="0" distB="0" distL="0" distR="0" wp14:anchorId="60A8C75D" wp14:editId="45F52230">
+            <wp:extent cx="4054191" cy="472481"/>
+            <wp:effectExtent l="0" t="0" r="3810" b="3810"/>
+            <wp:docPr id="8" name="Picture 8"/>
+            <wp:cNvGraphicFramePr>
+              <a:graphicFrameLocks xmlns:a="http://schemas.openxmlformats.org/drawingml/2006/main" noChangeAspect="1"/>
+            </wp:cNvGraphicFramePr>
+            <a:graphic xmlns:a="http://schemas.openxmlformats.org/drawingml/2006/main">
+              <a:graphicData uri="http://schemas.openxmlformats.org/drawingml/2006/picture">
+                <pic:pic xmlns:pic="http://schemas.openxmlformats.org/drawingml/2006/picture">
+                  <pic:nvPicPr>
+                    <pic:cNvPr id="1" name=""/>
+                    <pic:cNvPicPr/>
+                  </pic:nvPicPr>
+                  <pic:blipFill>
+                    <a:blip r:embed="rId14"/>
+                    <a:stretch>
+                      <a:fillRect/>
+                    </a:stretch>
+                  </pic:blipFill>
+                  <pic:spPr>
+                    <a:xfrm>
+                      <a:off x="0" y="0"/>
+                      <a:ext cx="4054191" cy="472481"/>
+                    </a:xfrm>
+                    <a:prstGeom prst="rect">
+                      <a:avLst/>
+                    </a:prstGeom>
+                  </pic:spPr>
+                </pic:pic>
+              </a:graphicData>
+            </a:graphic>
+          </wp:inline>
+        </w:drawing>
+      </w:r>
+    </w:p>
+    <w:p/>
+    <w:p>
+      <w:r>
+        <w:t xml:space="preserve">Es necesario configurar el control de versiones, para esto se creó un archivo llamado versiones.txt con el contenido </w:t>
+      </w:r>
+      <w:proofErr w:type="spellStart"/>
+      <w:r>
+        <w:t>Version</w:t>
+      </w:r>
+      <w:proofErr w:type="spellEnd"/>
+      <w:r>
+        <w:t xml:space="preserve"> 1:</w:t>
+      </w:r>
+    </w:p>
+    <w:p>
+      <w:pPr>
+        <w:jc w:val="center"/>
+      </w:pPr>
+      <w:r>
+        <w:drawing>
+          <wp:inline distT="0" distB="0" distL="0" distR="0" wp14:anchorId="00E8576E" wp14:editId="6C6ECB1C">
+            <wp:extent cx="2078181" cy="885151"/>
+            <wp:effectExtent l="0" t="0" r="0" b="0"/>
+            <wp:docPr id="7" name="Picture 7"/>
+            <wp:cNvGraphicFramePr>
+              <a:graphicFrameLocks xmlns:a="http://schemas.openxmlformats.org/drawingml/2006/main" noChangeAspect="1"/>
+            </wp:cNvGraphicFramePr>
+            <a:graphic xmlns:a="http://schemas.openxmlformats.org/drawingml/2006/main">
+              <a:graphicData uri="http://schemas.openxmlformats.org/drawingml/2006/picture">
+                <pic:pic xmlns:pic="http://schemas.openxmlformats.org/drawingml/2006/picture">
+                  <pic:nvPicPr>
+                    <pic:cNvPr id="1" name=""/>
+                    <pic:cNvPicPr/>
+                  </pic:nvPicPr>
+                  <pic:blipFill>
+                    <a:blip r:embed="rId15"/>
+                    <a:stretch>
+                      <a:fillRect/>
+                    </a:stretch>
+                  </pic:blipFill>
+                  <pic:spPr>
+                    <a:xfrm>
+                      <a:off x="0" y="0"/>
+                      <a:ext cx="2083155" cy="887269"/>
+                    </a:xfrm>
+                    <a:prstGeom prst="rect">
+                      <a:avLst/>
+                    </a:prstGeom>
+                  </pic:spPr>
+                </pic:pic>
+              </a:graphicData>
+            </a:graphic>
+          </wp:inline>
+        </w:drawing>
+      </w:r>
+    </w:p>
+    <w:p/>
+    <w:p>
+      <w:r>
+        <w:t xml:space="preserve">Se agregó el archivo al seguimiento de </w:t>
+      </w:r>
+      <w:proofErr w:type="spellStart"/>
+      <w:r>
+        <w:t>git</w:t>
+      </w:r>
+      <w:proofErr w:type="spellEnd"/>
+      <w:r>
+        <w:t>, con el comando “</w:t>
+      </w:r>
+      <w:proofErr w:type="spellStart"/>
+      <w:r>
+        <w:t>git</w:t>
+      </w:r>
+      <w:proofErr w:type="spellEnd"/>
+      <w:r>
+        <w:t xml:space="preserve"> </w:t>
+      </w:r>
+      <w:proofErr w:type="spellStart"/>
+      <w:proofErr w:type="gramStart"/>
+      <w:r>
+        <w:t>add</w:t>
+      </w:r>
+      <w:proofErr w:type="spellEnd"/>
+      <w:r>
+        <w:t xml:space="preserve"> .</w:t>
+      </w:r>
+      <w:proofErr w:type="gramEnd"/>
+      <w:r>
+        <w:t xml:space="preserve">”, el punto significa que agregara lo que este en </w:t>
+      </w:r>
+      <w:proofErr w:type="spellStart"/>
+      <w:r>
+        <w:t>path</w:t>
+      </w:r>
+      <w:proofErr w:type="spellEnd"/>
+      <w:r>
+        <w:t xml:space="preserve"> actual de la consola.</w:t>
+      </w:r>
+    </w:p>
+    <w:p>
+      <w:pPr>
+        <w:tabs>
+          <w:tab w:val="center" w:pos="4419"/>
+        </w:tabs>
+      </w:pPr>
+      <w:r>
+        <w:t xml:space="preserve"> </w:t>
+      </w:r>
+      <w:r>
+        <w:tab/>
+      </w:r>
+      <w:r>
+        <w:drawing>
+          <wp:inline distT="0" distB="0" distL="0" distR="0" wp14:anchorId="3C3B0DA4" wp14:editId="40873361">
+            <wp:extent cx="3657917" cy="457240"/>
+            <wp:effectExtent l="0" t="0" r="0" b="0"/>
+            <wp:docPr id="33" name="Picture 33"/>
+            <wp:cNvGraphicFramePr>
+              <a:graphicFrameLocks xmlns:a="http://schemas.openxmlformats.org/drawingml/2006/main" noChangeAspect="1"/>
+            </wp:cNvGraphicFramePr>
+            <a:graphic xmlns:a="http://schemas.openxmlformats.org/drawingml/2006/main">
+              <a:graphicData uri="http://schemas.openxmlformats.org/drawingml/2006/picture">
+                <pic:pic xmlns:pic="http://schemas.openxmlformats.org/drawingml/2006/picture">
+                  <pic:nvPicPr>
+                    <pic:cNvPr id="1" name=""/>
+                    <pic:cNvPicPr/>
+                  </pic:nvPicPr>
+                  <pic:blipFill>
+                    <a:blip r:embed="rId16"/>
+                    <a:stretch>
+                      <a:fillRect/>
+                    </a:stretch>
+                  </pic:blipFill>
+                  <pic:spPr>
+                    <a:xfrm>
+                      <a:off x="0" y="0"/>
+                      <a:ext cx="3657917" cy="457240"/>
+                    </a:xfrm>
+                    <a:prstGeom prst="rect">
+                      <a:avLst/>
+                    </a:prstGeom>
+                  </pic:spPr>
+                </pic:pic>
+              </a:graphicData>
+            </a:graphic>
+          </wp:inline>
+        </w:drawing>
+      </w:r>
+    </w:p>
+    <w:p/>
+    <w:p>
+      <w:r>
+        <w:t xml:space="preserve">Si queremos ver el status de nuestro repositorio con un </w:t>
+      </w:r>
+      <w:proofErr w:type="spellStart"/>
+      <w:r>
+        <w:t>git</w:t>
+      </w:r>
+      <w:proofErr w:type="spellEnd"/>
+      <w:r>
+        <w:t xml:space="preserve"> status nos dice si tenemos archivos por hacer </w:t>
+      </w:r>
+      <w:proofErr w:type="spellStart"/>
+      <w:r>
+        <w:t>commit</w:t>
+      </w:r>
+      <w:proofErr w:type="spellEnd"/>
+      <w:r>
+        <w:t xml:space="preserve"> o no. Luego hice mi primer </w:t>
+      </w:r>
+      <w:proofErr w:type="spellStart"/>
+      <w:r>
+        <w:t>commit</w:t>
+      </w:r>
+      <w:proofErr w:type="spellEnd"/>
+      <w:r>
+        <w:t xml:space="preserve"> con un comentario de que era el primero:</w:t>
+      </w:r>
+    </w:p>
+    <w:p>
+      <w:pPr>
+        <w:jc w:val="center"/>
+      </w:pPr>
+      <w:r>
+        <w:drawing>
+          <wp:inline distT="0" distB="0" distL="0" distR="0" wp14:anchorId="1797C6C5" wp14:editId="34B143E4">
+            <wp:extent cx="3734124" cy="1821338"/>
+            <wp:effectExtent l="0" t="0" r="0" b="7620"/>
+            <wp:docPr id="10" name="Picture 10"/>
+            <wp:cNvGraphicFramePr>
+              <a:graphicFrameLocks xmlns:a="http://schemas.openxmlformats.org/drawingml/2006/main" noChangeAspect="1"/>
+            </wp:cNvGraphicFramePr>
+            <a:graphic xmlns:a="http://schemas.openxmlformats.org/drawingml/2006/main">
+              <a:graphicData uri="http://schemas.openxmlformats.org/drawingml/2006/picture">
+                <pic:pic xmlns:pic="http://schemas.openxmlformats.org/drawingml/2006/picture">
+                  <pic:nvPicPr>
+                    <pic:cNvPr id="1" name=""/>
+                    <pic:cNvPicPr/>
+                  </pic:nvPicPr>
+                  <pic:blipFill>
+                    <a:blip r:embed="rId17"/>
+                    <a:stretch>
+                      <a:fillRect/>
+                    </a:stretch>
+                  </pic:blipFill>
+                  <pic:spPr>
+                    <a:xfrm>
+                      <a:off x="0" y="0"/>
+                      <a:ext cx="3734124" cy="1821338"/>
+                    </a:xfrm>
+                    <a:prstGeom prst="rect">
+                      <a:avLst/>
+                    </a:prstGeom>
+                  </pic:spPr>
+                </pic:pic>
+              </a:graphicData>
+            </a:graphic>
+          </wp:inline>
+        </w:drawing>
+      </w:r>
+    </w:p>
+    <w:p/>
+    <w:p>
+      <w:r>
+        <w:t xml:space="preserve">Genere un segundo </w:t>
+      </w:r>
+      <w:proofErr w:type="spellStart"/>
+      <w:r>
+        <w:t>commit</w:t>
+      </w:r>
+      <w:proofErr w:type="spellEnd"/>
+      <w:r>
+        <w:t xml:space="preserve"> donde modifique el archivo </w:t>
+      </w:r>
+      <w:proofErr w:type="spellStart"/>
+      <w:r>
+        <w:t>txt</w:t>
+      </w:r>
+      <w:proofErr w:type="spellEnd"/>
+      <w:r>
+        <w:t xml:space="preserve"> con otro comentario, se siguieron los pasos anteriores de “</w:t>
+      </w:r>
+      <w:proofErr w:type="spellStart"/>
+      <w:r>
+        <w:t>git</w:t>
+      </w:r>
+      <w:proofErr w:type="spellEnd"/>
+      <w:r>
+        <w:t xml:space="preserve"> </w:t>
+      </w:r>
+      <w:proofErr w:type="spellStart"/>
+      <w:proofErr w:type="gramStart"/>
+      <w:r>
+        <w:t>add</w:t>
+      </w:r>
+      <w:proofErr w:type="spellEnd"/>
+      <w:r>
+        <w:t xml:space="preserve"> .</w:t>
+      </w:r>
+      <w:proofErr w:type="gramEnd"/>
+      <w:r>
+        <w:t xml:space="preserve">” y luego otro </w:t>
+      </w:r>
+      <w:proofErr w:type="spellStart"/>
+      <w:r>
+        <w:t>commit</w:t>
+      </w:r>
+      <w:proofErr w:type="spellEnd"/>
+      <w:r>
+        <w:t xml:space="preserve"> con su respectivo comentario, donde pude observar que ya tenía dos </w:t>
+      </w:r>
+      <w:proofErr w:type="spellStart"/>
+      <w:r>
+        <w:t>commits</w:t>
+      </w:r>
+      <w:proofErr w:type="spellEnd"/>
+      <w:r>
+        <w:t>:</w:t>
+      </w:r>
+    </w:p>
+    <w:p>
+      <w:pPr>
+        <w:jc w:val="center"/>
+      </w:pPr>
+      <w:r>
+        <w:lastRenderedPageBreak/>
+        <w:drawing>
+          <wp:inline distT="0" distB="0" distL="0" distR="0" wp14:anchorId="6BF934E1" wp14:editId="526E80BE">
+            <wp:extent cx="3665538" cy="2209992"/>
+            <wp:effectExtent l="0" t="0" r="0" b="0"/>
+            <wp:docPr id="11" name="Picture 11"/>
+            <wp:cNvGraphicFramePr>
+              <a:graphicFrameLocks xmlns:a="http://schemas.openxmlformats.org/drawingml/2006/main" noChangeAspect="1"/>
+            </wp:cNvGraphicFramePr>
+            <a:graphic xmlns:a="http://schemas.openxmlformats.org/drawingml/2006/main">
+              <a:graphicData uri="http://schemas.openxmlformats.org/drawingml/2006/picture">
+                <pic:pic xmlns:pic="http://schemas.openxmlformats.org/drawingml/2006/picture">
+                  <pic:nvPicPr>
+                    <pic:cNvPr id="1" name=""/>
+                    <pic:cNvPicPr/>
+                  </pic:nvPicPr>
+                  <pic:blipFill>
+                    <a:blip r:embed="rId18"/>
+                    <a:stretch>
+                      <a:fillRect/>
+                    </a:stretch>
+                  </pic:blipFill>
+                  <pic:spPr>
+                    <a:xfrm>
+                      <a:off x="0" y="0"/>
+                      <a:ext cx="3665538" cy="2209992"/>
+                    </a:xfrm>
+                    <a:prstGeom prst="rect">
+                      <a:avLst/>
+                    </a:prstGeom>
+                  </pic:spPr>
+                </pic:pic>
+              </a:graphicData>
+            </a:graphic>
+          </wp:inline>
+        </w:drawing>
+      </w:r>
+    </w:p>
+    <w:p>
+      <w:r>
+        <w:t xml:space="preserve"> </w:t>
+      </w:r>
+    </w:p>
+    <w:p>
+      <w:r>
+        <w:t xml:space="preserve">Se nos pidió una versión </w:t>
+      </w:r>
+      <w:r>
+        <w:t>3 realizando los pasos previos:</w:t>
+      </w:r>
+    </w:p>
+    <w:p>
+      <w:pPr>
+        <w:jc w:val="center"/>
+      </w:pPr>
+      <w:r>
+        <w:drawing>
+          <wp:inline distT="0" distB="0" distL="0" distR="0" wp14:anchorId="0297D5DB" wp14:editId="15F3F240">
+            <wp:extent cx="3947502" cy="1044030"/>
+            <wp:effectExtent l="0" t="0" r="0" b="3810"/>
+            <wp:docPr id="12" name="Picture 12"/>
+            <wp:cNvGraphicFramePr>
+              <a:graphicFrameLocks xmlns:a="http://schemas.openxmlformats.org/drawingml/2006/main" noChangeAspect="1"/>
+            </wp:cNvGraphicFramePr>
+            <a:graphic xmlns:a="http://schemas.openxmlformats.org/drawingml/2006/main">
+              <a:graphicData uri="http://schemas.openxmlformats.org/drawingml/2006/picture">
+                <pic:pic xmlns:pic="http://schemas.openxmlformats.org/drawingml/2006/picture">
+                  <pic:nvPicPr>
+                    <pic:cNvPr id="1" name=""/>
+                    <pic:cNvPicPr/>
+                  </pic:nvPicPr>
+                  <pic:blipFill>
+                    <a:blip r:embed="rId19"/>
+                    <a:stretch>
+                      <a:fillRect/>
+                    </a:stretch>
+                  </pic:blipFill>
+                  <pic:spPr>
+                    <a:xfrm>
+                      <a:off x="0" y="0"/>
+                      <a:ext cx="3947502" cy="1044030"/>
+                    </a:xfrm>
+                    <a:prstGeom prst="rect">
+                      <a:avLst/>
+                    </a:prstGeom>
+                  </pic:spPr>
+                </pic:pic>
+              </a:graphicData>
+            </a:graphic>
+          </wp:inline>
+        </w:drawing>
+      </w:r>
+    </w:p>
+    <w:p>
+      <w:pPr>
+        <w:jc w:val="center"/>
+      </w:pPr>
+    </w:p>
+    <w:p>
+      <w:r>
+        <w:t xml:space="preserve">Para visualizar los </w:t>
+      </w:r>
+      <w:proofErr w:type="spellStart"/>
+      <w:r>
+        <w:t>commits</w:t>
+      </w:r>
+      <w:proofErr w:type="spellEnd"/>
+      <w:r>
+        <w:t xml:space="preserve"> que se han realizado p</w:t>
+      </w:r>
+      <w:r>
+        <w:t xml:space="preserve">odemos usar el comando </w:t>
+      </w:r>
+      <w:proofErr w:type="spellStart"/>
+      <w:r>
+        <w:t>git</w:t>
+      </w:r>
+      <w:proofErr w:type="spellEnd"/>
+      <w:r>
+        <w:t xml:space="preserve"> log:</w:t>
+      </w:r>
+    </w:p>
+    <w:p>
+      <w:pPr>
+        <w:jc w:val="center"/>
+      </w:pPr>
+      <w:r>
+        <w:drawing>
+          <wp:inline distT="0" distB="0" distL="0" distR="0" wp14:anchorId="721C4B1F" wp14:editId="427AD8A0">
+            <wp:extent cx="3802710" cy="2118544"/>
+            <wp:effectExtent l="0" t="0" r="7620" b="0"/>
+            <wp:docPr id="14" name="Picture 14"/>
+            <wp:cNvGraphicFramePr>
+              <a:graphicFrameLocks xmlns:a="http://schemas.openxmlformats.org/drawingml/2006/main" noChangeAspect="1"/>
+            </wp:cNvGraphicFramePr>
+            <a:graphic xmlns:a="http://schemas.openxmlformats.org/drawingml/2006/main">
+              <a:graphicData uri="http://schemas.openxmlformats.org/drawingml/2006/picture">
+                <pic:pic xmlns:pic="http://schemas.openxmlformats.org/drawingml/2006/picture">
+                  <pic:nvPicPr>
+                    <pic:cNvPr id="1" name=""/>
+                    <pic:cNvPicPr/>
+                  </pic:nvPicPr>
+                  <pic:blipFill>
+                    <a:blip r:embed="rId20"/>
+                    <a:stretch>
+                      <a:fillRect/>
+                    </a:stretch>
+                  </pic:blipFill>
+                  <pic:spPr>
+                    <a:xfrm>
+                      <a:off x="0" y="0"/>
+                      <a:ext cx="3802710" cy="2118544"/>
+                    </a:xfrm>
+                    <a:prstGeom prst="rect">
+                      <a:avLst/>
+                    </a:prstGeom>
+                  </pic:spPr>
+                </pic:pic>
+              </a:graphicData>
+            </a:graphic>
+          </wp:inline>
+        </w:drawing>
+      </w:r>
+    </w:p>
+    <w:p/>
+    <w:p/>
+    <w:p/>
+    <w:p/>
+    <w:p/>
+    <w:p>
+      <w:pPr>
+        <w:rPr>
+          <w:b/>
+        </w:rPr>
+      </w:pPr>
+      <w:r>
+        <w:rPr>
+          <w:b/>
+        </w:rPr>
+        <w:lastRenderedPageBreak/>
+        <w:t>Configurar repositorio en GitHub:</w:t>
+      </w:r>
+    </w:p>
+    <w:p>
+      <w:r>
+        <w:t xml:space="preserve">Para esta parte se generó una cuenta con mi correo del </w:t>
+      </w:r>
+      <w:proofErr w:type="spellStart"/>
+      <w:r>
+        <w:t>Iteso</w:t>
+      </w:r>
+      <w:proofErr w:type="spellEnd"/>
+      <w:r>
+        <w:t xml:space="preserve"> en GitHub</w:t>
+      </w:r>
+    </w:p>
+    <w:p>
+      <w:pPr>
+        <w:jc w:val="center"/>
+      </w:pPr>
+      <w:r>
+        <w:drawing>
+          <wp:inline distT="0" distB="0" distL="0" distR="0" wp14:anchorId="6C5293C7" wp14:editId="36FC18D4">
+            <wp:extent cx="5612130" cy="2703195"/>
+            <wp:effectExtent l="0" t="0" r="7620" b="1905"/>
+            <wp:docPr id="15" name="Picture 15"/>
+            <wp:cNvGraphicFramePr>
+              <a:graphicFrameLocks xmlns:a="http://schemas.openxmlformats.org/drawingml/2006/main" noChangeAspect="1"/>
+            </wp:cNvGraphicFramePr>
+            <a:graphic xmlns:a="http://schemas.openxmlformats.org/drawingml/2006/main">
+              <a:graphicData uri="http://schemas.openxmlformats.org/drawingml/2006/picture">
+                <pic:pic xmlns:pic="http://schemas.openxmlformats.org/drawingml/2006/picture">
+                  <pic:nvPicPr>
+                    <pic:cNvPr id="1" name=""/>
+                    <pic:cNvPicPr/>
+                  </pic:nvPicPr>
+                  <pic:blipFill>
+                    <a:blip r:embed="rId21"/>
+                    <a:stretch>
+                      <a:fillRect/>
+                    </a:stretch>
+                  </pic:blipFill>
+                  <pic:spPr>
+                    <a:xfrm>
+                      <a:off x="0" y="0"/>
+                      <a:ext cx="5612130" cy="2703195"/>
+                    </a:xfrm>
+                    <a:prstGeom prst="rect">
+                      <a:avLst/>
+                    </a:prstGeom>
+                  </pic:spPr>
+                </pic:pic>
+              </a:graphicData>
+            </a:graphic>
+          </wp:inline>
+        </w:drawing>
+      </w:r>
+    </w:p>
+    <w:p>
+      <w:r>
+        <w:t>Luego de verificar mi cuenta, se configuro mi repositorio como privado y sin seleccionar el “</w:t>
+      </w:r>
+      <w:proofErr w:type="spellStart"/>
+      <w:r>
+        <w:t>readme</w:t>
+      </w:r>
+      <w:proofErr w:type="spellEnd"/>
+      <w:r>
+        <w:t xml:space="preserve">” ya que nosotros creamos previamente el archivo </w:t>
+      </w:r>
+      <w:proofErr w:type="spellStart"/>
+      <w:r>
+        <w:t>txt</w:t>
+      </w:r>
+      <w:proofErr w:type="spellEnd"/>
+      <w:r>
+        <w:t>.:</w:t>
+      </w:r>
+    </w:p>
+    <w:p>
+      <w:pPr>
+        <w:jc w:val="center"/>
+      </w:pPr>
+      <w:r>
+        <w:drawing>
+          <wp:inline distT="0" distB="0" distL="0" distR="0" wp14:anchorId="1E006492" wp14:editId="101EEA17">
+            <wp:extent cx="2694709" cy="2320548"/>
+            <wp:effectExtent l="0" t="0" r="0" b="3810"/>
+            <wp:docPr id="18" name="Picture 18"/>
+            <wp:cNvGraphicFramePr>
+              <a:graphicFrameLocks xmlns:a="http://schemas.openxmlformats.org/drawingml/2006/main" noChangeAspect="1"/>
+            </wp:cNvGraphicFramePr>
+            <a:graphic xmlns:a="http://schemas.openxmlformats.org/drawingml/2006/main">
+              <a:graphicData uri="http://schemas.openxmlformats.org/drawingml/2006/picture">
+                <pic:pic xmlns:pic="http://schemas.openxmlformats.org/drawingml/2006/picture">
+                  <pic:nvPicPr>
+                    <pic:cNvPr id="1" name=""/>
+                    <pic:cNvPicPr/>
+                  </pic:nvPicPr>
+                  <pic:blipFill>
+                    <a:blip r:embed="rId22"/>
+                    <a:stretch>
+                      <a:fillRect/>
+                    </a:stretch>
+                  </pic:blipFill>
+                  <pic:spPr>
+                    <a:xfrm>
+                      <a:off x="0" y="0"/>
+                      <a:ext cx="2696115" cy="2321759"/>
+                    </a:xfrm>
+                    <a:prstGeom prst="rect">
+                      <a:avLst/>
+                    </a:prstGeom>
+                  </pic:spPr>
+                </pic:pic>
+              </a:graphicData>
+            </a:graphic>
+          </wp:inline>
+        </w:drawing>
+      </w:r>
+    </w:p>
+    <w:p/>
+    <w:p>
+      <w:r>
+        <w:t>El link de mi repositorio es:</w:t>
+      </w:r>
+    </w:p>
+    <w:p>
+      <w:pPr>
+        <w:jc w:val="center"/>
+      </w:pPr>
+      <w:r>
+        <w:t>https://github.com/spartida-iteso/ItesoPractica.git</w:t>
+      </w:r>
+    </w:p>
+    <w:p>
+      <w:r>
+        <w:t xml:space="preserve"> Para hacer la sincronización con mi repositorio local fue necesario correr los siguientes comandos:</w:t>
+      </w:r>
+    </w:p>
+    <w:p>
+      <w:pPr>
+        <w:ind w:left="708"/>
+        <w:rPr>
+          <w:lang w:val="en-US"/>
+        </w:rPr>
+      </w:pPr>
+      <w:r>
+        <w:rPr>
+          <w:lang w:val="en-US"/>
+        </w:rPr>
+        <w:t>-</w:t>
+      </w:r>
+      <w:proofErr w:type="spellStart"/>
+      <w:r>
+        <w:rPr>
+          <w:lang w:val="en-US"/>
+        </w:rPr>
+        <w:t>git</w:t>
+      </w:r>
+      <w:proofErr w:type="spellEnd"/>
+      <w:r>
+        <w:rPr>
+          <w:lang w:val="en-US"/>
+        </w:rPr>
+        <w:t xml:space="preserve"> remote add Hub https://github.com/spartida-iteso/ItesoPractica.git</w:t>
+      </w:r>
+    </w:p>
+    <w:p>
+      <w:pPr>
+        <w:ind w:left="708"/>
+      </w:pPr>
+      <w:r>
+        <w:t>-</w:t>
+      </w:r>
+      <w:proofErr w:type="spellStart"/>
+      <w:r>
+        <w:t>git</w:t>
+      </w:r>
+      <w:proofErr w:type="spellEnd"/>
+      <w:r>
+        <w:t xml:space="preserve"> </w:t>
+      </w:r>
+      <w:proofErr w:type="spellStart"/>
+      <w:r>
+        <w:t>push</w:t>
+      </w:r>
+      <w:proofErr w:type="spellEnd"/>
+      <w:r>
+        <w:t xml:space="preserve"> </w:t>
+      </w:r>
+      <w:proofErr w:type="spellStart"/>
+      <w:r>
+        <w:t>Hub</w:t>
+      </w:r>
+      <w:proofErr w:type="spellEnd"/>
+      <w:r>
+        <w:t xml:space="preserve"> master (con este comando estamos agregando los archivos que tenemos locales)</w:t>
+      </w:r>
+    </w:p>
+    <w:p>
+      <w:pPr>
+        <w:ind w:left="708"/>
+        <w:jc w:val="center"/>
+      </w:pPr>
+      <w:r>
+        <w:lastRenderedPageBreak/>
+        <w:drawing>
+          <wp:inline distT="0" distB="0" distL="0" distR="0" wp14:anchorId="667D7A6F" wp14:editId="76CEE936">
+            <wp:extent cx="4290432" cy="1684166"/>
+            <wp:effectExtent l="0" t="0" r="0" b="0"/>
+            <wp:docPr id="19" name="Picture 19"/>
+            <wp:cNvGraphicFramePr>
+              <a:graphicFrameLocks xmlns:a="http://schemas.openxmlformats.org/drawingml/2006/main" noChangeAspect="1"/>
+            </wp:cNvGraphicFramePr>
+            <a:graphic xmlns:a="http://schemas.openxmlformats.org/drawingml/2006/main">
+              <a:graphicData uri="http://schemas.openxmlformats.org/drawingml/2006/picture">
+                <pic:pic xmlns:pic="http://schemas.openxmlformats.org/drawingml/2006/picture">
+                  <pic:nvPicPr>
+                    <pic:cNvPr id="1" name=""/>
+                    <pic:cNvPicPr/>
+                  </pic:nvPicPr>
+                  <pic:blipFill>
+                    <a:blip r:embed="rId23"/>
+                    <a:stretch>
+                      <a:fillRect/>
+                    </a:stretch>
+                  </pic:blipFill>
+                  <pic:spPr>
+                    <a:xfrm>
+                      <a:off x="0" y="0"/>
+                      <a:ext cx="4290432" cy="1684166"/>
+                    </a:xfrm>
+                    <a:prstGeom prst="rect">
+                      <a:avLst/>
+                    </a:prstGeom>
+                  </pic:spPr>
+                </pic:pic>
+              </a:graphicData>
+            </a:graphic>
+          </wp:inline>
+        </w:drawing>
+      </w:r>
+    </w:p>
+    <w:p>
+      <w:pPr>
+        <w:ind w:left="708"/>
+        <w:jc w:val="center"/>
+      </w:pPr>
+    </w:p>
+    <w:p>
+      <w:r>
+        <w:t xml:space="preserve">Actualizando la página de </w:t>
+      </w:r>
+      <w:proofErr w:type="spellStart"/>
+      <w:r>
+        <w:t>github</w:t>
+      </w:r>
+      <w:proofErr w:type="spellEnd"/>
+      <w:r>
+        <w:t xml:space="preserve"> se puede observar que ya tenemos el archivo de versiones con los 3 </w:t>
+      </w:r>
+      <w:proofErr w:type="spellStart"/>
+      <w:r>
+        <w:t>commits</w:t>
+      </w:r>
+      <w:proofErr w:type="spellEnd"/>
+      <w:r>
+        <w:t xml:space="preserve"> que hice previamente:</w:t>
+      </w:r>
+    </w:p>
+    <w:p>
+      <w:r>
+        <w:t xml:space="preserve"> </w:t>
+      </w:r>
+      <w:r>
+        <w:drawing>
+          <wp:inline distT="0" distB="0" distL="0" distR="0" wp14:anchorId="44860B91" wp14:editId="65768307">
+            <wp:extent cx="5612130" cy="2160905"/>
+            <wp:effectExtent l="0" t="0" r="7620" b="0"/>
+            <wp:docPr id="20" name="Picture 20"/>
+            <wp:cNvGraphicFramePr>
+              <a:graphicFrameLocks xmlns:a="http://schemas.openxmlformats.org/drawingml/2006/main" noChangeAspect="1"/>
+            </wp:cNvGraphicFramePr>
+            <a:graphic xmlns:a="http://schemas.openxmlformats.org/drawingml/2006/main">
+              <a:graphicData uri="http://schemas.openxmlformats.org/drawingml/2006/picture">
+                <pic:pic xmlns:pic="http://schemas.openxmlformats.org/drawingml/2006/picture">
+                  <pic:nvPicPr>
+                    <pic:cNvPr id="1" name=""/>
+                    <pic:cNvPicPr/>
+                  </pic:nvPicPr>
+                  <pic:blipFill rotWithShape="1">
+                    <a:blip r:embed="rId24"/>
+                    <a:srcRect b="16536"/>
+                    <a:stretch/>
+                  </pic:blipFill>
+                  <pic:spPr bwMode="auto">
+                    <a:xfrm>
+                      <a:off x="0" y="0"/>
+                      <a:ext cx="5612130" cy="2160905"/>
+                    </a:xfrm>
+                    <a:prstGeom prst="rect">
+                      <a:avLst/>
+                    </a:prstGeom>
+                    <a:ln>
+                      <a:noFill/>
+                    </a:ln>
+                    <a:extLst>
+                      <a:ext uri="{53640926-AAD7-44D8-BBD7-CCE9431645EC}">
+                        <a14:shadowObscured xmlns:a14="http://schemas.microsoft.com/office/drawing/2010/main"/>
+                      </a:ext>
+                    </a:extLst>
+                  </pic:spPr>
+                </pic:pic>
+              </a:graphicData>
+            </a:graphic>
+          </wp:inline>
+        </w:drawing>
+      </w:r>
+    </w:p>
+    <w:p>
+      <w:r>
+        <w:drawing>
+          <wp:inline distT="0" distB="0" distL="0" distR="0" wp14:anchorId="64F45091" wp14:editId="0BC3C44A">
+            <wp:extent cx="5612130" cy="1745006"/>
+            <wp:effectExtent l="0" t="0" r="7620" b="7620"/>
+            <wp:docPr id="22" name="Picture 22"/>
+            <wp:cNvGraphicFramePr>
+              <a:graphicFrameLocks xmlns:a="http://schemas.openxmlformats.org/drawingml/2006/main" noChangeAspect="1"/>
+            </wp:cNvGraphicFramePr>
+            <a:graphic xmlns:a="http://schemas.openxmlformats.org/drawingml/2006/main">
+              <a:graphicData uri="http://schemas.openxmlformats.org/drawingml/2006/picture">
+                <pic:pic xmlns:pic="http://schemas.openxmlformats.org/drawingml/2006/picture">
+                  <pic:nvPicPr>
+                    <pic:cNvPr id="1" name=""/>
+                    <pic:cNvPicPr/>
+                  </pic:nvPicPr>
+                  <pic:blipFill rotWithShape="1">
+                    <a:blip r:embed="rId25"/>
+                    <a:srcRect b="10409"/>
+                    <a:stretch/>
+                  </pic:blipFill>
+                  <pic:spPr bwMode="auto">
+                    <a:xfrm>
+                      <a:off x="0" y="0"/>
+                      <a:ext cx="5612130" cy="1745006"/>
+                    </a:xfrm>
+                    <a:prstGeom prst="rect">
+                      <a:avLst/>
+                    </a:prstGeom>
+                    <a:ln>
+                      <a:noFill/>
+                    </a:ln>
+                    <a:extLst>
+                      <a:ext uri="{53640926-AAD7-44D8-BBD7-CCE9431645EC}">
+                        <a14:shadowObscured xmlns:a14="http://schemas.microsoft.com/office/drawing/2010/main"/>
+                      </a:ext>
+                    </a:extLst>
+                  </pic:spPr>
+                </pic:pic>
+              </a:graphicData>
+            </a:graphic>
+          </wp:inline>
+        </w:drawing>
+      </w:r>
+    </w:p>
+    <w:p>
+      <w:r>
+        <w:t xml:space="preserve"> </w:t>
+      </w:r>
+    </w:p>
+    <w:p>
+      <w:pPr>
+        <w:rPr>
+          <w:b/>
+        </w:rPr>
+      </w:pPr>
+    </w:p>
+    <w:p>
+      <w:pPr>
+        <w:rPr>
+          <w:b/>
+        </w:rPr>
+      </w:pPr>
+    </w:p>
+    <w:p>
+      <w:pPr>
+        <w:rPr>
+          <w:b/>
+        </w:rPr>
+      </w:pPr>
+    </w:p>
+    <w:p>
+      <w:pPr>
+        <w:rPr>
+          <w:b/>
+        </w:rPr>
+      </w:pPr>
+    </w:p>
+    <w:p>
+      <w:pPr>
+        <w:rPr>
+          <w:b/>
+        </w:rPr>
+      </w:pPr>
+      <w:r>
+        <w:rPr>
+          <w:b/>
+        </w:rPr>
+        <w:lastRenderedPageBreak/>
+        <w:t xml:space="preserve">Configurar repositorio en AWS </w:t>
+      </w:r>
+      <w:proofErr w:type="spellStart"/>
+      <w:r>
+        <w:rPr>
+          <w:b/>
+        </w:rPr>
+        <w:t>CodeCommit</w:t>
+      </w:r>
+      <w:proofErr w:type="spellEnd"/>
+    </w:p>
+    <w:p>
+      <w:r>
+        <w:t xml:space="preserve">Para generar las credenciales de </w:t>
+      </w:r>
+      <w:proofErr w:type="spellStart"/>
+      <w:r>
+        <w:t>CodeCommit</w:t>
+      </w:r>
+      <w:proofErr w:type="spellEnd"/>
+      <w:r>
+        <w:t xml:space="preserve"> es dirigirnos a IAM, luego al usuario que le queremos dar permisos, que en mi caso sería </w:t>
+      </w:r>
+      <w:proofErr w:type="spellStart"/>
+      <w:r>
+        <w:t>AdminIteso</w:t>
+      </w:r>
+      <w:proofErr w:type="spellEnd"/>
+      <w:r>
+        <w:t xml:space="preserve"> y le damos en generar credenciales </w:t>
+      </w:r>
+      <w:proofErr w:type="spellStart"/>
+      <w:r>
+        <w:t>git</w:t>
+      </w:r>
+      <w:proofErr w:type="spellEnd"/>
+      <w:r>
+        <w:t xml:space="preserve"> HTTPS </w:t>
+      </w:r>
+      <w:proofErr w:type="spellStart"/>
+      <w:r>
+        <w:t>CodeCommit</w:t>
+      </w:r>
+      <w:proofErr w:type="spellEnd"/>
+      <w:r>
+        <w:t>.</w:t>
+      </w:r>
+      <w:r>
+        <w:t xml:space="preserve"> </w:t>
+      </w:r>
+    </w:p>
+    <w:p>
+      <w:r>
+        <w:drawing>
+          <wp:inline distT="0" distB="0" distL="0" distR="0" wp14:anchorId="28B7683A" wp14:editId="1F264EDE">
+            <wp:extent cx="5612130" cy="935355"/>
+            <wp:effectExtent l="0" t="0" r="7620" b="0"/>
+            <wp:docPr id="23" name="Picture 23"/>
+            <wp:cNvGraphicFramePr>
+              <a:graphicFrameLocks xmlns:a="http://schemas.openxmlformats.org/drawingml/2006/main" noChangeAspect="1"/>
+            </wp:cNvGraphicFramePr>
+            <a:graphic xmlns:a="http://schemas.openxmlformats.org/drawingml/2006/main">
+              <a:graphicData uri="http://schemas.openxmlformats.org/drawingml/2006/picture">
+                <pic:pic xmlns:pic="http://schemas.openxmlformats.org/drawingml/2006/picture">
+                  <pic:nvPicPr>
+                    <pic:cNvPr id="1" name=""/>
+                    <pic:cNvPicPr/>
+                  </pic:nvPicPr>
+                  <pic:blipFill>
+                    <a:blip r:embed="rId26"/>
+                    <a:stretch>
+                      <a:fillRect/>
+                    </a:stretch>
+                  </pic:blipFill>
+                  <pic:spPr>
+                    <a:xfrm>
+                      <a:off x="0" y="0"/>
+                      <a:ext cx="5612130" cy="935355"/>
+                    </a:xfrm>
+                    <a:prstGeom prst="rect">
+                      <a:avLst/>
+                    </a:prstGeom>
+                  </pic:spPr>
+                </pic:pic>
+              </a:graphicData>
+            </a:graphic>
+          </wp:inline>
+        </w:drawing>
+      </w:r>
+    </w:p>
+    <w:p>
+      <w:pPr>
+        <w:jc w:val="center"/>
+      </w:pPr>
+      <w:r>
+        <w:drawing>
+          <wp:inline distT="0" distB="0" distL="0" distR="0" wp14:anchorId="72A4F733" wp14:editId="3DAC4FFF">
+            <wp:extent cx="5243945" cy="2341418"/>
+            <wp:effectExtent l="0" t="0" r="0" b="1905"/>
+            <wp:docPr id="24" name="Picture 24"/>
+            <wp:cNvGraphicFramePr>
+              <a:graphicFrameLocks xmlns:a="http://schemas.openxmlformats.org/drawingml/2006/main" noChangeAspect="1"/>
+            </wp:cNvGraphicFramePr>
+            <a:graphic xmlns:a="http://schemas.openxmlformats.org/drawingml/2006/main">
+              <a:graphicData uri="http://schemas.openxmlformats.org/drawingml/2006/picture">
+                <pic:pic xmlns:pic="http://schemas.openxmlformats.org/drawingml/2006/picture">
+                  <pic:nvPicPr>
+                    <pic:cNvPr id="1" name=""/>
+                    <pic:cNvPicPr/>
+                  </pic:nvPicPr>
+                  <pic:blipFill rotWithShape="1">
+                    <a:blip r:embed="rId27"/>
+                    <a:srcRect r="6561" b="7261"/>
+                    <a:stretch/>
+                  </pic:blipFill>
+                  <pic:spPr bwMode="auto">
+                    <a:xfrm>
+                      <a:off x="0" y="0"/>
+                      <a:ext cx="5243945" cy="2341418"/>
+                    </a:xfrm>
+                    <a:prstGeom prst="rect">
+                      <a:avLst/>
+                    </a:prstGeom>
+                    <a:ln>
+                      <a:noFill/>
+                    </a:ln>
+                    <a:extLst>
+                      <a:ext uri="{53640926-AAD7-44D8-BBD7-CCE9431645EC}">
+                        <a14:shadowObscured xmlns:a14="http://schemas.microsoft.com/office/drawing/2010/main"/>
+                      </a:ext>
+                    </a:extLst>
+                  </pic:spPr>
+                </pic:pic>
+              </a:graphicData>
+            </a:graphic>
+          </wp:inline>
+        </w:drawing>
+      </w:r>
+    </w:p>
+    <w:p/>
+    <w:p>
+      <w:r>
+        <w:t xml:space="preserve">Ya con las credenciales se puede crear el repositorio en </w:t>
+      </w:r>
+      <w:proofErr w:type="spellStart"/>
+      <w:r>
+        <w:t>CodeCommit</w:t>
+      </w:r>
+      <w:proofErr w:type="spellEnd"/>
+      <w:r>
+        <w:t>:</w:t>
+      </w:r>
+    </w:p>
+    <w:p>
+      <w:pPr>
+        <w:tabs>
+          <w:tab w:val="left" w:pos="2105"/>
+        </w:tabs>
+        <w:jc w:val="center"/>
+      </w:pPr>
+      <w:r>
+        <w:drawing>
+          <wp:inline distT="0" distB="0" distL="0" distR="0" wp14:anchorId="1A22D191" wp14:editId="44CE5814">
+            <wp:extent cx="4336473" cy="3063548"/>
+            <wp:effectExtent l="0" t="0" r="6985" b="3810"/>
+            <wp:docPr id="25" name="Picture 25"/>
+            <wp:cNvGraphicFramePr>
+              <a:graphicFrameLocks xmlns:a="http://schemas.openxmlformats.org/drawingml/2006/main" noChangeAspect="1"/>
+            </wp:cNvGraphicFramePr>
+            <a:graphic xmlns:a="http://schemas.openxmlformats.org/drawingml/2006/main">
+              <a:graphicData uri="http://schemas.openxmlformats.org/drawingml/2006/picture">
+                <pic:pic xmlns:pic="http://schemas.openxmlformats.org/drawingml/2006/picture">
+                  <pic:nvPicPr>
+                    <pic:cNvPr id="1" name=""/>
+                    <pic:cNvPicPr/>
+                  </pic:nvPicPr>
+                  <pic:blipFill>
+                    <a:blip r:embed="rId28"/>
+                    <a:stretch>
+                      <a:fillRect/>
+                    </a:stretch>
+                  </pic:blipFill>
+                  <pic:spPr>
+                    <a:xfrm>
+                      <a:off x="0" y="0"/>
+                      <a:ext cx="4340588" cy="3066455"/>
+                    </a:xfrm>
+                    <a:prstGeom prst="rect">
+                      <a:avLst/>
+                    </a:prstGeom>
+                  </pic:spPr>
+                </pic:pic>
+              </a:graphicData>
+            </a:graphic>
+          </wp:inline>
+        </w:drawing>
+      </w:r>
+    </w:p>
+    <w:p>
+      <w:r>
+        <w:lastRenderedPageBreak/>
+        <w:t>Luego copie el URL del repositorio y lo agregue a mi repositorio local, tal como se muestra en la imagen:</w:t>
+      </w:r>
+    </w:p>
+    <w:p>
+      <w:r>
+        <w:drawing>
+          <wp:inline distT="0" distB="0" distL="0" distR="0" wp14:anchorId="5357A30C" wp14:editId="6416EC68">
+            <wp:extent cx="5612130" cy="870585"/>
+            <wp:effectExtent l="0" t="0" r="7620" b="5715"/>
+            <wp:docPr id="27" name="Picture 27"/>
+            <wp:cNvGraphicFramePr>
+              <a:graphicFrameLocks xmlns:a="http://schemas.openxmlformats.org/drawingml/2006/main" noChangeAspect="1"/>
+            </wp:cNvGraphicFramePr>
+            <a:graphic xmlns:a="http://schemas.openxmlformats.org/drawingml/2006/main">
+              <a:graphicData uri="http://schemas.openxmlformats.org/drawingml/2006/picture">
+                <pic:pic xmlns:pic="http://schemas.openxmlformats.org/drawingml/2006/picture">
+                  <pic:nvPicPr>
+                    <pic:cNvPr id="1" name=""/>
+                    <pic:cNvPicPr/>
+                  </pic:nvPicPr>
+                  <pic:blipFill>
+                    <a:blip r:embed="rId29"/>
+                    <a:stretch>
+                      <a:fillRect/>
+                    </a:stretch>
+                  </pic:blipFill>
+                  <pic:spPr>
+                    <a:xfrm>
+                      <a:off x="0" y="0"/>
+                      <a:ext cx="5612130" cy="870585"/>
+                    </a:xfrm>
+                    <a:prstGeom prst="rect">
+                      <a:avLst/>
+                    </a:prstGeom>
+                  </pic:spPr>
+                </pic:pic>
+              </a:graphicData>
+            </a:graphic>
+          </wp:inline>
+        </w:drawing>
+      </w:r>
+    </w:p>
+    <w:p>
+      <w:pPr>
+        <w:jc w:val="center"/>
+      </w:pPr>
+      <w:r>
+        <w:drawing>
+          <wp:inline distT="0" distB="0" distL="0" distR="0" wp14:anchorId="79FBFEC1" wp14:editId="5369323D">
+            <wp:extent cx="4694327" cy="1935648"/>
+            <wp:effectExtent l="0" t="0" r="0" b="7620"/>
+            <wp:docPr id="28" name="Picture 28"/>
+            <wp:cNvGraphicFramePr>
+              <a:graphicFrameLocks xmlns:a="http://schemas.openxmlformats.org/drawingml/2006/main" noChangeAspect="1"/>
+            </wp:cNvGraphicFramePr>
+            <a:graphic xmlns:a="http://schemas.openxmlformats.org/drawingml/2006/main">
+              <a:graphicData uri="http://schemas.openxmlformats.org/drawingml/2006/picture">
+                <pic:pic xmlns:pic="http://schemas.openxmlformats.org/drawingml/2006/picture">
+                  <pic:nvPicPr>
+                    <pic:cNvPr id="1" name=""/>
+                    <pic:cNvPicPr/>
+                  </pic:nvPicPr>
+                  <pic:blipFill>
+                    <a:blip r:embed="rId30"/>
+                    <a:stretch>
+                      <a:fillRect/>
+                    </a:stretch>
+                  </pic:blipFill>
+                  <pic:spPr>
+                    <a:xfrm>
+                      <a:off x="0" y="0"/>
+                      <a:ext cx="4694327" cy="1935648"/>
+                    </a:xfrm>
+                    <a:prstGeom prst="rect">
+                      <a:avLst/>
+                    </a:prstGeom>
+                  </pic:spPr>
+                </pic:pic>
+              </a:graphicData>
+            </a:graphic>
+          </wp:inline>
+        </w:drawing>
+      </w:r>
+    </w:p>
+    <w:p/>
+    <w:p>
+      <w:r>
+        <w:t xml:space="preserve">Si consultamos la página de </w:t>
+      </w:r>
+      <w:proofErr w:type="spellStart"/>
+      <w:r>
+        <w:t>CodeCommit</w:t>
+      </w:r>
+      <w:proofErr w:type="spellEnd"/>
+      <w:r>
+        <w:t xml:space="preserve"> podemos observar que ya tenemos el archivo de versiontes.txt cargado:</w:t>
+      </w:r>
+    </w:p>
+    <w:p>
+      <w:r>
+        <w:t xml:space="preserve"> </w:t>
+      </w:r>
+      <w:r>
+        <w:drawing>
+          <wp:inline distT="0" distB="0" distL="0" distR="0" wp14:anchorId="5F9C71D3" wp14:editId="0FC787D1">
+            <wp:extent cx="5612130" cy="1520825"/>
+            <wp:effectExtent l="0" t="0" r="7620" b="3175"/>
+            <wp:docPr id="29" name="Picture 29"/>
+            <wp:cNvGraphicFramePr>
+              <a:graphicFrameLocks xmlns:a="http://schemas.openxmlformats.org/drawingml/2006/main" noChangeAspect="1"/>
+            </wp:cNvGraphicFramePr>
+            <a:graphic xmlns:a="http://schemas.openxmlformats.org/drawingml/2006/main">
+              <a:graphicData uri="http://schemas.openxmlformats.org/drawingml/2006/picture">
+                <pic:pic xmlns:pic="http://schemas.openxmlformats.org/drawingml/2006/picture">
+                  <pic:nvPicPr>
+                    <pic:cNvPr id="1" name=""/>
+                    <pic:cNvPicPr/>
+                  </pic:nvPicPr>
+                  <pic:blipFill>
+                    <a:blip r:embed="rId31"/>
+                    <a:stretch>
+                      <a:fillRect/>
+                    </a:stretch>
+                  </pic:blipFill>
+                  <pic:spPr>
+                    <a:xfrm>
+                      <a:off x="0" y="0"/>
+                      <a:ext cx="5612130" cy="1520825"/>
+                    </a:xfrm>
+                    <a:prstGeom prst="rect">
+                      <a:avLst/>
+                    </a:prstGeom>
+                  </pic:spPr>
+                </pic:pic>
+              </a:graphicData>
+            </a:graphic>
+          </wp:inline>
+        </w:drawing>
+      </w:r>
+    </w:p>
+    <w:p/>
+    <w:p>
+      <w:r>
+        <w:t xml:space="preserve">Podemos visualizar los </w:t>
+      </w:r>
+      <w:proofErr w:type="spellStart"/>
+      <w:r>
+        <w:t>commits</w:t>
+      </w:r>
+      <w:proofErr w:type="spellEnd"/>
+      <w:r>
+        <w:t>:</w:t>
+      </w:r>
+    </w:p>
+    <w:p>
+      <w:pPr>
+        <w:jc w:val="center"/>
+      </w:pPr>
+      <w:r>
+        <w:drawing>
+          <wp:inline distT="0" distB="0" distL="0" distR="0" wp14:anchorId="7D240C9F" wp14:editId="6B05203A">
+            <wp:extent cx="2770943" cy="1385455"/>
+            <wp:effectExtent l="0" t="0" r="0" b="5715"/>
+            <wp:docPr id="30" name="Picture 30"/>
+            <wp:cNvGraphicFramePr>
+              <a:graphicFrameLocks xmlns:a="http://schemas.openxmlformats.org/drawingml/2006/main" noChangeAspect="1"/>
+            </wp:cNvGraphicFramePr>
+            <a:graphic xmlns:a="http://schemas.openxmlformats.org/drawingml/2006/main">
+              <a:graphicData uri="http://schemas.openxmlformats.org/drawingml/2006/picture">
+                <pic:pic xmlns:pic="http://schemas.openxmlformats.org/drawingml/2006/picture">
+                  <pic:nvPicPr>
+                    <pic:cNvPr id="1" name=""/>
+                    <pic:cNvPicPr/>
+                  </pic:nvPicPr>
+                  <pic:blipFill rotWithShape="1">
+                    <a:blip r:embed="rId32"/>
+                    <a:srcRect t="3767" r="15266" b="16890"/>
+                    <a:stretch/>
+                  </pic:blipFill>
+                  <pic:spPr bwMode="auto">
+                    <a:xfrm>
+                      <a:off x="0" y="0"/>
+                      <a:ext cx="2777402" cy="1388684"/>
+                    </a:xfrm>
+                    <a:prstGeom prst="rect">
+                      <a:avLst/>
+                    </a:prstGeom>
+                    <a:ln>
+                      <a:noFill/>
+                    </a:ln>
+                    <a:extLst>
+                      <a:ext uri="{53640926-AAD7-44D8-BBD7-CCE9431645EC}">
+                        <a14:shadowObscured xmlns:a14="http://schemas.microsoft.com/office/drawing/2010/main"/>
+                      </a:ext>
+                    </a:extLst>
+                  </pic:spPr>
+                </pic:pic>
+              </a:graphicData>
+            </a:graphic>
+          </wp:inline>
+        </w:drawing>
+      </w:r>
+    </w:p>
+    <w:p/>
+    <w:p>
+      <w:pPr>
+        <w:rPr>
+          <w:b/>
+        </w:rPr>
+      </w:pPr>
+      <w:r>
+        <w:t xml:space="preserve"> </w:t>
+      </w:r>
+      <w:r>
+        <w:rPr>
+          <w:b/>
+        </w:rPr>
+        <w:t>Controlar las versiones del entregable de la práctica 10</w:t>
+      </w:r>
+    </w:p>
+    <w:p>
+      <w:r>
+        <w:t xml:space="preserve">Uno de los requisitos de esta práctica era realizar tracking de cada apartado, haciendo </w:t>
+      </w:r>
+      <w:proofErr w:type="spellStart"/>
+      <w:r>
+        <w:t>add</w:t>
+      </w:r>
+      <w:proofErr w:type="spellEnd"/>
+      <w:r>
+        <w:t xml:space="preserve"> y </w:t>
+      </w:r>
+      <w:proofErr w:type="spellStart"/>
+      <w:r>
+        <w:t>commit</w:t>
+      </w:r>
+      <w:proofErr w:type="spellEnd"/>
+      <w:r>
+        <w:t xml:space="preserve"> de cada apartado y mostrar el log de los cambios:</w:t>
+      </w:r>
+    </w:p>
+    <w:p/>
+    <w:p>
+      <w:pPr>
+        <w:rPr>
+          <w:b/>
+        </w:rPr>
+      </w:pPr>
+      <w:r>
+        <w:rPr>
+          <w:b/>
+        </w:rPr>
+        <w:t>¿Es conveniente el uso de control de versiones para documentos que no son código?</w:t>
+      </w:r>
+    </w:p>
+    <w:p>
+      <w:r>
+        <w:t xml:space="preserve">Depende el documento que necesitemos </w:t>
+      </w:r>
+      <w:proofErr w:type="spellStart"/>
+      <w:r>
+        <w:t>trackear</w:t>
+      </w:r>
+      <w:proofErr w:type="spellEnd"/>
+      <w:r>
+        <w:t xml:space="preserve">; por ejemplo, para </w:t>
+      </w:r>
+      <w:proofErr w:type="spellStart"/>
+      <w:r>
+        <w:t>specs</w:t>
+      </w:r>
+      <w:proofErr w:type="spellEnd"/>
+      <w:r>
+        <w:t xml:space="preserve"> es de vital importancia usar un control de versiones ya que los productos de las empresas cambias a cada momento, si existe una modificación del producto, debemos saber cuándo sucedió; ya que si viene un cliente y te menciona de un posible error, poder confirmar si en el tiempo que lo adquirió estaba soportado o se depreco; otra parte es para nosotros que probamos funcionalidades y sale un nuevo reléase, para nosotros agregar nuevas pruebas nos basamos en las fechas que se publicaron dichos cambios o si es algo antiguo si realmente la pena implementar un test case o no.</w:t>
+      </w:r>
+    </w:p>
+    <w:p/>
+    <w:p>
+      <w:pPr>
+        <w:rPr>
+          <w:b/>
+        </w:rPr>
+      </w:pPr>
+      <w:bookmarkStart w:id="0" w:name="_GoBack"/>
+      <w:r>
+        <w:rPr>
+          <w:b/>
+        </w:rPr>
+        <w:t xml:space="preserve"> ¿Cómo comparas GitHub y </w:t>
+      </w:r>
+      <w:proofErr w:type="spellStart"/>
+      <w:r>
+        <w:rPr>
+          <w:b/>
+        </w:rPr>
+        <w:t>CodeCommit</w:t>
+      </w:r>
+      <w:proofErr w:type="spellEnd"/>
+      <w:r>
+        <w:rPr>
+          <w:b/>
+        </w:rPr>
+        <w:t>?</w:t>
+      </w:r>
+    </w:p>
+    <w:bookmarkEnd w:id="0"/>
+    <w:p>
+      <w:r>
+        <w:t xml:space="preserve">En funcionalidad podría decir que me sirven para lo mismo, para </w:t>
+      </w:r>
+      <w:proofErr w:type="spellStart"/>
+      <w:r>
+        <w:t>trackear</w:t>
+      </w:r>
+      <w:proofErr w:type="spellEnd"/>
+      <w:r>
+        <w:t xml:space="preserve"> cambios en mi código/documentos. Sé que muchos </w:t>
+      </w:r>
+      <w:proofErr w:type="spellStart"/>
+      <w:r>
+        <w:t>devops</w:t>
+      </w:r>
+      <w:proofErr w:type="spellEnd"/>
+      <w:r>
+        <w:t xml:space="preserve"> usan </w:t>
+      </w:r>
+      <w:proofErr w:type="spellStart"/>
+      <w:r>
+        <w:t>Github</w:t>
+      </w:r>
+      <w:proofErr w:type="spellEnd"/>
+      <w:r>
+        <w:t xml:space="preserve"> ya que es de libre acceso, ya si tenemos un uso más rudo tiene un costo y </w:t>
+      </w:r>
+      <w:proofErr w:type="spellStart"/>
+      <w:r>
+        <w:t>CodeCommit</w:t>
+      </w:r>
+      <w:proofErr w:type="spellEnd"/>
+      <w:r>
+        <w:t xml:space="preserve"> tiene un costo de 1 dólar por mes con 10GB/mes y 2000 solicitudes por mes las cuales no son acumulables. Aquí dependerá en que plataforma estés trabajando, la seguridad y así se decidirá con que </w:t>
+      </w:r>
+      <w:proofErr w:type="spellStart"/>
+      <w:r>
+        <w:t>versionamiento</w:t>
+      </w:r>
+      <w:proofErr w:type="spellEnd"/>
+      <w:r>
+        <w:t xml:space="preserve"> se trabajará.</w:t>
       </w:r>
     </w:p>
     <w:p>
@@ -921,8 +2692,8 @@
       </w:pPr>
     </w:p>
     <w:sectPr>
-      <w:headerReference w:type="default" r:id="rId10"/>
-      <w:footerReference w:type="default" r:id="rId11"/>
+      <w:headerReference w:type="default" r:id="rId33"/>
+      <w:footerReference w:type="default" r:id="rId34"/>
       <w:pgSz w:w="12240" w:h="15840"/>
       <w:pgMar w:top="1417" w:right="1701" w:bottom="1417" w:left="1701" w:header="708" w:footer="708" w:gutter="0"/>
       <w:cols w:space="708"/>
@@ -998,7 +2769,7 @@
             <w:noProof/>
             <w:lang w:val="es-ES"/>
           </w:rPr>
-          <w:t>4</w:t>
+          <w:t>10</w:t>
         </w:r>
         <w:r>
           <w:fldChar w:fldCharType="end"/>

--- a/L10_Partida_Ochoa_Sarahi_710662.docx
+++ b/L10_Partida_Ochoa_Sarahi_710662.docx
@@ -2530,7 +2530,6 @@
           <w:b/>
         </w:rPr>
       </w:pPr>
-      <w:bookmarkStart w:id="0" w:name="_GoBack"/>
       <w:r>
         <w:rPr>
           <w:b/>
@@ -2552,7 +2551,6 @@
         <w:t>?</w:t>
       </w:r>
     </w:p>
-    <w:bookmarkEnd w:id="0"/>
     <w:p>
       <w:r>
         <w:t xml:space="preserve">En funcionalidad podría decir que me sirven para lo mismo, para </w:t>
@@ -2604,6 +2602,199 @@
       </w:pPr>
       <w:r>
         <w:t>Problemas y Soluciones</w:t>
+      </w:r>
+    </w:p>
+    <w:p>
+      <w:pPr>
+        <w:jc w:val="both"/>
+      </w:pPr>
+      <w:r>
+        <w:t>A continuación, enlisto los problemas enfrentados:</w:t>
+      </w:r>
+    </w:p>
+    <w:p>
+      <w:pPr>
+        <w:pStyle w:val="ListParagraph"/>
+        <w:numPr>
+          <w:ilvl w:val="0"/>
+          <w:numId w:val="2"/>
+        </w:numPr>
+        <w:jc w:val="both"/>
+      </w:pPr>
+      <w:r>
+        <w:t>Si no inicializamos nuestro repositorio tendremos un error de que no puedes agregar nada:</w:t>
+      </w:r>
+    </w:p>
+    <w:p>
+      <w:pPr>
+        <w:pStyle w:val="ListParagraph"/>
+        <w:jc w:val="center"/>
+      </w:pPr>
+      <w:r>
+        <w:drawing>
+          <wp:inline distT="0" distB="0" distL="0" distR="0" wp14:anchorId="676536FF" wp14:editId="30FBB3A6">
+            <wp:extent cx="4221846" cy="952583"/>
+            <wp:effectExtent l="0" t="0" r="7620" b="0"/>
+            <wp:docPr id="9" name="Picture 9"/>
+            <wp:cNvGraphicFramePr>
+              <a:graphicFrameLocks xmlns:a="http://schemas.openxmlformats.org/drawingml/2006/main" noChangeAspect="1"/>
+            </wp:cNvGraphicFramePr>
+            <a:graphic xmlns:a="http://schemas.openxmlformats.org/drawingml/2006/main">
+              <a:graphicData uri="http://schemas.openxmlformats.org/drawingml/2006/picture">
+                <pic:pic xmlns:pic="http://schemas.openxmlformats.org/drawingml/2006/picture">
+                  <pic:nvPicPr>
+                    <pic:cNvPr id="1" name=""/>
+                    <pic:cNvPicPr/>
+                  </pic:nvPicPr>
+                  <pic:blipFill>
+                    <a:blip r:embed="rId33"/>
+                    <a:stretch>
+                      <a:fillRect/>
+                    </a:stretch>
+                  </pic:blipFill>
+                  <pic:spPr>
+                    <a:xfrm>
+                      <a:off x="0" y="0"/>
+                      <a:ext cx="4221846" cy="952583"/>
+                    </a:xfrm>
+                    <a:prstGeom prst="rect">
+                      <a:avLst/>
+                    </a:prstGeom>
+                  </pic:spPr>
+                </pic:pic>
+              </a:graphicData>
+            </a:graphic>
+          </wp:inline>
+        </w:drawing>
+      </w:r>
+    </w:p>
+    <w:p>
+      <w:pPr>
+        <w:pStyle w:val="ListParagraph"/>
+        <w:jc w:val="center"/>
+      </w:pPr>
+    </w:p>
+    <w:p>
+      <w:pPr>
+        <w:pStyle w:val="ListParagraph"/>
+        <w:numPr>
+          <w:ilvl w:val="0"/>
+          <w:numId w:val="2"/>
+        </w:numPr>
+        <w:jc w:val="both"/>
+      </w:pPr>
+      <w:r>
+        <w:t xml:space="preserve">Si no hemos agregado nuestros cambios con </w:t>
+      </w:r>
+      <w:proofErr w:type="spellStart"/>
+      <w:r>
+        <w:t>git</w:t>
+      </w:r>
+      <w:proofErr w:type="spellEnd"/>
+      <w:r>
+        <w:t xml:space="preserve"> </w:t>
+      </w:r>
+      <w:proofErr w:type="spellStart"/>
+      <w:r>
+        <w:t>add</w:t>
+      </w:r>
+      <w:proofErr w:type="spellEnd"/>
+      <w:r>
+        <w:t xml:space="preserve"> y le damos </w:t>
+      </w:r>
+      <w:proofErr w:type="spellStart"/>
+      <w:r>
+        <w:t>git</w:t>
+      </w:r>
+      <w:proofErr w:type="spellEnd"/>
+      <w:r>
+        <w:t xml:space="preserve"> </w:t>
+      </w:r>
+      <w:proofErr w:type="spellStart"/>
+      <w:r>
+        <w:t>commit</w:t>
+      </w:r>
+      <w:proofErr w:type="spellEnd"/>
+      <w:r>
+        <w:t xml:space="preserve"> a un archivo que ya hemos modificado veremos un error como el siguiente:</w:t>
+      </w:r>
+    </w:p>
+    <w:p>
+      <w:pPr>
+        <w:pStyle w:val="ListParagraph"/>
+        <w:jc w:val="center"/>
+      </w:pPr>
+      <w:r>
+        <w:drawing>
+          <wp:inline distT="0" distB="0" distL="0" distR="0" wp14:anchorId="4327A712" wp14:editId="6341271E">
+            <wp:extent cx="3924640" cy="1211685"/>
+            <wp:effectExtent l="0" t="0" r="0" b="7620"/>
+            <wp:docPr id="13" name="Picture 13"/>
+            <wp:cNvGraphicFramePr>
+              <a:graphicFrameLocks xmlns:a="http://schemas.openxmlformats.org/drawingml/2006/main" noChangeAspect="1"/>
+            </wp:cNvGraphicFramePr>
+            <a:graphic xmlns:a="http://schemas.openxmlformats.org/drawingml/2006/main">
+              <a:graphicData uri="http://schemas.openxmlformats.org/drawingml/2006/picture">
+                <pic:pic xmlns:pic="http://schemas.openxmlformats.org/drawingml/2006/picture">
+                  <pic:nvPicPr>
+                    <pic:cNvPr id="1" name=""/>
+                    <pic:cNvPicPr/>
+                  </pic:nvPicPr>
+                  <pic:blipFill>
+                    <a:blip r:embed="rId34"/>
+                    <a:stretch>
+                      <a:fillRect/>
+                    </a:stretch>
+                  </pic:blipFill>
+                  <pic:spPr>
+                    <a:xfrm>
+                      <a:off x="0" y="0"/>
+                      <a:ext cx="3924640" cy="1211685"/>
+                    </a:xfrm>
+                    <a:prstGeom prst="rect">
+                      <a:avLst/>
+                    </a:prstGeom>
+                  </pic:spPr>
+                </pic:pic>
+              </a:graphicData>
+            </a:graphic>
+          </wp:inline>
+        </w:drawing>
+      </w:r>
+    </w:p>
+    <w:p>
+      <w:pPr>
+        <w:pStyle w:val="ListParagraph"/>
+        <w:jc w:val="center"/>
+      </w:pPr>
+    </w:p>
+    <w:p>
+      <w:pPr>
+        <w:pStyle w:val="ListParagraph"/>
+        <w:numPr>
+          <w:ilvl w:val="0"/>
+          <w:numId w:val="2"/>
+        </w:numPr>
+        <w:jc w:val="both"/>
+      </w:pPr>
+      <w:r>
+        <w:t xml:space="preserve">Cuando hice </w:t>
+      </w:r>
+      <w:proofErr w:type="spellStart"/>
+      <w:r>
+        <w:t>copy</w:t>
+      </w:r>
+      <w:proofErr w:type="spellEnd"/>
+      <w:r>
+        <w:t xml:space="preserve">/paste del nombre de mi repositorio en </w:t>
+      </w:r>
+      <w:proofErr w:type="spellStart"/>
+      <w:r>
+        <w:t>CodeCommit</w:t>
+      </w:r>
+      <w:proofErr w:type="spellEnd"/>
+      <w:r>
+        <w:t xml:space="preserve"> no me permitía generarlo, al parecer copio un carácter invalido sin darme cuenta, por lo que hice lo escribí el nombre igual y ya me dejo crearlo:</w:t>
       </w:r>
     </w:p>
     <w:p>
@@ -2611,6 +2802,63 @@
         <w:pStyle w:val="ListParagraph"/>
         <w:jc w:val="both"/>
       </w:pPr>
+      <w:r>
+        <w:drawing>
+          <wp:inline distT="0" distB="0" distL="0" distR="0" wp14:anchorId="558691F9" wp14:editId="269AE2C3">
+            <wp:extent cx="5098472" cy="776536"/>
+            <wp:effectExtent l="0" t="0" r="0" b="5080"/>
+            <wp:docPr id="26" name="Picture 26"/>
+            <wp:cNvGraphicFramePr>
+              <a:graphicFrameLocks xmlns:a="http://schemas.openxmlformats.org/drawingml/2006/main" noChangeAspect="1"/>
+            </wp:cNvGraphicFramePr>
+            <a:graphic xmlns:a="http://schemas.openxmlformats.org/drawingml/2006/main">
+              <a:graphicData uri="http://schemas.openxmlformats.org/drawingml/2006/picture">
+                <pic:pic xmlns:pic="http://schemas.openxmlformats.org/drawingml/2006/picture">
+                  <pic:nvPicPr>
+                    <pic:cNvPr id="1" name=""/>
+                    <pic:cNvPicPr/>
+                  </pic:nvPicPr>
+                  <pic:blipFill rotWithShape="1">
+                    <a:blip r:embed="rId35"/>
+                    <a:srcRect r="3722"/>
+                    <a:stretch/>
+                  </pic:blipFill>
+                  <pic:spPr bwMode="auto">
+                    <a:xfrm>
+                      <a:off x="0" y="0"/>
+                      <a:ext cx="5147632" cy="784023"/>
+                    </a:xfrm>
+                    <a:prstGeom prst="rect">
+                      <a:avLst/>
+                    </a:prstGeom>
+                    <a:ln>
+                      <a:noFill/>
+                    </a:ln>
+                    <a:extLst>
+                      <a:ext uri="{53640926-AAD7-44D8-BBD7-CCE9431645EC}">
+                        <a14:shadowObscured xmlns:a14="http://schemas.microsoft.com/office/drawing/2010/main"/>
+                      </a:ext>
+                    </a:extLst>
+                  </pic:spPr>
+                </pic:pic>
+              </a:graphicData>
+            </a:graphic>
+          </wp:inline>
+        </w:drawing>
+      </w:r>
+    </w:p>
+    <w:p>
+      <w:pPr>
+        <w:pStyle w:val="ListParagraph"/>
+        <w:jc w:val="both"/>
+      </w:pPr>
+    </w:p>
+    <w:p>
+      <w:pPr>
+        <w:jc w:val="both"/>
+      </w:pPr>
+      <w:bookmarkStart w:id="0" w:name="_GoBack"/>
+      <w:bookmarkEnd w:id="0"/>
     </w:p>
     <w:p>
       <w:pPr>
@@ -2692,8 +2940,8 @@
       </w:pPr>
     </w:p>
     <w:sectPr>
-      <w:headerReference w:type="default" r:id="rId33"/>
-      <w:footerReference w:type="default" r:id="rId34"/>
+      <w:headerReference w:type="default" r:id="rId36"/>
+      <w:footerReference w:type="default" r:id="rId37"/>
       <w:pgSz w:w="12240" w:h="15840"/>
       <w:pgMar w:top="1417" w:right="1701" w:bottom="1417" w:left="1701" w:header="708" w:footer="708" w:gutter="0"/>
       <w:cols w:space="708"/>
@@ -2769,7 +3017,7 @@
             <w:noProof/>
             <w:lang w:val="es-ES"/>
           </w:rPr>
-          <w:t>10</w:t>
+          <w:t>12</w:t>
         </w:r>
         <w:r>
           <w:fldChar w:fldCharType="end"/>

--- a/L10_Partida_Ochoa_Sarahi_710662.docx
+++ b/L10_Partida_Ochoa_Sarahi_710662.docx
@@ -2058,6 +2058,9 @@
       <w:proofErr w:type="spellEnd"/>
     </w:p>
     <w:p>
+      <w:pPr>
+        <w:jc w:val="both"/>
+      </w:pPr>
       <w:r>
         <w:t xml:space="preserve">Para generar las credenciales de </w:t>
       </w:r>
@@ -2450,6 +2453,44 @@
         </w:drawing>
       </w:r>
     </w:p>
+    <w:p>
+      <w:pPr>
+        <w:rPr>
+          <w:b/>
+        </w:rPr>
+      </w:pPr>
+      <w:r>
+        <w:lastRenderedPageBreak/>
+        <w:t xml:space="preserve"> </w:t>
+      </w:r>
+      <w:r>
+        <w:rPr>
+          <w:b/>
+        </w:rPr>
+        <w:t>Controlar las versiones del entregable de la práctica 10</w:t>
+      </w:r>
+    </w:p>
+    <w:p>
+      <w:r>
+        <w:t xml:space="preserve">Uno de los requisitos de esta práctica era realizar tracking de cada apartado, haciendo </w:t>
+      </w:r>
+      <w:proofErr w:type="spellStart"/>
+      <w:r>
+        <w:t>add</w:t>
+      </w:r>
+      <w:proofErr w:type="spellEnd"/>
+      <w:r>
+        <w:t xml:space="preserve"> y </w:t>
+      </w:r>
+      <w:proofErr w:type="spellStart"/>
+      <w:r>
+        <w:t>commit</w:t>
+      </w:r>
+      <w:proofErr w:type="spellEnd"/>
+      <w:r>
+        <w:t xml:space="preserve"> de cada apartado y mostrar el log de los cambios:</w:t>
+      </w:r>
+    </w:p>
     <w:p/>
     <w:p>
       <w:pPr>
@@ -2458,34 +2499,34 @@
         </w:rPr>
       </w:pPr>
       <w:r>
-        <w:t xml:space="preserve"> </w:t>
-      </w:r>
-      <w:r>
         <w:rPr>
           <w:b/>
         </w:rPr>
-        <w:t>Controlar las versiones del entregable de la práctica 10</w:t>
-      </w:r>
-    </w:p>
-    <w:p>
-      <w:r>
-        <w:t xml:space="preserve">Uno de los requisitos de esta práctica era realizar tracking de cada apartado, haciendo </w:t>
-      </w:r>
-      <w:proofErr w:type="spellStart"/>
-      <w:r>
-        <w:t>add</w:t>
-      </w:r>
-      <w:proofErr w:type="spellEnd"/>
-      <w:r>
-        <w:t xml:space="preserve"> y </w:t>
-      </w:r>
-      <w:proofErr w:type="spellStart"/>
-      <w:r>
-        <w:t>commit</w:t>
-      </w:r>
-      <w:proofErr w:type="spellEnd"/>
-      <w:r>
-        <w:t xml:space="preserve"> de cada apartado y mostrar el log de los cambios:</w:t>
+        <w:t>¿Es conveniente el uso de control de versiones para documentos que no son código?</w:t>
+      </w:r>
+    </w:p>
+    <w:p>
+      <w:pPr>
+        <w:jc w:val="both"/>
+      </w:pPr>
+      <w:r>
+        <w:t xml:space="preserve">Depende el documento que necesitemos </w:t>
+      </w:r>
+      <w:proofErr w:type="spellStart"/>
+      <w:r>
+        <w:t>trackear</w:t>
+      </w:r>
+      <w:proofErr w:type="spellEnd"/>
+      <w:r>
+        <w:t xml:space="preserve">; por ejemplo, para </w:t>
+      </w:r>
+      <w:proofErr w:type="spellStart"/>
+      <w:r>
+        <w:t>specs</w:t>
+      </w:r>
+      <w:proofErr w:type="spellEnd"/>
+      <w:r>
+        <w:t xml:space="preserve"> es de vital importancia usar un control de versiones ya que los productos de las empresas cambias a cada momento, si existe una modificación del producto, debemos saber cuándo sucedió; ya que si viene un cliente y te menciona de un posible error, poder confirmar si en el tiempo que lo adquirió estaba soportado o se depreco; otra parte es para nosotros que probamos funcionalidades y sale un nuevo reléase, para nosotros agregar nuevas pruebas nos basamos en las fechas que se publicaron dichos cambios o si es algo antiguo si realmente la pena implementar un test case o no.</w:t>
       </w:r>
     </w:p>
     <w:p/>
@@ -2499,59 +2540,27 @@
         <w:rPr>
           <w:b/>
         </w:rPr>
-        <w:t>¿Es conveniente el uso de control de versiones para documentos que no son código?</w:t>
-      </w:r>
-    </w:p>
-    <w:p>
-      <w:r>
-        <w:t xml:space="preserve">Depende el documento que necesitemos </w:t>
-      </w:r>
-      <w:proofErr w:type="spellStart"/>
-      <w:r>
-        <w:t>trackear</w:t>
-      </w:r>
-      <w:proofErr w:type="spellEnd"/>
-      <w:r>
-        <w:t xml:space="preserve">; por ejemplo, para </w:t>
-      </w:r>
-      <w:proofErr w:type="spellStart"/>
-      <w:r>
-        <w:t>specs</w:t>
-      </w:r>
-      <w:proofErr w:type="spellEnd"/>
-      <w:r>
-        <w:t xml:space="preserve"> es de vital importancia usar un control de versiones ya que los productos de las empresas cambias a cada momento, si existe una modificación del producto, debemos saber cuándo sucedió; ya que si viene un cliente y te menciona de un posible error, poder confirmar si en el tiempo que lo adquirió estaba soportado o se depreco; otra parte es para nosotros que probamos funcionalidades y sale un nuevo reléase, para nosotros agregar nuevas pruebas nos basamos en las fechas que se publicaron dichos cambios o si es algo antiguo si realmente la pena implementar un test case o no.</w:t>
-      </w:r>
-    </w:p>
-    <w:p/>
-    <w:p>
-      <w:pPr>
+        <w:t xml:space="preserve"> ¿Cómo comparas GitHub y </w:t>
+      </w:r>
+      <w:proofErr w:type="spellStart"/>
+      <w:r>
         <w:rPr>
           <w:b/>
         </w:rPr>
-      </w:pPr>
+        <w:t>CodeCommit</w:t>
+      </w:r>
+      <w:proofErr w:type="spellEnd"/>
       <w:r>
         <w:rPr>
           <w:b/>
         </w:rPr>
-        <w:t xml:space="preserve"> ¿Cómo comparas GitHub y </w:t>
-      </w:r>
-      <w:proofErr w:type="spellStart"/>
-      <w:r>
-        <w:rPr>
-          <w:b/>
-        </w:rPr>
-        <w:t>CodeCommit</w:t>
-      </w:r>
-      <w:proofErr w:type="spellEnd"/>
-      <w:r>
-        <w:rPr>
-          <w:b/>
-        </w:rPr>
         <w:t>?</w:t>
       </w:r>
     </w:p>
     <w:p>
+      <w:pPr>
+        <w:jc w:val="both"/>
+      </w:pPr>
       <w:r>
         <w:t xml:space="preserve">En funcionalidad podría decir que me sirven para lo mismo, para </w:t>
       </w:r>
@@ -2765,12 +2774,6 @@
     <w:p>
       <w:pPr>
         <w:pStyle w:val="ListParagraph"/>
-        <w:jc w:val="center"/>
-      </w:pPr>
-    </w:p>
-    <w:p>
-      <w:pPr>
-        <w:pStyle w:val="ListParagraph"/>
         <w:numPr>
           <w:ilvl w:val="0"/>
           <w:numId w:val="2"/>
@@ -2778,6 +2781,7 @@
         <w:jc w:val="both"/>
       </w:pPr>
       <w:r>
+        <w:lastRenderedPageBreak/>
         <w:t xml:space="preserve">Cuando hice </w:t>
       </w:r>
       <w:proofErr w:type="spellStart"/>
@@ -2849,49 +2853,140 @@
     </w:p>
     <w:p>
       <w:pPr>
+        <w:pStyle w:val="Heading1"/>
+      </w:pPr>
+      <w:r>
+        <w:t>Experimentos</w:t>
+      </w:r>
+      <w:r>
+        <w:t xml:space="preserve"> </w:t>
+      </w:r>
+      <w:r>
+        <w:t>y Resultados.</w:t>
+      </w:r>
+    </w:p>
+    <w:p>
+      <w:r>
+        <w:t xml:space="preserve">Generé otros repositorios en </w:t>
+      </w:r>
+      <w:proofErr w:type="spellStart"/>
+      <w:r>
+        <w:t>github</w:t>
+      </w:r>
+      <w:proofErr w:type="spellEnd"/>
+      <w:r>
+        <w:t xml:space="preserve"> y pude ver que podemos tener varios y controlar aparte, en cada nuevo repositorio hacemos los pasos previos con el nombre de la carpeta que queremos versionar.</w:t>
+      </w:r>
+    </w:p>
+    <w:p>
+      <w:pPr>
+        <w:jc w:val="center"/>
+      </w:pPr>
+      <w:bookmarkStart w:id="0" w:name="_GoBack"/>
+      <w:r>
+        <w:drawing>
+          <wp:inline distT="0" distB="0" distL="0" distR="0" wp14:anchorId="3335FF86" wp14:editId="3998799E">
+            <wp:extent cx="4566268" cy="5742710"/>
+            <wp:effectExtent l="0" t="0" r="6350" b="0"/>
+            <wp:docPr id="36" name="Picture 36"/>
+            <wp:cNvGraphicFramePr>
+              <a:graphicFrameLocks xmlns:a="http://schemas.openxmlformats.org/drawingml/2006/main" noChangeAspect="1"/>
+            </wp:cNvGraphicFramePr>
+            <a:graphic xmlns:a="http://schemas.openxmlformats.org/drawingml/2006/main">
+              <a:graphicData uri="http://schemas.openxmlformats.org/drawingml/2006/picture">
+                <pic:pic xmlns:pic="http://schemas.openxmlformats.org/drawingml/2006/picture">
+                  <pic:nvPicPr>
+                    <pic:cNvPr id="1" name=""/>
+                    <pic:cNvPicPr/>
+                  </pic:nvPicPr>
+                  <pic:blipFill>
+                    <a:blip r:embed="rId36"/>
+                    <a:stretch>
+                      <a:fillRect/>
+                    </a:stretch>
+                  </pic:blipFill>
+                  <pic:spPr>
+                    <a:xfrm>
+                      <a:off x="0" y="0"/>
+                      <a:ext cx="4570253" cy="5747721"/>
+                    </a:xfrm>
+                    <a:prstGeom prst="rect">
+                      <a:avLst/>
+                    </a:prstGeom>
+                  </pic:spPr>
+                </pic:pic>
+              </a:graphicData>
+            </a:graphic>
+          </wp:inline>
+        </w:drawing>
+      </w:r>
+      <w:bookmarkEnd w:id="0"/>
+    </w:p>
+    <w:p>
+      <w:r>
+        <w:lastRenderedPageBreak/>
+        <w:drawing>
+          <wp:inline distT="0" distB="0" distL="0" distR="0" wp14:anchorId="297E763F" wp14:editId="738B0C2D">
+            <wp:extent cx="5612130" cy="2378536"/>
+            <wp:effectExtent l="0" t="0" r="7620" b="3175"/>
+            <wp:docPr id="35" name="Picture 35"/>
+            <wp:cNvGraphicFramePr>
+              <a:graphicFrameLocks xmlns:a="http://schemas.openxmlformats.org/drawingml/2006/main" noChangeAspect="1"/>
+            </wp:cNvGraphicFramePr>
+            <a:graphic xmlns:a="http://schemas.openxmlformats.org/drawingml/2006/main">
+              <a:graphicData uri="http://schemas.openxmlformats.org/drawingml/2006/picture">
+                <pic:pic xmlns:pic="http://schemas.openxmlformats.org/drawingml/2006/picture">
+                  <pic:nvPicPr>
+                    <pic:cNvPr id="1" name=""/>
+                    <pic:cNvPicPr/>
+                  </pic:nvPicPr>
+                  <pic:blipFill rotWithShape="1">
+                    <a:blip r:embed="rId37"/>
+                    <a:srcRect t="28964"/>
+                    <a:stretch/>
+                  </pic:blipFill>
+                  <pic:spPr bwMode="auto">
+                    <a:xfrm>
+                      <a:off x="0" y="0"/>
+                      <a:ext cx="5612130" cy="2378536"/>
+                    </a:xfrm>
+                    <a:prstGeom prst="rect">
+                      <a:avLst/>
+                    </a:prstGeom>
+                    <a:ln>
+                      <a:noFill/>
+                    </a:ln>
+                    <a:extLst>
+                      <a:ext uri="{53640926-AAD7-44D8-BBD7-CCE9431645EC}">
+                        <a14:shadowObscured xmlns:a14="http://schemas.microsoft.com/office/drawing/2010/main"/>
+                      </a:ext>
+                    </a:extLst>
+                  </pic:spPr>
+                </pic:pic>
+              </a:graphicData>
+            </a:graphic>
+          </wp:inline>
+        </w:drawing>
+      </w:r>
+    </w:p>
+    <w:p/>
+    <w:p/>
+    <w:p>
+      <w:pPr>
+        <w:pStyle w:val="Heading1"/>
+      </w:pPr>
+      <w:r>
+        <w:t>Costo</w:t>
+      </w:r>
+    </w:p>
+    <w:p>
+      <w:pPr>
         <w:pStyle w:val="ListParagraph"/>
         <w:jc w:val="both"/>
       </w:pPr>
     </w:p>
     <w:p>
       <w:pPr>
-        <w:jc w:val="both"/>
-      </w:pPr>
-      <w:bookmarkStart w:id="0" w:name="_GoBack"/>
-      <w:bookmarkEnd w:id="0"/>
-    </w:p>
-    <w:p>
-      <w:pPr>
-        <w:pStyle w:val="Heading1"/>
-      </w:pPr>
-      <w:r>
-        <w:t>Experimentos</w:t>
-      </w:r>
-      <w:r>
-        <w:t xml:space="preserve"> </w:t>
-      </w:r>
-      <w:r>
-        <w:t>y Resultados.</w:t>
-      </w:r>
-    </w:p>
-    <w:p/>
-    <w:p/>
-    <w:p>
-      <w:pPr>
-        <w:pStyle w:val="Heading1"/>
-      </w:pPr>
-      <w:r>
-        <w:t>Costo</w:t>
-      </w:r>
-    </w:p>
-    <w:p>
-      <w:pPr>
-        <w:pStyle w:val="ListParagraph"/>
-        <w:jc w:val="both"/>
-      </w:pPr>
-    </w:p>
-    <w:p>
-      <w:pPr>
         <w:pStyle w:val="Heading1"/>
       </w:pPr>
       <w:r>
@@ -2940,8 +3035,8 @@
       </w:pPr>
     </w:p>
     <w:sectPr>
-      <w:headerReference w:type="default" r:id="rId36"/>
-      <w:footerReference w:type="default" r:id="rId37"/>
+      <w:headerReference w:type="default" r:id="rId38"/>
+      <w:footerReference w:type="default" r:id="rId39"/>
       <w:pgSz w:w="12240" w:h="15840"/>
       <w:pgMar w:top="1417" w:right="1701" w:bottom="1417" w:left="1701" w:header="708" w:footer="708" w:gutter="0"/>
       <w:cols w:space="708"/>
@@ -3017,7 +3112,7 @@
             <w:noProof/>
             <w:lang w:val="es-ES"/>
           </w:rPr>
-          <w:t>12</w:t>
+          <w:t>13</w:t>
         </w:r>
         <w:r>
           <w:fldChar w:fldCharType="end"/>

--- a/L10_Partida_Ochoa_Sarahi_710662.docx
+++ b/L10_Partida_Ochoa_Sarahi_710662.docx
@@ -2882,7 +2882,6 @@
       <w:pPr>
         <w:jc w:val="center"/>
       </w:pPr>
-      <w:bookmarkStart w:id="0" w:name="_GoBack"/>
       <w:r>
         <w:drawing>
           <wp:inline distT="0" distB="0" distL="0" distR="0" wp14:anchorId="3335FF86" wp14:editId="3998799E">
@@ -2920,7 +2919,6 @@
           </wp:inline>
         </w:drawing>
       </w:r>
-      <w:bookmarkEnd w:id="0"/>
     </w:p>
     <w:p>
       <w:r>
@@ -2969,14 +2967,59 @@
         </w:drawing>
       </w:r>
     </w:p>
-    <w:p/>
-    <w:p/>
     <w:p>
       <w:pPr>
         <w:pStyle w:val="Heading1"/>
       </w:pPr>
       <w:r>
         <w:t>Costo</w:t>
+      </w:r>
+    </w:p>
+    <w:p>
+      <w:pPr>
+        <w:jc w:val="both"/>
+      </w:pPr>
+      <w:r>
+        <w:t>Los costos acordes a las instancias creadas son los siguientes:</w:t>
+      </w:r>
+    </w:p>
+    <w:p>
+      <w:pPr>
+        <w:pStyle w:val="ListParagraph"/>
+        <w:numPr>
+          <w:ilvl w:val="0"/>
+          <w:numId w:val="4"/>
+        </w:numPr>
+        <w:jc w:val="both"/>
+      </w:pPr>
+      <w:r>
+        <w:t xml:space="preserve">En </w:t>
+      </w:r>
+      <w:proofErr w:type="spellStart"/>
+      <w:r>
+        <w:t>Github</w:t>
+      </w:r>
+      <w:proofErr w:type="spellEnd"/>
+      <w:r>
+        <w:t xml:space="preserve"> genere una cuenta gratuita por lo que no me generaría costo.</w:t>
+      </w:r>
+    </w:p>
+    <w:p>
+      <w:pPr>
+        <w:pStyle w:val="ListParagraph"/>
+        <w:numPr>
+          <w:ilvl w:val="0"/>
+          <w:numId w:val="4"/>
+        </w:numPr>
+        <w:jc w:val="both"/>
+      </w:pPr>
+      <w:proofErr w:type="spellStart"/>
+      <w:r>
+        <w:t>CodeCommit</w:t>
+      </w:r>
+      <w:proofErr w:type="spellEnd"/>
+      <w:r>
+        <w:t xml:space="preserve"> me generaría un cobro de 1 dólar por mes si no sobrepaso los limites antes mencionados de 10MB/mes y 2000 solicitudes por mes.</w:t>
       </w:r>
     </w:p>
     <w:p>
@@ -2984,6 +3027,8 @@
         <w:pStyle w:val="ListParagraph"/>
         <w:jc w:val="both"/>
       </w:pPr>
+      <w:bookmarkStart w:id="0" w:name="_GoBack"/>
+      <w:bookmarkEnd w:id="0"/>
     </w:p>
     <w:p>
       <w:pPr>

--- a/L10_Partida_Ochoa_Sarahi_710662.docx
+++ b/L10_Partida_Ochoa_Sarahi_710662.docx
@@ -3027,21 +3027,102 @@
         <w:pStyle w:val="ListParagraph"/>
         <w:jc w:val="both"/>
       </w:pPr>
+    </w:p>
+    <w:p>
+      <w:pPr>
+        <w:pStyle w:val="Heading1"/>
+      </w:pPr>
+      <w:r>
+        <w:t>Conclusiones</w:t>
+      </w:r>
+    </w:p>
+    <w:p>
+      <w:pPr>
+        <w:jc w:val="both"/>
+      </w:pPr>
+      <w:r>
+        <w:t xml:space="preserve">Si trabajamos en un ambiente de desarrollo es de vital importancia usar un controlador de versiones para evitar que sea un desorden los cambios que se realicen a cierto proyecto. En mi caso hace un par de años utilice </w:t>
+      </w:r>
+      <w:proofErr w:type="spellStart"/>
+      <w:r>
+        <w:t>git</w:t>
+      </w:r>
+      <w:proofErr w:type="spellEnd"/>
+      <w:r>
+        <w:t xml:space="preserve"> para control de versiones con </w:t>
+      </w:r>
+      <w:proofErr w:type="spellStart"/>
+      <w:r>
+        <w:t>teamforce</w:t>
+      </w:r>
+      <w:proofErr w:type="spellEnd"/>
+      <w:r>
+        <w:t xml:space="preserve"> la plataforma que se usaba como GitHub.  Actualmente utilizo un controlador de versiones interno de Oracle el cual funciona similar a </w:t>
+      </w:r>
+      <w:proofErr w:type="spellStart"/>
+      <w:r>
+        <w:t>git</w:t>
+      </w:r>
+      <w:proofErr w:type="spellEnd"/>
+      <w:r>
+        <w:t xml:space="preserve">; contamos con un </w:t>
+      </w:r>
+      <w:proofErr w:type="spellStart"/>
+      <w:r>
+        <w:t>branch</w:t>
+      </w:r>
+      <w:proofErr w:type="spellEnd"/>
+      <w:r>
+        <w:t xml:space="preserve"> principal que es donde se encuentran los cambios que pasaron por una revisión y fueron aprobados que vendría siendo el producto con las mejoras. Generamos un </w:t>
+      </w:r>
+      <w:proofErr w:type="spellStart"/>
+      <w:r>
+        <w:t>branch</w:t>
+      </w:r>
+      <w:proofErr w:type="spellEnd"/>
+      <w:r>
+        <w:t xml:space="preserve"> secundario cada desarrollador/</w:t>
+      </w:r>
+      <w:proofErr w:type="spellStart"/>
+      <w:r>
+        <w:t>tester</w:t>
+      </w:r>
+      <w:proofErr w:type="spellEnd"/>
+      <w:r>
+        <w:t xml:space="preserve"> para generar nuestras pruebas; las cuales se encuentran localmente. Cuando ya estamos seguros que no haremos cambios o que ya está prácticamente listo, es como hacer un </w:t>
+      </w:r>
+      <w:proofErr w:type="spellStart"/>
+      <w:r>
+        <w:t>commit</w:t>
+      </w:r>
+      <w:proofErr w:type="spellEnd"/>
+      <w:r>
+        <w:t xml:space="preserve"> de nuestros cambios, donde agregamos quienes deben revisar tu código y previamente se debió correr los test cases relacionados a los que estas modificando para evitar que introduzcas nuevos bugs a lo que ya está funcional. Ya después de estas verificaciones tus cambios son agregados al </w:t>
+      </w:r>
+      <w:proofErr w:type="spellStart"/>
+      <w:r>
+        <w:t>branch</w:t>
+      </w:r>
+      <w:proofErr w:type="spellEnd"/>
+      <w:r>
+        <w:t xml:space="preserve"> principal, donde se genera uno nuevo cada día por lo regular. Si no usáramos estas herramientas los costos de errores humanos seria alto, porque puede pasar que algún cambio sin validar puede eliminar o romper cosas o generar código sin calidad.  He visto bugs donde han roto el instalador de la herramienta o funciones </w:t>
+      </w:r>
+      <w:proofErr w:type="spellStart"/>
+      <w:r>
+        <w:t>core</w:t>
+      </w:r>
+      <w:proofErr w:type="spellEnd"/>
+      <w:r>
+        <w:t xml:space="preserve">, aun teniendo un controlador de versiones, lo que ha pasado es que no correr las pruebas de regresión de los cambios que hacen y los revisores no se percatan de esta parte. </w:t>
+      </w:r>
+    </w:p>
+    <w:p>
       <w:bookmarkStart w:id="0" w:name="_GoBack"/>
       <w:bookmarkEnd w:id="0"/>
     </w:p>
     <w:p>
       <w:pPr>
         <w:pStyle w:val="Heading1"/>
-      </w:pPr>
-      <w:r>
-        <w:t>Conclusiones</w:t>
-      </w:r>
-    </w:p>
-    <w:p/>
-    <w:p>
-      <w:pPr>
-        <w:pStyle w:val="Heading1"/>
         <w:rPr>
           <w:lang w:val="en-US"/>
         </w:rPr>
@@ -3051,6 +3132,7 @@
         <w:rPr>
           <w:lang w:val="en-US"/>
         </w:rPr>
+        <w:lastRenderedPageBreak/>
         <w:t>Bibliografía</w:t>
       </w:r>
       <w:proofErr w:type="spellEnd"/>
@@ -3157,7 +3239,7 @@
             <w:noProof/>
             <w:lang w:val="es-ES"/>
           </w:rPr>
-          <w:t>13</w:t>
+          <w:t>14</w:t>
         </w:r>
         <w:r>
           <w:fldChar w:fldCharType="end"/>

--- a/L10_Partida_Ochoa_Sarahi_710662.docx
+++ b/L10_Partida_Ochoa_Sarahi_710662.docx
@@ -3116,42 +3116,129 @@
         <w:t xml:space="preserve">, aun teniendo un controlador de versiones, lo que ha pasado es que no correr las pruebas de regresión de los cambios que hacen y los revisores no se percatan de esta parte. </w:t>
       </w:r>
     </w:p>
-    <w:p>
+    <w:p/>
+    <w:p>
+      <w:pPr>
+        <w:pStyle w:val="Heading1"/>
+        <w:rPr>
+          <w:lang w:val="en-US"/>
+        </w:rPr>
+      </w:pPr>
+      <w:proofErr w:type="spellStart"/>
+      <w:r>
+        <w:rPr>
+          <w:lang w:val="en-US"/>
+        </w:rPr>
+        <w:lastRenderedPageBreak/>
+        <w:t>Bibliografía</w:t>
+      </w:r>
+      <w:proofErr w:type="spellEnd"/>
+    </w:p>
+    <w:p>
+      <w:pPr>
+        <w:pStyle w:val="Bibliography"/>
+        <w:rPr>
+          <w:rFonts w:ascii="Calibri" w:hAnsi="Calibri" w:cs="Calibri"/>
+          <w:lang w:val="en-US"/>
+        </w:rPr>
+      </w:pPr>
+    </w:p>
+    <w:p>
+      <w:pPr>
+        <w:pStyle w:val="Bibliography"/>
+        <w:rPr>
+          <w:rFonts w:ascii="Calibri" w:hAnsi="Calibri" w:cs="Calibri"/>
+          <w:lang w:val="en-US"/>
+        </w:rPr>
+      </w:pPr>
+      <w:r>
+        <w:rPr>
+          <w:lang w:val="en-US"/>
+        </w:rPr>
+        <w:fldChar w:fldCharType="begin"/>
+      </w:r>
+      <w:r>
+        <w:rPr>
+          <w:lang w:val="en-US"/>
+        </w:rPr>
+        <w:instrText xml:space="preserve"> ADDIN ZOTERO_BIBL {"uncited":[],"omitted":[],"custom":[]} CSL_BIBLIOGRAPHY </w:instrText>
+      </w:r>
+      <w:r>
+        <w:rPr>
+          <w:lang w:val="en-US"/>
+        </w:rPr>
+        <w:fldChar w:fldCharType="separate"/>
+      </w:r>
+      <w:r>
+        <w:rPr>
+          <w:rFonts w:ascii="Calibri" w:hAnsi="Calibri" w:cs="Calibri"/>
+          <w:lang w:val="en-US"/>
+        </w:rPr>
+        <w:t>[1]</w:t>
+      </w:r>
+      <w:r>
+        <w:rPr>
+          <w:rFonts w:ascii="Calibri" w:hAnsi="Calibri" w:cs="Calibri"/>
+          <w:lang w:val="en-US"/>
+        </w:rPr>
+        <w:tab/>
+        <w:t xml:space="preserve">“Chapter 1: Understanding the Git in GitHub - GitHub </w:t>
+      </w:r>
+      <w:proofErr w:type="gramStart"/>
+      <w:r>
+        <w:rPr>
+          <w:rFonts w:ascii="Calibri" w:hAnsi="Calibri" w:cs="Calibri"/>
+          <w:lang w:val="en-US"/>
+        </w:rPr>
+        <w:t>For</w:t>
+      </w:r>
+      <w:proofErr w:type="gramEnd"/>
+      <w:r>
+        <w:rPr>
+          <w:rFonts w:ascii="Calibri" w:hAnsi="Calibri" w:cs="Calibri"/>
+          <w:lang w:val="en-US"/>
+        </w:rPr>
+        <w:t xml:space="preserve"> Dummies.” https://learning.oreilly.com/library/view/github-for-dummies/9781119572671/c01.xhtml (accessed Mar. 27, 2020).</w:t>
+      </w:r>
+    </w:p>
+    <w:p>
+      <w:pPr>
+        <w:pStyle w:val="Bibliography"/>
+        <w:rPr>
+          <w:rFonts w:ascii="Calibri" w:hAnsi="Calibri" w:cs="Calibri"/>
+          <w:lang w:val="en-US"/>
+        </w:rPr>
+      </w:pPr>
+      <w:r>
+        <w:rPr>
+          <w:rFonts w:ascii="Calibri" w:hAnsi="Calibri" w:cs="Calibri"/>
+          <w:lang w:val="en-US"/>
+        </w:rPr>
+        <w:t>[2]</w:t>
+      </w:r>
+      <w:r>
+        <w:rPr>
+          <w:rFonts w:ascii="Calibri" w:hAnsi="Calibri" w:cs="Calibri"/>
+          <w:lang w:val="en-US"/>
+        </w:rPr>
+        <w:tab/>
+        <w:t>“Transforming Application Development Using the AWS Code Suite - AWS Administration ; The Definitive Guide.” https://learning.oreilly.com/library/view/aws-administration/9781788478793/3b221537-7188-4194-92bf-d2ed87a5fce1.xhtml (accessed Mar. 26, 2020).</w:t>
+      </w:r>
+    </w:p>
+    <w:p>
+      <w:pPr>
+        <w:rPr>
+          <w:lang w:val="en-US"/>
+        </w:rPr>
+      </w:pPr>
+      <w:r>
+        <w:rPr>
+          <w:lang w:val="en-US"/>
+        </w:rPr>
+        <w:fldChar w:fldCharType="end"/>
+      </w:r>
       <w:bookmarkStart w:id="0" w:name="_GoBack"/>
       <w:bookmarkEnd w:id="0"/>
-    </w:p>
-    <w:p>
-      <w:pPr>
-        <w:pStyle w:val="Heading1"/>
-        <w:rPr>
-          <w:lang w:val="en-US"/>
-        </w:rPr>
-      </w:pPr>
-      <w:proofErr w:type="spellStart"/>
-      <w:r>
-        <w:rPr>
-          <w:lang w:val="en-US"/>
-        </w:rPr>
-        <w:lastRenderedPageBreak/>
-        <w:t>Bibliografía</w:t>
-      </w:r>
-      <w:proofErr w:type="spellEnd"/>
-    </w:p>
-    <w:p>
-      <w:pPr>
-        <w:pStyle w:val="Bibliography"/>
-        <w:rPr>
-          <w:rFonts w:ascii="Calibri" w:hAnsi="Calibri" w:cs="Calibri"/>
-          <w:lang w:val="en-US"/>
-        </w:rPr>
-      </w:pPr>
-    </w:p>
-    <w:p>
-      <w:pPr>
-        <w:rPr>
-          <w:lang w:val="en-US"/>
-        </w:rPr>
-      </w:pPr>
     </w:p>
     <w:p>
       <w:pPr>

--- a/L10_Partida_Ochoa_Sarahi_710662.docx
+++ b/L10_Partida_Ochoa_Sarahi_710662.docx
@@ -61,21 +61,7 @@
           <w:sz w:val="44"/>
         </w:rPr>
         <w:tab/>
-        <w:t>(</w:t>
-      </w:r>
-      <w:proofErr w:type="spellStart"/>
-      <w:r>
-        <w:rPr>
-          <w:sz w:val="44"/>
-        </w:rPr>
-        <w:t>CodeCommit</w:t>
-      </w:r>
-      <w:proofErr w:type="spellEnd"/>
-      <w:r>
-        <w:rPr>
-          <w:sz w:val="44"/>
-        </w:rPr>
-        <w:t>)</w:t>
+        <w:t>(CodeCommit)</w:t>
       </w:r>
     </w:p>
     <w:p>
@@ -228,14 +214,12 @@
         </w:rPr>
         <w:t xml:space="preserve"> </w:t>
       </w:r>
-      <w:proofErr w:type="spellStart"/>
       <w:r>
         <w:rPr>
           <w:sz w:val="32"/>
         </w:rPr>
         <w:t>Luthe</w:t>
       </w:r>
-      <w:proofErr w:type="spellEnd"/>
       <w:r>
         <w:rPr>
           <w:sz w:val="32"/>
@@ -311,63 +295,1740 @@
         <w:jc w:val="both"/>
       </w:pPr>
       <w:r>
-        <w:t xml:space="preserve">Para esta práctica haremos uso de las herramientas de control de versiones; una de ellas es </w:t>
-      </w:r>
-      <w:proofErr w:type="spellStart"/>
-      <w:r>
-        <w:t>github</w:t>
-      </w:r>
-      <w:proofErr w:type="spellEnd"/>
-      <w:r>
-        <w:t xml:space="preserve">, donde solo necesitamos crear una cuenta con nuestro correo electrónico, instalar localmente </w:t>
-      </w:r>
-      <w:proofErr w:type="spellStart"/>
-      <w:r>
-        <w:t>git</w:t>
-      </w:r>
-      <w:proofErr w:type="spellEnd"/>
-      <w:r>
-        <w:t xml:space="preserve"> donde configuraremos dicho correo para luego hacer los </w:t>
-      </w:r>
-      <w:proofErr w:type="spellStart"/>
-      <w:r>
-        <w:t>commits</w:t>
-      </w:r>
-      <w:proofErr w:type="spellEnd"/>
-      <w:r>
-        <w:t xml:space="preserve"> que necesitemos, los cuales nos ayudarán a tener la verificación de los cambios que le hemos hecho al proyecto que hayamos compartido; luego usaremos </w:t>
-      </w:r>
-      <w:proofErr w:type="spellStart"/>
-      <w:r>
-        <w:t>CodeComit</w:t>
-      </w:r>
-      <w:proofErr w:type="spellEnd"/>
-      <w:r>
-        <w:t xml:space="preserve"> que es parte de AWS, donde también es otra herramienta para control de versiones; para este servicio también haremos uso de </w:t>
-      </w:r>
-      <w:proofErr w:type="spellStart"/>
-      <w:r>
-        <w:t>git</w:t>
-      </w:r>
-      <w:proofErr w:type="spellEnd"/>
-      <w:r>
-        <w:t xml:space="preserve">, cuando generemos nuestro proyecto en </w:t>
-      </w:r>
-      <w:proofErr w:type="spellStart"/>
-      <w:r>
-        <w:t>CodeCommit</w:t>
-      </w:r>
-      <w:proofErr w:type="spellEnd"/>
-      <w:r>
-        <w:t xml:space="preserve">, el link que se nos genera se lo pasaremos a </w:t>
-      </w:r>
-      <w:proofErr w:type="spellStart"/>
-      <w:r>
-        <w:t>git</w:t>
-      </w:r>
-      <w:proofErr w:type="spellEnd"/>
-      <w:r>
-        <w:t xml:space="preserve"> para luego sincronizarlo y poder monitorear los cambios que realicemos ya sea a un archivo o a varios del folder que tengamos compartido.</w:t>
+        <w:t>Para esta práctica haremos uso de las herramientas de control de versiones; una de ellas es github, donde solo necesitamos crear una cuenta con nuestro correo electrónico, instalar localmente git donde configuraremos dicho correo para luego hacer los commits que necesitemos, los cuales nos ayudarán a tener la verificación de los cambios que le hemos hecho al proyecto que hayamos compartido; luego usaremos CodeComit que es parte de AWS, donde también es otra herramienta para control de versiones; para este servicio también haremos uso de git, cuando generemos nuestro proyecto en CodeCommit, el link que se nos genera se lo pasaremos a git para luego sincronizarlo y poder monitorear los cambios que realicemos ya sea a un archivo o a varios del folder que tengamos compartido.</w:t>
+      </w:r>
+    </w:p>
+    <w:p/>
+    <w:p>
+      <w:pPr>
+        <w:pStyle w:val="Heading1"/>
+      </w:pPr>
+      <w:r>
+        <w:t>Marco Teórico</w:t>
+      </w:r>
+    </w:p>
+    <w:p>
+      <w:pPr>
+        <w:jc w:val="both"/>
+      </w:pPr>
+      <w:r>
+        <w:t xml:space="preserve">Un control de versiones es un sistema que registra los cambios realizados en un archivo o conjunto de archivos a lo largo del tiempo, de modo que puedas recuperar versiones específicas más adelante. </w:t>
+      </w:r>
+      <w:r>
+        <w:t xml:space="preserve"> Entre las opciones que tenemos está </w:t>
+      </w:r>
+      <w:r>
+        <w:t xml:space="preserve">GitHub </w:t>
+      </w:r>
+      <w:r>
+        <w:t xml:space="preserve">el cual </w:t>
+      </w:r>
+      <w:r>
+        <w:t>cr</w:t>
+      </w:r>
+      <w:r>
+        <w:t>ea un entorno que permite almacenar</w:t>
+      </w:r>
+      <w:r>
+        <w:t xml:space="preserve"> c</w:t>
+      </w:r>
+      <w:r>
+        <w:t xml:space="preserve">ódigo en un servidor remoto, </w:t>
+      </w:r>
+      <w:r>
+        <w:t>bri</w:t>
+      </w:r>
+      <w:r>
+        <w:t>nda la capacidad de compartir</w:t>
+      </w:r>
+      <w:r>
+        <w:t xml:space="preserve"> código con otras personas y facilita que más de una persona agregue, modifique o elimine el código en el mismo archivo y proyecto, manteniendo una fuente de verdad para ese archivo</w:t>
+      </w:r>
+      <w:r>
+        <w:t xml:space="preserve">. </w:t>
+      </w:r>
+      <w:r>
+        <w:fldChar w:fldCharType="begin"/>
+      </w:r>
+      <w:r>
+        <w:instrText xml:space="preserve"> ADDIN ZOTERO_ITEM CSL_CITATION {"citationID":"8Wi193qy","properties":{"formattedCitation":"[1]","plainCitation":"[1]","noteIndex":0},"citationItems":[{"id":141,"uris":["http://zotero.org/users/5956104/items/PVJXRB5N"],"uri":["http://zotero.org/users/5956104/items/PVJXRB5N"],"itemData":{"id":141,"type":"webpage","title":"Chapter 1: Understanding the Git in GitHub - GitHub For Dummies","URL":"https://learning.oreilly.com/library/view/github-for-dummies/9781119572671/c01.xhtml","accessed":{"date-parts":[["2020",3,27]]}}}],"schema":"https://github.com/citation-style-language/schema/raw/master/csl-citation.json"} </w:instrText>
+      </w:r>
+      <w:r>
+        <w:fldChar w:fldCharType="separate"/>
+      </w:r>
+      <w:r>
+        <w:rPr>
+          <w:rFonts w:ascii="Calibri" w:hAnsi="Calibri" w:cs="Calibri"/>
+        </w:rPr>
+        <w:t>[1]</w:t>
+      </w:r>
+      <w:r>
+        <w:fldChar w:fldCharType="end"/>
+      </w:r>
+    </w:p>
+    <w:p>
+      <w:pPr>
+        <w:jc w:val="both"/>
+      </w:pPr>
+      <w:r>
+        <w:t>Los sistemas de control de versiones (también conocidos como gestión</w:t>
+      </w:r>
+      <w:r>
+        <w:t xml:space="preserve"> de control de origen o SCM) son</w:t>
+      </w:r>
+      <w:r>
+        <w:t xml:space="preserve"> software que realiza un seguimiento de cada versión de cada archivo en un proyecto de codificación, una marca de tiempo de cuándo se creó esa versión y el autor de esos cambios.</w:t>
+      </w:r>
+      <w:r>
+        <w:t xml:space="preserve">  El flujo de trabajo básico de codificación con soporte de sistema de control de versiones es el siguiente:</w:t>
+      </w:r>
+    </w:p>
+    <w:p>
+      <w:pPr>
+        <w:pStyle w:val="ListParagraph"/>
+        <w:numPr>
+          <w:ilvl w:val="0"/>
+          <w:numId w:val="3"/>
+        </w:numPr>
+        <w:jc w:val="both"/>
+      </w:pPr>
+      <w:r>
+        <w:t>Crear un proyecto, generalmente en una carpeta en su computadora.</w:t>
+      </w:r>
+    </w:p>
+    <w:p>
+      <w:pPr>
+        <w:pStyle w:val="ListParagraph"/>
+        <w:numPr>
+          <w:ilvl w:val="0"/>
+          <w:numId w:val="3"/>
+        </w:numPr>
+        <w:jc w:val="both"/>
+      </w:pPr>
+      <w:r>
+        <w:t>Decir al sistema de control de versiones que realice un seguimiento de los cambios del proyecto/carpeta.</w:t>
+      </w:r>
+    </w:p>
+    <w:p>
+      <w:pPr>
+        <w:pStyle w:val="ListParagraph"/>
+        <w:numPr>
+          <w:ilvl w:val="0"/>
+          <w:numId w:val="3"/>
+        </w:numPr>
+        <w:jc w:val="both"/>
+      </w:pPr>
+      <w:r>
+        <w:t>Cada vez que el proyecto esté funcionando, decirle al sistema de control de versiones que lo guardará como la próxima versión.</w:t>
+      </w:r>
+    </w:p>
+    <w:p>
+      <w:pPr>
+        <w:pStyle w:val="ListParagraph"/>
+        <w:numPr>
+          <w:ilvl w:val="0"/>
+          <w:numId w:val="3"/>
+        </w:numPr>
+        <w:jc w:val="both"/>
+      </w:pPr>
+      <w:r>
+        <w:t>Si alguna vez se necesita volver a una versión anterior, se puede solicitar al sistema de control de versiones que vuelva a la versión anterior que se necesite.</w:t>
+      </w:r>
+    </w:p>
+    <w:p>
+      <w:pPr>
+        <w:jc w:val="both"/>
+      </w:pPr>
+      <w:r>
+        <w:t>Un punto de partida importante para</w:t>
+      </w:r>
+      <w:r>
+        <w:t xml:space="preserve"> cualquier canalización de CI/</w:t>
+      </w:r>
+      <w:r>
+        <w:t>CD es un repositorio de control de fuente simple pero funcional. Tradicionalmente, esto se configuraría en uno o más servidores físicos en forma de un repositorio Git o SVN que los desarrolladores usarían para enviar su código y actualizaciones; sin embargo, mantener dichos repositorios de código y escalarlos siempre sería un desafío. AWS CodeCommit es un servicio de control de origen administrado que permite a los desarrolladores almacenar de forma segura su código en la nube de AWS. Ofrece muchas de las características que necesitaría y utilizaría al trabajar con diferentes repositorios de control de código fuente, como ramificaciones, confirmaciones, reversiones y mucho más.</w:t>
+      </w:r>
+      <w:r>
+        <w:fldChar w:fldCharType="begin"/>
+      </w:r>
+      <w:r>
+        <w:instrText xml:space="preserve"> ADDIN ZOTERO_ITEM CSL_CITATION {"citationID":"MpJUEfZw","properties":{"formattedCitation":"[2]","plainCitation":"[2]","noteIndex":0},"citationItems":[{"id":139,"uris":["http://zotero.org/users/5956104/items/FBVGRYP8"],"uri":["http://zotero.org/users/5956104/items/FBVGRYP8"],"itemData":{"id":139,"type":"webpage","title":"Transforming Application Development Using the AWS Code Suite - AWS Administration ; The Definitive Guide","URL":"https://learning.oreilly.com/library/view/aws-administration/9781788478793/3b221537-7188-4194-92bf-d2ed87a5fce1.xhtml","accessed":{"date-parts":[["2020",3,26]]}}}],"schema":"https://github.com/citation-style-language/schema/raw/master/csl-citation.json"} </w:instrText>
+      </w:r>
+      <w:r>
+        <w:fldChar w:fldCharType="separate"/>
+      </w:r>
+      <w:r>
+        <w:rPr>
+          <w:rFonts w:ascii="Calibri" w:hAnsi="Calibri" w:cs="Calibri"/>
+        </w:rPr>
+        <w:t>[2]</w:t>
+      </w:r>
+      <w:r>
+        <w:fldChar w:fldCharType="end"/>
+      </w:r>
+    </w:p>
+    <w:p>
+      <w:pPr>
+        <w:jc w:val="both"/>
+      </w:pPr>
+    </w:p>
+    <w:p>
+      <w:pPr>
+        <w:jc w:val="both"/>
+      </w:pPr>
+    </w:p>
+    <w:p>
+      <w:pPr>
+        <w:jc w:val="both"/>
+      </w:pPr>
+      <w:r>
+        <w:lastRenderedPageBreak/>
+        <w:t xml:space="preserve">• </w:t>
+      </w:r>
+      <w:r>
+        <w:rPr>
+          <w:b/>
+        </w:rPr>
+        <w:t>AWS CodeBuild:</w:t>
+      </w:r>
+      <w:r>
+        <w:t xml:space="preserve"> AWS CodeBuild es un servicio de creación de código que los desarrolladores pueden aprovechar para automatizar sus compilaciones de código fuente, pruebas, ejecuciones y empaque de código para implementaciones. Al igual que sus otros servicios de contraparte en Code Suite, CodeBuild también es administrado completamente por AWS, lo que elimina cualquier sobrecarga administrativa innecesaria, como parchear o escalar el software de creación de código. CodeBuild es altamente extensible y también se integra fácilmente con sus flujos de trabajo de CI/CD existentes.</w:t>
+      </w:r>
+    </w:p>
+    <w:p>
+      <w:pPr>
+        <w:jc w:val="both"/>
+      </w:pPr>
+      <w:r>
+        <w:t xml:space="preserve">• </w:t>
+      </w:r>
+      <w:r>
+        <w:rPr>
+          <w:b/>
+        </w:rPr>
+        <w:t>AWS CodeDeploy:</w:t>
+      </w:r>
+      <w:r>
+        <w:t xml:space="preserve"> con el código de la aplicación almacenado de forma segura y compilado, el paso final requiere que el código se implemente en una flota de instancias EC2. Usando CodeDeploy, un desarrollador puede automatizar las implementaciones de código en cualquier entorno que se ejecute fuera de las instancias de EC2, así como de los servidores que se ejecutan en un centro de datos local. CodeDeploy esencialmente elimina las complejidades de implementación al permitirle automatizar la entrega de su código en miles de instancias sin tener que pasar por tiempos de inactividad importantes.</w:t>
+      </w:r>
+    </w:p>
+    <w:p>
+      <w:pPr>
+        <w:jc w:val="both"/>
+      </w:pPr>
+      <w:r>
+        <w:t xml:space="preserve">• </w:t>
+      </w:r>
+      <w:r>
+        <w:rPr>
+          <w:b/>
+        </w:rPr>
+        <w:t>AWS CodePipeline:</w:t>
+      </w:r>
+      <w:r>
+        <w:t xml:space="preserve"> AWS CodePipeline es un servicio completo de CI/CD provisto por AWS que los desarrolladores pueden aprovechar para construir sus pipelines de CI/CD de extremo a extremo, ya sea mediante el uso del conjunto de servicios AWS Code Suite o incluso con otras herramientas populares de terceros, como GitHub, Jenkins, etc. Usando CodePipeline, también puede crear y definir modelos de lanzamiento de software personalizados mediante los cuales su aplicación se actualiza con el último conjunto de actualizaciones, probado y empaquetado para el próximo conjunto iterativo de implementaciones.</w:t>
+      </w:r>
+    </w:p>
+    <w:p/>
+    <w:p>
+      <w:pPr>
+        <w:pStyle w:val="Heading1"/>
+      </w:pPr>
+      <w:r>
+        <w:t>Diagrama</w:t>
+      </w:r>
+    </w:p>
+    <w:p>
+      <w:r>
+        <w:rPr>
+          <w:caps/>
+        </w:rPr>
+        <w:t xml:space="preserve"> </w:t>
+      </w:r>
+      <w:r>
+        <w:t>En el diagrama se muestran los dos tipos de control de versiones que se utilizaron para la practicas que fue: CodeCommit y GitHub</w:t>
+      </w:r>
+    </w:p>
+    <w:p>
+      <w:pPr>
+        <w:jc w:val="center"/>
+      </w:pPr>
+    </w:p>
+    <w:p>
+      <w:pPr>
+        <w:jc w:val="center"/>
+        <w:rPr>
+          <w:caps/>
+        </w:rPr>
+      </w:pPr>
+      <w:r>
+        <w:rPr>
+          <w:caps/>
+        </w:rPr>
+        <w:drawing>
+          <wp:inline distT="0" distB="0" distL="0" distR="0" wp14:anchorId="0B7EE9C1" wp14:editId="1EDA4F15">
+            <wp:extent cx="4709568" cy="2591025"/>
+            <wp:effectExtent l="0" t="0" r="0" b="0"/>
+            <wp:docPr id="34" name="Picture 34"/>
+            <wp:cNvGraphicFramePr>
+              <a:graphicFrameLocks xmlns:a="http://schemas.openxmlformats.org/drawingml/2006/main" noChangeAspect="1"/>
+            </wp:cNvGraphicFramePr>
+            <a:graphic xmlns:a="http://schemas.openxmlformats.org/drawingml/2006/main">
+              <a:graphicData uri="http://schemas.openxmlformats.org/drawingml/2006/picture">
+                <pic:pic xmlns:pic="http://schemas.openxmlformats.org/drawingml/2006/picture">
+                  <pic:nvPicPr>
+                    <pic:cNvPr id="1" name=""/>
+                    <pic:cNvPicPr/>
+                  </pic:nvPicPr>
+                  <pic:blipFill>
+                    <a:blip r:embed="rId9"/>
+                    <a:stretch>
+                      <a:fillRect/>
+                    </a:stretch>
+                  </pic:blipFill>
+                  <pic:spPr>
+                    <a:xfrm>
+                      <a:off x="0" y="0"/>
+                      <a:ext cx="4709568" cy="2591025"/>
+                    </a:xfrm>
+                    <a:prstGeom prst="rect">
+                      <a:avLst/>
+                    </a:prstGeom>
+                  </pic:spPr>
+                </pic:pic>
+              </a:graphicData>
+            </a:graphic>
+          </wp:inline>
+        </w:drawing>
+      </w:r>
+    </w:p>
+    <w:p>
+      <w:pPr>
+        <w:pStyle w:val="Heading1"/>
+      </w:pPr>
+      <w:r>
+        <w:lastRenderedPageBreak/>
+        <w:t>Desarrollo de la Práctica.</w:t>
+      </w:r>
+    </w:p>
+    <w:p>
+      <w:pPr>
+        <w:rPr>
+          <w:b/>
+        </w:rPr>
+      </w:pPr>
+      <w:r>
+        <w:rPr>
+          <w:b/>
+        </w:rPr>
+        <w:t>Configurar repositorio local</w:t>
+      </w:r>
+    </w:p>
+    <w:p>
+      <w:r>
+        <w:t>Como primer paso es instalar Git en nuestro ordenador:</w:t>
+      </w:r>
+    </w:p>
+    <w:p>
+      <w:pPr>
+        <w:jc w:val="center"/>
+      </w:pPr>
+      <w:r>
+        <w:rPr>
+          <w:noProof/>
+          <w:lang w:val="en-US"/>
+        </w:rPr>
+        <w:drawing>
+          <wp:inline distT="0" distB="0" distL="0" distR="0" wp14:anchorId="15A98113" wp14:editId="22C9706C">
+            <wp:extent cx="3137446" cy="2583353"/>
+            <wp:effectExtent l="0" t="0" r="6350" b="7620"/>
+            <wp:docPr id="2" name="Picture 2"/>
+            <wp:cNvGraphicFramePr>
+              <a:graphicFrameLocks xmlns:a="http://schemas.openxmlformats.org/drawingml/2006/main" noChangeAspect="1"/>
+            </wp:cNvGraphicFramePr>
+            <a:graphic xmlns:a="http://schemas.openxmlformats.org/drawingml/2006/main">
+              <a:graphicData uri="http://schemas.openxmlformats.org/drawingml/2006/picture">
+                <pic:pic xmlns:pic="http://schemas.openxmlformats.org/drawingml/2006/picture">
+                  <pic:nvPicPr>
+                    <pic:cNvPr id="1" name=""/>
+                    <pic:cNvPicPr/>
+                  </pic:nvPicPr>
+                  <pic:blipFill rotWithShape="1">
+                    <a:blip r:embed="rId10"/>
+                    <a:srcRect t="3530" r="4617" b="2428"/>
+                    <a:stretch/>
+                  </pic:blipFill>
+                  <pic:spPr bwMode="auto">
+                    <a:xfrm>
+                      <a:off x="0" y="0"/>
+                      <a:ext cx="3140982" cy="2586265"/>
+                    </a:xfrm>
+                    <a:prstGeom prst="rect">
+                      <a:avLst/>
+                    </a:prstGeom>
+                    <a:ln>
+                      <a:noFill/>
+                    </a:ln>
+                    <a:extLst>
+                      <a:ext uri="{53640926-AAD7-44D8-BBD7-CCE9431645EC}">
+                        <a14:shadowObscured xmlns:a14="http://schemas.microsoft.com/office/drawing/2010/main"/>
+                      </a:ext>
+                    </a:extLst>
+                  </pic:spPr>
+                </pic:pic>
+              </a:graphicData>
+            </a:graphic>
+          </wp:inline>
+        </w:drawing>
+      </w:r>
+    </w:p>
+    <w:p>
+      <w:pPr>
+        <w:jc w:val="center"/>
+      </w:pPr>
+    </w:p>
+    <w:p>
+      <w:pPr>
+        <w:jc w:val="both"/>
+      </w:pPr>
+      <w:r>
+        <w:t>Luego se configuró git con mi cuenta de iteso; dentro de la consola de git es necesario ejecutar los dos comandos de global user.name y user email, como se muestra en la imagen:</w:t>
+      </w:r>
+    </w:p>
+    <w:p>
+      <w:pPr>
+        <w:jc w:val="center"/>
+      </w:pPr>
+      <w:r>
+        <w:drawing>
+          <wp:inline distT="0" distB="0" distL="0" distR="0" wp14:anchorId="24EAB3C1" wp14:editId="5AFEC8C1">
+            <wp:extent cx="3215919" cy="701101"/>
+            <wp:effectExtent l="0" t="0" r="3810" b="3810"/>
+            <wp:docPr id="6" name="Picture 6"/>
+            <wp:cNvGraphicFramePr>
+              <a:graphicFrameLocks xmlns:a="http://schemas.openxmlformats.org/drawingml/2006/main" noChangeAspect="1"/>
+            </wp:cNvGraphicFramePr>
+            <a:graphic xmlns:a="http://schemas.openxmlformats.org/drawingml/2006/main">
+              <a:graphicData uri="http://schemas.openxmlformats.org/drawingml/2006/picture">
+                <pic:pic xmlns:pic="http://schemas.openxmlformats.org/drawingml/2006/picture">
+                  <pic:nvPicPr>
+                    <pic:cNvPr id="1" name=""/>
+                    <pic:cNvPicPr/>
+                  </pic:nvPicPr>
+                  <pic:blipFill>
+                    <a:blip r:embed="rId11"/>
+                    <a:stretch>
+                      <a:fillRect/>
+                    </a:stretch>
+                  </pic:blipFill>
+                  <pic:spPr>
+                    <a:xfrm>
+                      <a:off x="0" y="0"/>
+                      <a:ext cx="3215919" cy="701101"/>
+                    </a:xfrm>
+                    <a:prstGeom prst="rect">
+                      <a:avLst/>
+                    </a:prstGeom>
+                  </pic:spPr>
+                </pic:pic>
+              </a:graphicData>
+            </a:graphic>
+          </wp:inline>
+        </w:drawing>
+      </w:r>
+    </w:p>
+    <w:p>
+      <w:pPr>
+        <w:jc w:val="center"/>
+      </w:pPr>
+    </w:p>
+    <w:p>
+      <w:r>
+        <w:t>Después configuré el repositorio, donde generé una carpeta llamada git en mi Desktop:</w:t>
+      </w:r>
+    </w:p>
+    <w:p>
+      <w:pPr>
+        <w:jc w:val="center"/>
+        <w:rPr>
+          <w:lang w:val="en-US"/>
+        </w:rPr>
+      </w:pPr>
+      <w:r>
+        <w:drawing>
+          <wp:inline distT="0" distB="0" distL="0" distR="0" wp14:anchorId="7B68858D" wp14:editId="73D87292">
+            <wp:extent cx="2972058" cy="906859"/>
+            <wp:effectExtent l="0" t="0" r="0" b="7620"/>
+            <wp:docPr id="4" name="Picture 4"/>
+            <wp:cNvGraphicFramePr>
+              <a:graphicFrameLocks xmlns:a="http://schemas.openxmlformats.org/drawingml/2006/main" noChangeAspect="1"/>
+            </wp:cNvGraphicFramePr>
+            <a:graphic xmlns:a="http://schemas.openxmlformats.org/drawingml/2006/main">
+              <a:graphicData uri="http://schemas.openxmlformats.org/drawingml/2006/picture">
+                <pic:pic xmlns:pic="http://schemas.openxmlformats.org/drawingml/2006/picture">
+                  <pic:nvPicPr>
+                    <pic:cNvPr id="1" name=""/>
+                    <pic:cNvPicPr/>
+                  </pic:nvPicPr>
+                  <pic:blipFill>
+                    <a:blip r:embed="rId12"/>
+                    <a:stretch>
+                      <a:fillRect/>
+                    </a:stretch>
+                  </pic:blipFill>
+                  <pic:spPr>
+                    <a:xfrm>
+                      <a:off x="0" y="0"/>
+                      <a:ext cx="2972058" cy="906859"/>
+                    </a:xfrm>
+                    <a:prstGeom prst="rect">
+                      <a:avLst/>
+                    </a:prstGeom>
+                  </pic:spPr>
+                </pic:pic>
+              </a:graphicData>
+            </a:graphic>
+          </wp:inline>
+        </w:drawing>
+      </w:r>
+    </w:p>
+    <w:p>
+      <w:pPr>
+        <w:jc w:val="center"/>
+        <w:rPr>
+          <w:lang w:val="en-US"/>
+        </w:rPr>
+      </w:pPr>
+    </w:p>
+    <w:p>
+      <w:r>
+        <w:t>Luego me fui a la ruta de dicha carpeta dentro de la consola de git:</w:t>
+      </w:r>
+    </w:p>
+    <w:p>
+      <w:pPr>
+        <w:jc w:val="center"/>
+      </w:pPr>
+      <w:r>
+        <w:drawing>
+          <wp:inline distT="0" distB="0" distL="0" distR="0" wp14:anchorId="51B05116" wp14:editId="7423912E">
+            <wp:extent cx="2591025" cy="579170"/>
+            <wp:effectExtent l="0" t="0" r="0" b="0"/>
+            <wp:docPr id="5" name="Picture 5"/>
+            <wp:cNvGraphicFramePr>
+              <a:graphicFrameLocks xmlns:a="http://schemas.openxmlformats.org/drawingml/2006/main" noChangeAspect="1"/>
+            </wp:cNvGraphicFramePr>
+            <a:graphic xmlns:a="http://schemas.openxmlformats.org/drawingml/2006/main">
+              <a:graphicData uri="http://schemas.openxmlformats.org/drawingml/2006/picture">
+                <pic:pic xmlns:pic="http://schemas.openxmlformats.org/drawingml/2006/picture">
+                  <pic:nvPicPr>
+                    <pic:cNvPr id="1" name=""/>
+                    <pic:cNvPicPr/>
+                  </pic:nvPicPr>
+                  <pic:blipFill>
+                    <a:blip r:embed="rId13"/>
+                    <a:stretch>
+                      <a:fillRect/>
+                    </a:stretch>
+                  </pic:blipFill>
+                  <pic:spPr>
+                    <a:xfrm>
+                      <a:off x="0" y="0"/>
+                      <a:ext cx="2591025" cy="579170"/>
+                    </a:xfrm>
+                    <a:prstGeom prst="rect">
+                      <a:avLst/>
+                    </a:prstGeom>
+                  </pic:spPr>
+                </pic:pic>
+              </a:graphicData>
+            </a:graphic>
+          </wp:inline>
+        </w:drawing>
+      </w:r>
+    </w:p>
+    <w:p>
+      <w:pPr>
+        <w:jc w:val="center"/>
+      </w:pPr>
+    </w:p>
+    <w:p>
+      <w:r>
+        <w:lastRenderedPageBreak/>
+        <w:t>Para agregarlo al ambiente de git este directorio usamos git init:</w:t>
+      </w:r>
+    </w:p>
+    <w:p>
+      <w:pPr>
+        <w:jc w:val="center"/>
+      </w:pPr>
+      <w:r>
+        <w:drawing>
+          <wp:inline distT="0" distB="0" distL="0" distR="0" wp14:anchorId="138589E6" wp14:editId="0507FD85">
+            <wp:extent cx="4054191" cy="472481"/>
+            <wp:effectExtent l="0" t="0" r="3810" b="3810"/>
+            <wp:docPr id="8" name="Picture 8"/>
+            <wp:cNvGraphicFramePr>
+              <a:graphicFrameLocks xmlns:a="http://schemas.openxmlformats.org/drawingml/2006/main" noChangeAspect="1"/>
+            </wp:cNvGraphicFramePr>
+            <a:graphic xmlns:a="http://schemas.openxmlformats.org/drawingml/2006/main">
+              <a:graphicData uri="http://schemas.openxmlformats.org/drawingml/2006/picture">
+                <pic:pic xmlns:pic="http://schemas.openxmlformats.org/drawingml/2006/picture">
+                  <pic:nvPicPr>
+                    <pic:cNvPr id="1" name=""/>
+                    <pic:cNvPicPr/>
+                  </pic:nvPicPr>
+                  <pic:blipFill>
+                    <a:blip r:embed="rId14"/>
+                    <a:stretch>
+                      <a:fillRect/>
+                    </a:stretch>
+                  </pic:blipFill>
+                  <pic:spPr>
+                    <a:xfrm>
+                      <a:off x="0" y="0"/>
+                      <a:ext cx="4054191" cy="472481"/>
+                    </a:xfrm>
+                    <a:prstGeom prst="rect">
+                      <a:avLst/>
+                    </a:prstGeom>
+                  </pic:spPr>
+                </pic:pic>
+              </a:graphicData>
+            </a:graphic>
+          </wp:inline>
+        </w:drawing>
+      </w:r>
+    </w:p>
+    <w:p>
+      <w:pPr>
+        <w:jc w:val="center"/>
+      </w:pPr>
+    </w:p>
+    <w:p>
+      <w:pPr>
+        <w:jc w:val="both"/>
+      </w:pPr>
+      <w:r>
+        <w:t>Es necesario configurar el control de versiones, para esto se creó un archivo llamado versiones.txt con el contenido Version 1:</w:t>
+      </w:r>
+    </w:p>
+    <w:p>
+      <w:pPr>
+        <w:jc w:val="center"/>
+      </w:pPr>
+      <w:r>
+        <w:drawing>
+          <wp:inline distT="0" distB="0" distL="0" distR="0" wp14:anchorId="1E959D4D" wp14:editId="6CC05F79">
+            <wp:extent cx="2078181" cy="885151"/>
+            <wp:effectExtent l="0" t="0" r="0" b="0"/>
+            <wp:docPr id="7" name="Picture 7"/>
+            <wp:cNvGraphicFramePr>
+              <a:graphicFrameLocks xmlns:a="http://schemas.openxmlformats.org/drawingml/2006/main" noChangeAspect="1"/>
+            </wp:cNvGraphicFramePr>
+            <a:graphic xmlns:a="http://schemas.openxmlformats.org/drawingml/2006/main">
+              <a:graphicData uri="http://schemas.openxmlformats.org/drawingml/2006/picture">
+                <pic:pic xmlns:pic="http://schemas.openxmlformats.org/drawingml/2006/picture">
+                  <pic:nvPicPr>
+                    <pic:cNvPr id="1" name=""/>
+                    <pic:cNvPicPr/>
+                  </pic:nvPicPr>
+                  <pic:blipFill>
+                    <a:blip r:embed="rId15"/>
+                    <a:stretch>
+                      <a:fillRect/>
+                    </a:stretch>
+                  </pic:blipFill>
+                  <pic:spPr>
+                    <a:xfrm>
+                      <a:off x="0" y="0"/>
+                      <a:ext cx="2083155" cy="887269"/>
+                    </a:xfrm>
+                    <a:prstGeom prst="rect">
+                      <a:avLst/>
+                    </a:prstGeom>
+                  </pic:spPr>
+                </pic:pic>
+              </a:graphicData>
+            </a:graphic>
+          </wp:inline>
+        </w:drawing>
+      </w:r>
+    </w:p>
+    <w:p>
+      <w:pPr>
+        <w:jc w:val="center"/>
+      </w:pPr>
+    </w:p>
+    <w:p>
+      <w:pPr>
+        <w:jc w:val="both"/>
+      </w:pPr>
+      <w:r>
+        <w:t>Se agregó el archivo al seguimiento de git, con el comando “git add .”, el punto significa que agregara lo que este en path actual de la consola.</w:t>
+      </w:r>
+    </w:p>
+    <w:p>
+      <w:pPr>
+        <w:jc w:val="center"/>
+      </w:pPr>
+      <w:r>
+        <w:drawing>
+          <wp:inline distT="0" distB="0" distL="0" distR="0" wp14:anchorId="2B1B9042" wp14:editId="5B79EBA6">
+            <wp:extent cx="3657917" cy="457240"/>
+            <wp:effectExtent l="0" t="0" r="0" b="0"/>
+            <wp:docPr id="33" name="Picture 33"/>
+            <wp:cNvGraphicFramePr>
+              <a:graphicFrameLocks xmlns:a="http://schemas.openxmlformats.org/drawingml/2006/main" noChangeAspect="1"/>
+            </wp:cNvGraphicFramePr>
+            <a:graphic xmlns:a="http://schemas.openxmlformats.org/drawingml/2006/main">
+              <a:graphicData uri="http://schemas.openxmlformats.org/drawingml/2006/picture">
+                <pic:pic xmlns:pic="http://schemas.openxmlformats.org/drawingml/2006/picture">
+                  <pic:nvPicPr>
+                    <pic:cNvPr id="1" name=""/>
+                    <pic:cNvPicPr/>
+                  </pic:nvPicPr>
+                  <pic:blipFill>
+                    <a:blip r:embed="rId16"/>
+                    <a:stretch>
+                      <a:fillRect/>
+                    </a:stretch>
+                  </pic:blipFill>
+                  <pic:spPr>
+                    <a:xfrm>
+                      <a:off x="0" y="0"/>
+                      <a:ext cx="3657917" cy="457240"/>
+                    </a:xfrm>
+                    <a:prstGeom prst="rect">
+                      <a:avLst/>
+                    </a:prstGeom>
+                  </pic:spPr>
+                </pic:pic>
+              </a:graphicData>
+            </a:graphic>
+          </wp:inline>
+        </w:drawing>
+      </w:r>
+    </w:p>
+    <w:p>
+      <w:pPr>
+        <w:jc w:val="center"/>
+      </w:pPr>
+    </w:p>
+    <w:p>
+      <w:pPr>
+        <w:jc w:val="both"/>
+      </w:pPr>
+      <w:r>
+        <w:t>Si queremos ver el status de nuestro repositorio con un git status nos dice si tenemos archivos por hacer commit o no. Luego hice mi primer commit con un comentario de que era el primero:</w:t>
+      </w:r>
+    </w:p>
+    <w:p>
+      <w:pPr>
+        <w:jc w:val="center"/>
+      </w:pPr>
+      <w:r>
+        <w:drawing>
+          <wp:inline distT="0" distB="0" distL="0" distR="0" wp14:anchorId="6F521791" wp14:editId="3B5F14D4">
+            <wp:extent cx="3734124" cy="1821338"/>
+            <wp:effectExtent l="0" t="0" r="0" b="7620"/>
+            <wp:docPr id="10" name="Picture 10"/>
+            <wp:cNvGraphicFramePr>
+              <a:graphicFrameLocks xmlns:a="http://schemas.openxmlformats.org/drawingml/2006/main" noChangeAspect="1"/>
+            </wp:cNvGraphicFramePr>
+            <a:graphic xmlns:a="http://schemas.openxmlformats.org/drawingml/2006/main">
+              <a:graphicData uri="http://schemas.openxmlformats.org/drawingml/2006/picture">
+                <pic:pic xmlns:pic="http://schemas.openxmlformats.org/drawingml/2006/picture">
+                  <pic:nvPicPr>
+                    <pic:cNvPr id="1" name=""/>
+                    <pic:cNvPicPr/>
+                  </pic:nvPicPr>
+                  <pic:blipFill>
+                    <a:blip r:embed="rId17"/>
+                    <a:stretch>
+                      <a:fillRect/>
+                    </a:stretch>
+                  </pic:blipFill>
+                  <pic:spPr>
+                    <a:xfrm>
+                      <a:off x="0" y="0"/>
+                      <a:ext cx="3734124" cy="1821338"/>
+                    </a:xfrm>
+                    <a:prstGeom prst="rect">
+                      <a:avLst/>
+                    </a:prstGeom>
+                  </pic:spPr>
+                </pic:pic>
+              </a:graphicData>
+            </a:graphic>
+          </wp:inline>
+        </w:drawing>
+      </w:r>
+    </w:p>
+    <w:p>
+      <w:pPr>
+        <w:jc w:val="center"/>
+      </w:pPr>
+    </w:p>
+    <w:p>
+      <w:pPr>
+        <w:jc w:val="both"/>
+      </w:pPr>
+      <w:r>
+        <w:t>Genere un segundo commit donde modifique el archivo txt con otro comentario, se siguieron los pasos anteriores de “git add .” y luego otro commit con su respectivo comentario, donde pude observar que ya tenía dos commits:</w:t>
+      </w:r>
+    </w:p>
+    <w:p/>
+    <w:p>
+      <w:pPr>
+        <w:jc w:val="center"/>
+      </w:pPr>
+      <w:r>
+        <w:lastRenderedPageBreak/>
+        <w:drawing>
+          <wp:inline distT="0" distB="0" distL="0" distR="0" wp14:anchorId="49AEEC4C" wp14:editId="56ABECEF">
+            <wp:extent cx="3665538" cy="2209992"/>
+            <wp:effectExtent l="0" t="0" r="0" b="0"/>
+            <wp:docPr id="11" name="Picture 11"/>
+            <wp:cNvGraphicFramePr>
+              <a:graphicFrameLocks xmlns:a="http://schemas.openxmlformats.org/drawingml/2006/main" noChangeAspect="1"/>
+            </wp:cNvGraphicFramePr>
+            <a:graphic xmlns:a="http://schemas.openxmlformats.org/drawingml/2006/main">
+              <a:graphicData uri="http://schemas.openxmlformats.org/drawingml/2006/picture">
+                <pic:pic xmlns:pic="http://schemas.openxmlformats.org/drawingml/2006/picture">
+                  <pic:nvPicPr>
+                    <pic:cNvPr id="1" name=""/>
+                    <pic:cNvPicPr/>
+                  </pic:nvPicPr>
+                  <pic:blipFill>
+                    <a:blip r:embed="rId18"/>
+                    <a:stretch>
+                      <a:fillRect/>
+                    </a:stretch>
+                  </pic:blipFill>
+                  <pic:spPr>
+                    <a:xfrm>
+                      <a:off x="0" y="0"/>
+                      <a:ext cx="3665538" cy="2209992"/>
+                    </a:xfrm>
+                    <a:prstGeom prst="rect">
+                      <a:avLst/>
+                    </a:prstGeom>
+                  </pic:spPr>
+                </pic:pic>
+              </a:graphicData>
+            </a:graphic>
+          </wp:inline>
+        </w:drawing>
+      </w:r>
+    </w:p>
+    <w:p/>
+    <w:p>
+      <w:pPr>
+        <w:jc w:val="both"/>
+      </w:pPr>
+      <w:r>
+        <w:t>Se nos pidió una versión 3 realizando los pasos previos:</w:t>
+      </w:r>
+    </w:p>
+    <w:p>
+      <w:pPr>
+        <w:jc w:val="center"/>
+      </w:pPr>
+      <w:r>
+        <w:drawing>
+          <wp:inline distT="0" distB="0" distL="0" distR="0" wp14:anchorId="1CAD780D" wp14:editId="45E33B6D">
+            <wp:extent cx="3947502" cy="1044030"/>
+            <wp:effectExtent l="0" t="0" r="0" b="3810"/>
+            <wp:docPr id="12" name="Picture 12"/>
+            <wp:cNvGraphicFramePr>
+              <a:graphicFrameLocks xmlns:a="http://schemas.openxmlformats.org/drawingml/2006/main" noChangeAspect="1"/>
+            </wp:cNvGraphicFramePr>
+            <a:graphic xmlns:a="http://schemas.openxmlformats.org/drawingml/2006/main">
+              <a:graphicData uri="http://schemas.openxmlformats.org/drawingml/2006/picture">
+                <pic:pic xmlns:pic="http://schemas.openxmlformats.org/drawingml/2006/picture">
+                  <pic:nvPicPr>
+                    <pic:cNvPr id="1" name=""/>
+                    <pic:cNvPicPr/>
+                  </pic:nvPicPr>
+                  <pic:blipFill>
+                    <a:blip r:embed="rId19"/>
+                    <a:stretch>
+                      <a:fillRect/>
+                    </a:stretch>
+                  </pic:blipFill>
+                  <pic:spPr>
+                    <a:xfrm>
+                      <a:off x="0" y="0"/>
+                      <a:ext cx="3947502" cy="1044030"/>
+                    </a:xfrm>
+                    <a:prstGeom prst="rect">
+                      <a:avLst/>
+                    </a:prstGeom>
+                  </pic:spPr>
+                </pic:pic>
+              </a:graphicData>
+            </a:graphic>
+          </wp:inline>
+        </w:drawing>
+      </w:r>
+    </w:p>
+    <w:p/>
+    <w:p>
+      <w:r>
+        <w:t>Para visualizar los commits que se han realizado podemos usar el comando git log:</w:t>
+      </w:r>
+    </w:p>
+    <w:p>
+      <w:pPr>
+        <w:jc w:val="center"/>
+      </w:pPr>
+      <w:r>
+        <w:drawing>
+          <wp:inline distT="0" distB="0" distL="0" distR="0" wp14:anchorId="396BA0FC" wp14:editId="710BBBF6">
+            <wp:extent cx="3802710" cy="2118544"/>
+            <wp:effectExtent l="0" t="0" r="7620" b="0"/>
+            <wp:docPr id="14" name="Picture 14"/>
+            <wp:cNvGraphicFramePr>
+              <a:graphicFrameLocks xmlns:a="http://schemas.openxmlformats.org/drawingml/2006/main" noChangeAspect="1"/>
+            </wp:cNvGraphicFramePr>
+            <a:graphic xmlns:a="http://schemas.openxmlformats.org/drawingml/2006/main">
+              <a:graphicData uri="http://schemas.openxmlformats.org/drawingml/2006/picture">
+                <pic:pic xmlns:pic="http://schemas.openxmlformats.org/drawingml/2006/picture">
+                  <pic:nvPicPr>
+                    <pic:cNvPr id="1" name=""/>
+                    <pic:cNvPicPr/>
+                  </pic:nvPicPr>
+                  <pic:blipFill>
+                    <a:blip r:embed="rId20"/>
+                    <a:stretch>
+                      <a:fillRect/>
+                    </a:stretch>
+                  </pic:blipFill>
+                  <pic:spPr>
+                    <a:xfrm>
+                      <a:off x="0" y="0"/>
+                      <a:ext cx="3802710" cy="2118544"/>
+                    </a:xfrm>
+                    <a:prstGeom prst="rect">
+                      <a:avLst/>
+                    </a:prstGeom>
+                  </pic:spPr>
+                </pic:pic>
+              </a:graphicData>
+            </a:graphic>
+          </wp:inline>
+        </w:drawing>
+      </w:r>
+    </w:p>
+    <w:p>
+      <w:pPr>
+        <w:jc w:val="center"/>
+      </w:pPr>
+    </w:p>
+    <w:p>
+      <w:pPr>
+        <w:jc w:val="center"/>
+      </w:pPr>
+    </w:p>
+    <w:p>
+      <w:pPr>
+        <w:jc w:val="center"/>
+      </w:pPr>
+    </w:p>
+    <w:p>
+      <w:pPr>
+        <w:jc w:val="center"/>
+      </w:pPr>
+    </w:p>
+    <w:p>
+      <w:pPr>
+        <w:jc w:val="center"/>
+      </w:pPr>
+    </w:p>
+    <w:p>
+      <w:pPr>
+        <w:rPr>
+          <w:b/>
+        </w:rPr>
+      </w:pPr>
+      <w:r>
+        <w:rPr>
+          <w:b/>
+        </w:rPr>
+        <w:lastRenderedPageBreak/>
+        <w:t>Configurar repositorio en GitHub:</w:t>
+      </w:r>
+    </w:p>
+    <w:p>
+      <w:r>
+        <w:t>Para esta parte se generó una cuenta con mi correo del Iteso en GitHub</w:t>
+      </w:r>
+    </w:p>
+    <w:p>
+      <w:r>
+        <w:drawing>
+          <wp:inline distT="0" distB="0" distL="0" distR="0" wp14:anchorId="6A36B317" wp14:editId="4F817AC2">
+            <wp:extent cx="5612130" cy="2703195"/>
+            <wp:effectExtent l="0" t="0" r="7620" b="1905"/>
+            <wp:docPr id="15" name="Picture 15"/>
+            <wp:cNvGraphicFramePr>
+              <a:graphicFrameLocks xmlns:a="http://schemas.openxmlformats.org/drawingml/2006/main" noChangeAspect="1"/>
+            </wp:cNvGraphicFramePr>
+            <a:graphic xmlns:a="http://schemas.openxmlformats.org/drawingml/2006/main">
+              <a:graphicData uri="http://schemas.openxmlformats.org/drawingml/2006/picture">
+                <pic:pic xmlns:pic="http://schemas.openxmlformats.org/drawingml/2006/picture">
+                  <pic:nvPicPr>
+                    <pic:cNvPr id="1" name=""/>
+                    <pic:cNvPicPr/>
+                  </pic:nvPicPr>
+                  <pic:blipFill>
+                    <a:blip r:embed="rId21"/>
+                    <a:stretch>
+                      <a:fillRect/>
+                    </a:stretch>
+                  </pic:blipFill>
+                  <pic:spPr>
+                    <a:xfrm>
+                      <a:off x="0" y="0"/>
+                      <a:ext cx="5612130" cy="2703195"/>
+                    </a:xfrm>
+                    <a:prstGeom prst="rect">
+                      <a:avLst/>
+                    </a:prstGeom>
+                  </pic:spPr>
+                </pic:pic>
+              </a:graphicData>
+            </a:graphic>
+          </wp:inline>
+        </w:drawing>
+      </w:r>
+    </w:p>
+    <w:p>
+      <w:r>
+        <w:t>Luego de verificar mi cuenta, se configuro mi repositorio como privado y sin seleccionar el “readme” ya que nosotros creamos previamente el archivo txt.:</w:t>
+      </w:r>
+    </w:p>
+    <w:p>
+      <w:pPr>
+        <w:jc w:val="center"/>
+      </w:pPr>
+      <w:r>
+        <w:drawing>
+          <wp:inline distT="0" distB="0" distL="0" distR="0" wp14:anchorId="354F328E" wp14:editId="3A532F67">
+            <wp:extent cx="2694709" cy="2320548"/>
+            <wp:effectExtent l="0" t="0" r="0" b="3810"/>
+            <wp:docPr id="18" name="Picture 18"/>
+            <wp:cNvGraphicFramePr>
+              <a:graphicFrameLocks xmlns:a="http://schemas.openxmlformats.org/drawingml/2006/main" noChangeAspect="1"/>
+            </wp:cNvGraphicFramePr>
+            <a:graphic xmlns:a="http://schemas.openxmlformats.org/drawingml/2006/main">
+              <a:graphicData uri="http://schemas.openxmlformats.org/drawingml/2006/picture">
+                <pic:pic xmlns:pic="http://schemas.openxmlformats.org/drawingml/2006/picture">
+                  <pic:nvPicPr>
+                    <pic:cNvPr id="1" name=""/>
+                    <pic:cNvPicPr/>
+                  </pic:nvPicPr>
+                  <pic:blipFill>
+                    <a:blip r:embed="rId22"/>
+                    <a:stretch>
+                      <a:fillRect/>
+                    </a:stretch>
+                  </pic:blipFill>
+                  <pic:spPr>
+                    <a:xfrm>
+                      <a:off x="0" y="0"/>
+                      <a:ext cx="2696115" cy="2321759"/>
+                    </a:xfrm>
+                    <a:prstGeom prst="rect">
+                      <a:avLst/>
+                    </a:prstGeom>
+                  </pic:spPr>
+                </pic:pic>
+              </a:graphicData>
+            </a:graphic>
+          </wp:inline>
+        </w:drawing>
+      </w:r>
+    </w:p>
+    <w:p>
+      <w:pPr>
+        <w:jc w:val="center"/>
+      </w:pPr>
+    </w:p>
+    <w:p>
+      <w:pPr>
+        <w:jc w:val="both"/>
+      </w:pPr>
+      <w:r>
+        <w:t>El link de mi repositorio es:</w:t>
+      </w:r>
+    </w:p>
+    <w:p>
+      <w:pPr>
+        <w:jc w:val="center"/>
+      </w:pPr>
+      <w:hyperlink r:id="rId23" w:history="1">
+        <w:r>
+          <w:rPr>
+            <w:rStyle w:val="Hyperlink"/>
+          </w:rPr>
+          <w:t>https://github.com/spartida-iteso/ItesoPractica.git</w:t>
+        </w:r>
+      </w:hyperlink>
+    </w:p>
+    <w:p>
+      <w:r>
+        <w:t xml:space="preserve"> Para hacer la sincronización con mi repositorio local fue necesario correr los siguientes comandos:</w:t>
+      </w:r>
+    </w:p>
+    <w:p>
+      <w:pPr>
+        <w:ind w:left="708"/>
+        <w:rPr>
+          <w:lang w:val="en-US"/>
+        </w:rPr>
+      </w:pPr>
+      <w:r>
+        <w:rPr>
+          <w:lang w:val="en-US"/>
+        </w:rPr>
+        <w:t xml:space="preserve">-git remote add Hub </w:t>
+      </w:r>
+      <w:hyperlink r:id="rId24" w:history="1">
+        <w:r>
+          <w:rPr>
+            <w:rStyle w:val="Hyperlink"/>
+            <w:lang w:val="en-US"/>
+          </w:rPr>
+          <w:t>https://github.com/spartida-iteso/ItesoPractica.git</w:t>
+        </w:r>
+      </w:hyperlink>
+    </w:p>
+    <w:p>
+      <w:pPr>
+        <w:ind w:left="708"/>
+      </w:pPr>
+      <w:r>
+        <w:t>-git push Hub master (con este comando estamos agregando los archivos que tenemos locales)</w:t>
+      </w:r>
+    </w:p>
+    <w:p>
+      <w:pPr>
+        <w:jc w:val="center"/>
+      </w:pPr>
+      <w:r>
+        <w:lastRenderedPageBreak/>
+        <w:drawing>
+          <wp:inline distT="0" distB="0" distL="0" distR="0" wp14:anchorId="244E56A4" wp14:editId="6C5E8B58">
+            <wp:extent cx="4290432" cy="1684166"/>
+            <wp:effectExtent l="0" t="0" r="0" b="0"/>
+            <wp:docPr id="19" name="Picture 19"/>
+            <wp:cNvGraphicFramePr>
+              <a:graphicFrameLocks xmlns:a="http://schemas.openxmlformats.org/drawingml/2006/main" noChangeAspect="1"/>
+            </wp:cNvGraphicFramePr>
+            <a:graphic xmlns:a="http://schemas.openxmlformats.org/drawingml/2006/main">
+              <a:graphicData uri="http://schemas.openxmlformats.org/drawingml/2006/picture">
+                <pic:pic xmlns:pic="http://schemas.openxmlformats.org/drawingml/2006/picture">
+                  <pic:nvPicPr>
+                    <pic:cNvPr id="1" name=""/>
+                    <pic:cNvPicPr/>
+                  </pic:nvPicPr>
+                  <pic:blipFill>
+                    <a:blip r:embed="rId25"/>
+                    <a:stretch>
+                      <a:fillRect/>
+                    </a:stretch>
+                  </pic:blipFill>
+                  <pic:spPr>
+                    <a:xfrm>
+                      <a:off x="0" y="0"/>
+                      <a:ext cx="4290432" cy="1684166"/>
+                    </a:xfrm>
+                    <a:prstGeom prst="rect">
+                      <a:avLst/>
+                    </a:prstGeom>
+                  </pic:spPr>
+                </pic:pic>
+              </a:graphicData>
+            </a:graphic>
+          </wp:inline>
+        </w:drawing>
+      </w:r>
+    </w:p>
+    <w:p/>
+    <w:p>
+      <w:r>
+        <w:t>Actualizando la página de github se puede observar que ya tenemos el archivo de versiones con los 3 commits que hice previamente:</w:t>
+      </w:r>
+    </w:p>
+    <w:p>
+      <w:r>
+        <w:drawing>
+          <wp:inline distT="0" distB="0" distL="0" distR="0" wp14:anchorId="0214B0E6" wp14:editId="6ED319D4">
+            <wp:extent cx="5612130" cy="2161309"/>
+            <wp:effectExtent l="0" t="0" r="7620" b="0"/>
+            <wp:docPr id="20" name="Picture 20"/>
+            <wp:cNvGraphicFramePr>
+              <a:graphicFrameLocks xmlns:a="http://schemas.openxmlformats.org/drawingml/2006/main" noChangeAspect="1"/>
+            </wp:cNvGraphicFramePr>
+            <a:graphic xmlns:a="http://schemas.openxmlformats.org/drawingml/2006/main">
+              <a:graphicData uri="http://schemas.openxmlformats.org/drawingml/2006/picture">
+                <pic:pic xmlns:pic="http://schemas.openxmlformats.org/drawingml/2006/picture">
+                  <pic:nvPicPr>
+                    <pic:cNvPr id="1" name=""/>
+                    <pic:cNvPicPr/>
+                  </pic:nvPicPr>
+                  <pic:blipFill rotWithShape="1">
+                    <a:blip r:embed="rId26"/>
+                    <a:srcRect b="16536"/>
+                    <a:stretch/>
+                  </pic:blipFill>
+                  <pic:spPr bwMode="auto">
+                    <a:xfrm>
+                      <a:off x="0" y="0"/>
+                      <a:ext cx="5612130" cy="2161309"/>
+                    </a:xfrm>
+                    <a:prstGeom prst="rect">
+                      <a:avLst/>
+                    </a:prstGeom>
+                    <a:ln>
+                      <a:noFill/>
+                    </a:ln>
+                    <a:extLst>
+                      <a:ext uri="{53640926-AAD7-44D8-BBD7-CCE9431645EC}">
+                        <a14:shadowObscured xmlns:a14="http://schemas.microsoft.com/office/drawing/2010/main"/>
+                      </a:ext>
+                    </a:extLst>
+                  </pic:spPr>
+                </pic:pic>
+              </a:graphicData>
+            </a:graphic>
+          </wp:inline>
+        </w:drawing>
+      </w:r>
+    </w:p>
+    <w:p>
+      <w:r>
+        <w:drawing>
+          <wp:inline distT="0" distB="0" distL="0" distR="0" wp14:anchorId="3392D5A7" wp14:editId="231B26FC">
+            <wp:extent cx="5679813" cy="1766454"/>
+            <wp:effectExtent l="0" t="0" r="0" b="5715"/>
+            <wp:docPr id="22" name="Picture 22"/>
+            <wp:cNvGraphicFramePr>
+              <a:graphicFrameLocks xmlns:a="http://schemas.openxmlformats.org/drawingml/2006/main" noChangeAspect="1"/>
+            </wp:cNvGraphicFramePr>
+            <a:graphic xmlns:a="http://schemas.openxmlformats.org/drawingml/2006/main">
+              <a:graphicData uri="http://schemas.openxmlformats.org/drawingml/2006/picture">
+                <pic:pic xmlns:pic="http://schemas.openxmlformats.org/drawingml/2006/picture">
+                  <pic:nvPicPr>
+                    <pic:cNvPr id="1" name=""/>
+                    <pic:cNvPicPr/>
+                  </pic:nvPicPr>
+                  <pic:blipFill rotWithShape="1">
+                    <a:blip r:embed="rId27"/>
+                    <a:srcRect b="10409"/>
+                    <a:stretch/>
+                  </pic:blipFill>
+                  <pic:spPr bwMode="auto">
+                    <a:xfrm>
+                      <a:off x="0" y="0"/>
+                      <a:ext cx="5680363" cy="1766625"/>
+                    </a:xfrm>
+                    <a:prstGeom prst="rect">
+                      <a:avLst/>
+                    </a:prstGeom>
+                    <a:ln>
+                      <a:noFill/>
+                    </a:ln>
+                    <a:extLst>
+                      <a:ext uri="{53640926-AAD7-44D8-BBD7-CCE9431645EC}">
+                        <a14:shadowObscured xmlns:a14="http://schemas.microsoft.com/office/drawing/2010/main"/>
+                      </a:ext>
+                    </a:extLst>
+                  </pic:spPr>
+                </pic:pic>
+              </a:graphicData>
+            </a:graphic>
+          </wp:inline>
+        </w:drawing>
+      </w:r>
+    </w:p>
+    <w:p/>
+    <w:p>
+      <w:pPr>
+        <w:rPr>
+          <w:b/>
+        </w:rPr>
+      </w:pPr>
+      <w:r>
+        <w:rPr>
+          <w:b/>
+        </w:rPr>
+        <w:t>Configurar repositorio en AWS CodeCommit</w:t>
+      </w:r>
+    </w:p>
+    <w:p>
+      <w:pPr>
+        <w:jc w:val="both"/>
+      </w:pPr>
+      <w:r>
+        <w:t xml:space="preserve">Para generar las credenciales de CodeCommit es dirigirnos a IAM, luego al usuario que le queremos dar permisos, que en mi caso sería AdminIteso y le damos en generar credenciales git HTTPS CodeCommit </w:t>
+      </w:r>
+    </w:p>
+    <w:p>
+      <w:r>
+        <w:lastRenderedPageBreak/>
+        <w:drawing>
+          <wp:inline distT="0" distB="0" distL="0" distR="0" wp14:anchorId="63B357AE" wp14:editId="723788A6">
+            <wp:extent cx="5612130" cy="935355"/>
+            <wp:effectExtent l="0" t="0" r="7620" b="0"/>
+            <wp:docPr id="23" name="Picture 23"/>
+            <wp:cNvGraphicFramePr>
+              <a:graphicFrameLocks xmlns:a="http://schemas.openxmlformats.org/drawingml/2006/main" noChangeAspect="1"/>
+            </wp:cNvGraphicFramePr>
+            <a:graphic xmlns:a="http://schemas.openxmlformats.org/drawingml/2006/main">
+              <a:graphicData uri="http://schemas.openxmlformats.org/drawingml/2006/picture">
+                <pic:pic xmlns:pic="http://schemas.openxmlformats.org/drawingml/2006/picture">
+                  <pic:nvPicPr>
+                    <pic:cNvPr id="1" name=""/>
+                    <pic:cNvPicPr/>
+                  </pic:nvPicPr>
+                  <pic:blipFill>
+                    <a:blip r:embed="rId28"/>
+                    <a:stretch>
+                      <a:fillRect/>
+                    </a:stretch>
+                  </pic:blipFill>
+                  <pic:spPr>
+                    <a:xfrm>
+                      <a:off x="0" y="0"/>
+                      <a:ext cx="5612130" cy="935355"/>
+                    </a:xfrm>
+                    <a:prstGeom prst="rect">
+                      <a:avLst/>
+                    </a:prstGeom>
+                  </pic:spPr>
+                </pic:pic>
+              </a:graphicData>
+            </a:graphic>
+          </wp:inline>
+        </w:drawing>
+      </w:r>
+    </w:p>
+    <w:p>
+      <w:pPr>
+        <w:jc w:val="center"/>
+      </w:pPr>
+      <w:r>
+        <w:drawing>
+          <wp:inline distT="0" distB="0" distL="0" distR="0" wp14:anchorId="57822B5C" wp14:editId="37C6475B">
+            <wp:extent cx="5243945" cy="2341418"/>
+            <wp:effectExtent l="0" t="0" r="0" b="1905"/>
+            <wp:docPr id="24" name="Picture 24"/>
+            <wp:cNvGraphicFramePr>
+              <a:graphicFrameLocks xmlns:a="http://schemas.openxmlformats.org/drawingml/2006/main" noChangeAspect="1"/>
+            </wp:cNvGraphicFramePr>
+            <a:graphic xmlns:a="http://schemas.openxmlformats.org/drawingml/2006/main">
+              <a:graphicData uri="http://schemas.openxmlformats.org/drawingml/2006/picture">
+                <pic:pic xmlns:pic="http://schemas.openxmlformats.org/drawingml/2006/picture">
+                  <pic:nvPicPr>
+                    <pic:cNvPr id="1" name=""/>
+                    <pic:cNvPicPr/>
+                  </pic:nvPicPr>
+                  <pic:blipFill rotWithShape="1">
+                    <a:blip r:embed="rId29"/>
+                    <a:srcRect r="6561" b="7261"/>
+                    <a:stretch/>
+                  </pic:blipFill>
+                  <pic:spPr bwMode="auto">
+                    <a:xfrm>
+                      <a:off x="0" y="0"/>
+                      <a:ext cx="5243945" cy="2341418"/>
+                    </a:xfrm>
+                    <a:prstGeom prst="rect">
+                      <a:avLst/>
+                    </a:prstGeom>
+                    <a:ln>
+                      <a:noFill/>
+                    </a:ln>
+                    <a:extLst>
+                      <a:ext uri="{53640926-AAD7-44D8-BBD7-CCE9431645EC}">
+                        <a14:shadowObscured xmlns:a14="http://schemas.microsoft.com/office/drawing/2010/main"/>
+                      </a:ext>
+                    </a:extLst>
+                  </pic:spPr>
+                </pic:pic>
+              </a:graphicData>
+            </a:graphic>
+          </wp:inline>
+        </w:drawing>
+      </w:r>
+    </w:p>
+    <w:p>
+      <w:pPr>
+        <w:jc w:val="center"/>
+      </w:pPr>
+    </w:p>
+    <w:p>
+      <w:r>
+        <w:t>Ya con las credenciales se puede crear el repositorio en CodeCommit:</w:t>
+      </w:r>
+    </w:p>
+    <w:p>
+      <w:pPr>
+        <w:jc w:val="center"/>
+      </w:pPr>
+      <w:r>
+        <w:drawing>
+          <wp:inline distT="0" distB="0" distL="0" distR="0" wp14:anchorId="4CAC4D38" wp14:editId="091B2B0C">
+            <wp:extent cx="4336473" cy="3063548"/>
+            <wp:effectExtent l="0" t="0" r="6985" b="3810"/>
+            <wp:docPr id="25" name="Picture 25"/>
+            <wp:cNvGraphicFramePr>
+              <a:graphicFrameLocks xmlns:a="http://schemas.openxmlformats.org/drawingml/2006/main" noChangeAspect="1"/>
+            </wp:cNvGraphicFramePr>
+            <a:graphic xmlns:a="http://schemas.openxmlformats.org/drawingml/2006/main">
+              <a:graphicData uri="http://schemas.openxmlformats.org/drawingml/2006/picture">
+                <pic:pic xmlns:pic="http://schemas.openxmlformats.org/drawingml/2006/picture">
+                  <pic:nvPicPr>
+                    <pic:cNvPr id="1" name=""/>
+                    <pic:cNvPicPr/>
+                  </pic:nvPicPr>
+                  <pic:blipFill>
+                    <a:blip r:embed="rId30"/>
+                    <a:stretch>
+                      <a:fillRect/>
+                    </a:stretch>
+                  </pic:blipFill>
+                  <pic:spPr>
+                    <a:xfrm>
+                      <a:off x="0" y="0"/>
+                      <a:ext cx="4340588" cy="3066455"/>
+                    </a:xfrm>
+                    <a:prstGeom prst="rect">
+                      <a:avLst/>
+                    </a:prstGeom>
+                  </pic:spPr>
+                </pic:pic>
+              </a:graphicData>
+            </a:graphic>
+          </wp:inline>
+        </w:drawing>
+      </w:r>
+    </w:p>
+    <w:p>
+      <w:pPr>
+        <w:jc w:val="center"/>
+      </w:pPr>
+    </w:p>
+    <w:p>
+      <w:r>
+        <w:t>Luego copie el URL del repositorio y lo agregue a mi repositorio local, tal como se muestra en la imagen:</w:t>
+      </w:r>
+    </w:p>
+    <w:p>
+      <w:r>
+        <w:lastRenderedPageBreak/>
+        <w:drawing>
+          <wp:inline distT="0" distB="0" distL="0" distR="0" wp14:anchorId="724F2CB2" wp14:editId="6272917D">
+            <wp:extent cx="5612130" cy="870585"/>
+            <wp:effectExtent l="0" t="0" r="7620" b="5715"/>
+            <wp:docPr id="27" name="Picture 27"/>
+            <wp:cNvGraphicFramePr>
+              <a:graphicFrameLocks xmlns:a="http://schemas.openxmlformats.org/drawingml/2006/main" noChangeAspect="1"/>
+            </wp:cNvGraphicFramePr>
+            <a:graphic xmlns:a="http://schemas.openxmlformats.org/drawingml/2006/main">
+              <a:graphicData uri="http://schemas.openxmlformats.org/drawingml/2006/picture">
+                <pic:pic xmlns:pic="http://schemas.openxmlformats.org/drawingml/2006/picture">
+                  <pic:nvPicPr>
+                    <pic:cNvPr id="1" name=""/>
+                    <pic:cNvPicPr/>
+                  </pic:nvPicPr>
+                  <pic:blipFill>
+                    <a:blip r:embed="rId31"/>
+                    <a:stretch>
+                      <a:fillRect/>
+                    </a:stretch>
+                  </pic:blipFill>
+                  <pic:spPr>
+                    <a:xfrm>
+                      <a:off x="0" y="0"/>
+                      <a:ext cx="5612130" cy="870585"/>
+                    </a:xfrm>
+                    <a:prstGeom prst="rect">
+                      <a:avLst/>
+                    </a:prstGeom>
+                  </pic:spPr>
+                </pic:pic>
+              </a:graphicData>
+            </a:graphic>
+          </wp:inline>
+        </w:drawing>
+      </w:r>
+    </w:p>
+    <w:p>
+      <w:pPr>
+        <w:jc w:val="center"/>
+      </w:pPr>
+      <w:r>
+        <w:drawing>
+          <wp:inline distT="0" distB="0" distL="0" distR="0" wp14:anchorId="604446BE" wp14:editId="365ADB2A">
+            <wp:extent cx="4694327" cy="1935648"/>
+            <wp:effectExtent l="0" t="0" r="0" b="7620"/>
+            <wp:docPr id="28" name="Picture 28"/>
+            <wp:cNvGraphicFramePr>
+              <a:graphicFrameLocks xmlns:a="http://schemas.openxmlformats.org/drawingml/2006/main" noChangeAspect="1"/>
+            </wp:cNvGraphicFramePr>
+            <a:graphic xmlns:a="http://schemas.openxmlformats.org/drawingml/2006/main">
+              <a:graphicData uri="http://schemas.openxmlformats.org/drawingml/2006/picture">
+                <pic:pic xmlns:pic="http://schemas.openxmlformats.org/drawingml/2006/picture">
+                  <pic:nvPicPr>
+                    <pic:cNvPr id="1" name=""/>
+                    <pic:cNvPicPr/>
+                  </pic:nvPicPr>
+                  <pic:blipFill>
+                    <a:blip r:embed="rId32"/>
+                    <a:stretch>
+                      <a:fillRect/>
+                    </a:stretch>
+                  </pic:blipFill>
+                  <pic:spPr>
+                    <a:xfrm>
+                      <a:off x="0" y="0"/>
+                      <a:ext cx="4694327" cy="1935648"/>
+                    </a:xfrm>
+                    <a:prstGeom prst="rect">
+                      <a:avLst/>
+                    </a:prstGeom>
+                  </pic:spPr>
+                </pic:pic>
+              </a:graphicData>
+            </a:graphic>
+          </wp:inline>
+        </w:drawing>
+      </w:r>
+    </w:p>
+    <w:p>
+      <w:pPr>
+        <w:jc w:val="center"/>
+      </w:pPr>
+    </w:p>
+    <w:p>
+      <w:pPr>
+        <w:jc w:val="both"/>
+      </w:pPr>
+      <w:r>
+        <w:t>Si consultamos la página de CodeCommit podemos observar que ya tenemos el archivo de versiontes.txt cargado:</w:t>
+      </w:r>
+    </w:p>
+    <w:p>
+      <w:pPr>
+        <w:jc w:val="both"/>
+      </w:pPr>
+      <w:r>
+        <w:drawing>
+          <wp:inline distT="0" distB="0" distL="0" distR="0" wp14:anchorId="5696A290" wp14:editId="6BE75304">
+            <wp:extent cx="5612130" cy="1520825"/>
+            <wp:effectExtent l="0" t="0" r="7620" b="3175"/>
+            <wp:docPr id="29" name="Picture 29"/>
+            <wp:cNvGraphicFramePr>
+              <a:graphicFrameLocks xmlns:a="http://schemas.openxmlformats.org/drawingml/2006/main" noChangeAspect="1"/>
+            </wp:cNvGraphicFramePr>
+            <a:graphic xmlns:a="http://schemas.openxmlformats.org/drawingml/2006/main">
+              <a:graphicData uri="http://schemas.openxmlformats.org/drawingml/2006/picture">
+                <pic:pic xmlns:pic="http://schemas.openxmlformats.org/drawingml/2006/picture">
+                  <pic:nvPicPr>
+                    <pic:cNvPr id="1" name=""/>
+                    <pic:cNvPicPr/>
+                  </pic:nvPicPr>
+                  <pic:blipFill>
+                    <a:blip r:embed="rId33"/>
+                    <a:stretch>
+                      <a:fillRect/>
+                    </a:stretch>
+                  </pic:blipFill>
+                  <pic:spPr>
+                    <a:xfrm>
+                      <a:off x="0" y="0"/>
+                      <a:ext cx="5612130" cy="1520825"/>
+                    </a:xfrm>
+                    <a:prstGeom prst="rect">
+                      <a:avLst/>
+                    </a:prstGeom>
+                  </pic:spPr>
+                </pic:pic>
+              </a:graphicData>
+            </a:graphic>
+          </wp:inline>
+        </w:drawing>
+      </w:r>
+    </w:p>
+    <w:p>
+      <w:pPr>
+        <w:jc w:val="both"/>
+      </w:pPr>
+    </w:p>
+    <w:p>
+      <w:r>
+        <w:t>Podemos visualizar los commits:</w:t>
+      </w:r>
+    </w:p>
+    <w:p>
+      <w:pPr>
+        <w:jc w:val="center"/>
+      </w:pPr>
+      <w:r>
+        <w:drawing>
+          <wp:inline distT="0" distB="0" distL="0" distR="0" wp14:anchorId="24689F17" wp14:editId="5CABF8B7">
+            <wp:extent cx="3567545" cy="1783750"/>
+            <wp:effectExtent l="0" t="0" r="0" b="6985"/>
+            <wp:docPr id="30" name="Picture 30"/>
+            <wp:cNvGraphicFramePr>
+              <a:graphicFrameLocks xmlns:a="http://schemas.openxmlformats.org/drawingml/2006/main" noChangeAspect="1"/>
+            </wp:cNvGraphicFramePr>
+            <a:graphic xmlns:a="http://schemas.openxmlformats.org/drawingml/2006/main">
+              <a:graphicData uri="http://schemas.openxmlformats.org/drawingml/2006/picture">
+                <pic:pic xmlns:pic="http://schemas.openxmlformats.org/drawingml/2006/picture">
+                  <pic:nvPicPr>
+                    <pic:cNvPr id="1" name=""/>
+                    <pic:cNvPicPr/>
+                  </pic:nvPicPr>
+                  <pic:blipFill rotWithShape="1">
+                    <a:blip r:embed="rId34"/>
+                    <a:srcRect t="3767" r="15266" b="16890"/>
+                    <a:stretch/>
+                  </pic:blipFill>
+                  <pic:spPr bwMode="auto">
+                    <a:xfrm>
+                      <a:off x="0" y="0"/>
+                      <a:ext cx="3569737" cy="1784846"/>
+                    </a:xfrm>
+                    <a:prstGeom prst="rect">
+                      <a:avLst/>
+                    </a:prstGeom>
+                    <a:ln>
+                      <a:noFill/>
+                    </a:ln>
+                    <a:extLst>
+                      <a:ext uri="{53640926-AAD7-44D8-BBD7-CCE9431645EC}">
+                        <a14:shadowObscured xmlns:a14="http://schemas.microsoft.com/office/drawing/2010/main"/>
+                      </a:ext>
+                    </a:extLst>
+                  </pic:spPr>
+                </pic:pic>
+              </a:graphicData>
+            </a:graphic>
+          </wp:inline>
+        </w:drawing>
+      </w:r>
+    </w:p>
+    <w:p/>
+    <w:p>
+      <w:r>
+        <w:lastRenderedPageBreak/>
+        <w:drawing>
+          <wp:inline distT="0" distB="0" distL="0" distR="0" wp14:anchorId="4C7169A2" wp14:editId="35EE4DEF">
+            <wp:extent cx="5237018" cy="3398906"/>
+            <wp:effectExtent l="0" t="0" r="1905" b="0"/>
+            <wp:docPr id="31" name="Picture 31"/>
+            <wp:cNvGraphicFramePr>
+              <a:graphicFrameLocks xmlns:a="http://schemas.openxmlformats.org/drawingml/2006/main" noChangeAspect="1"/>
+            </wp:cNvGraphicFramePr>
+            <a:graphic xmlns:a="http://schemas.openxmlformats.org/drawingml/2006/main">
+              <a:graphicData uri="http://schemas.openxmlformats.org/drawingml/2006/picture">
+                <pic:pic xmlns:pic="http://schemas.openxmlformats.org/drawingml/2006/picture">
+                  <pic:nvPicPr>
+                    <pic:cNvPr id="1" name=""/>
+                    <pic:cNvPicPr/>
+                  </pic:nvPicPr>
+                  <pic:blipFill>
+                    <a:blip r:embed="rId35"/>
+                    <a:stretch>
+                      <a:fillRect/>
+                    </a:stretch>
+                  </pic:blipFill>
+                  <pic:spPr>
+                    <a:xfrm>
+                      <a:off x="0" y="0"/>
+                      <a:ext cx="5238900" cy="3400127"/>
+                    </a:xfrm>
+                    <a:prstGeom prst="rect">
+                      <a:avLst/>
+                    </a:prstGeom>
+                  </pic:spPr>
+                </pic:pic>
+              </a:graphicData>
+            </a:graphic>
+          </wp:inline>
+        </w:drawing>
+      </w:r>
+    </w:p>
+    <w:p/>
+    <w:p>
+      <w:pPr>
+        <w:rPr>
+          <w:b/>
+        </w:rPr>
+      </w:pPr>
+      <w:r>
+        <w:rPr>
+          <w:b/>
+        </w:rPr>
+        <w:t>Controlar las versiones del entregable de la práctica 10</w:t>
+      </w:r>
+    </w:p>
+    <w:p>
+      <w:r>
+        <w:t>Uno de los requisitos de esta práctica era realizar tracking de cada apartado, haciendo add y commit de cada apartado y mostrar el log de los cambios:</w:t>
+      </w:r>
+    </w:p>
+    <w:p/>
+    <w:p>
+      <w:pPr>
+        <w:rPr>
+          <w:b/>
+        </w:rPr>
+      </w:pPr>
+      <w:r>
+        <w:rPr>
+          <w:b/>
+        </w:rPr>
+        <w:t>¿Es conveniente el uso de control de versiones para documentos que no son código?</w:t>
+      </w:r>
+    </w:p>
+    <w:p>
+      <w:pPr>
+        <w:jc w:val="both"/>
+      </w:pPr>
+      <w:r>
+        <w:t>Depende el documento que necesitemos trackear; por ejemplo, para specs es de vital importancia usar un control de versiones ya que los productos de las empresas cambias a cada momento, si existe una modificación del producto, debemos saber cuándo sucedió; ya que si viene un cliente y te menciona de un posible error, poder confirmar si en el tiempo que lo adquirió estaba soportado o se depreco; otra parte es para nosotros que probamos funcionalidades y sale un nuevo reléase, para nosotros agregar nuevas pruebas nos basamos en las fechas que se publicaron dichos cambios o si es algo antiguo si realmente la pena implementar un test case o no.</w:t>
+      </w:r>
+    </w:p>
+    <w:p>
+      <w:pPr>
+        <w:jc w:val="both"/>
+      </w:pPr>
+    </w:p>
+    <w:p>
+      <w:pPr>
+        <w:rPr>
+          <w:b/>
+        </w:rPr>
+      </w:pPr>
+      <w:r>
+        <w:rPr>
+          <w:b/>
+        </w:rPr>
+        <w:t xml:space="preserve"> ¿Cómo comparas GitHub y CodeCommit?</w:t>
+      </w:r>
+    </w:p>
+    <w:p>
+      <w:pPr>
+        <w:jc w:val="both"/>
+      </w:pPr>
+      <w:r>
+        <w:t xml:space="preserve">En funcionalidad podría decir que me sirven para lo mismo, para trackear cambios en mi código/documentos. Sé que muchos devops usan Github ya que es de libre acceso, ya si tenemos un uso más rudo tiene un costo y CodeCommit tiene un costo de 1 dólar por mes con 10GB/mes y 2000 solicitudes por mes las cuales no son acumulables. Aquí dependerá en que plataforma estés trabajando, la seguridad y así se decidirá con que versionamiento se trabajará. </w:t>
       </w:r>
     </w:p>
     <w:p>
@@ -375,8 +2036,8 @@
       <w:bookmarkEnd w:id="0"/>
     </w:p>
     <w:sectPr>
-      <w:headerReference w:type="default" r:id="rId9"/>
-      <w:footerReference w:type="default" r:id="rId10"/>
+      <w:headerReference w:type="default" r:id="rId36"/>
+      <w:footerReference w:type="default" r:id="rId37"/>
       <w:pgSz w:w="12240" w:h="15840"/>
       <w:pgMar w:top="1417" w:right="1701" w:bottom="1417" w:left="1701" w:header="708" w:footer="708" w:gutter="0"/>
       <w:cols w:space="708"/>
@@ -452,7 +2113,7 @@
             <w:noProof/>
             <w:lang w:val="es-ES"/>
           </w:rPr>
-          <w:t>2</w:t>
+          <w:t>12</w:t>
         </w:r>
         <w:r>
           <w:fldChar w:fldCharType="end"/>
